--- a/p2_report 2.docx
+++ b/p2_report 2.docx
@@ -1,21 +1,22 @@
 
 <file path=word/document.xml><?xml version="1.0" encoding="utf-8"?>
-<w:document xmlns:r="http://schemas.openxmlformats.org/officeDocument/2006/relationships" xmlns:wp="http://schemas.openxmlformats.org/drawingml/2006/wordprocessingDrawing" xmlns:w="http://schemas.openxmlformats.org/wordprocessingml/2006/main" xmlns:w10="urn:schemas-microsoft-com:office:word" xmlns:w14="http://schemas.microsoft.com/office/word/2010/wordml" xmlns:wps="http://schemas.microsoft.com/office/word/2010/wordprocessingShape" xmlns:wpg="http://schemas.microsoft.com/office/word/2010/wordprocessingGroup" xmlns:mc="http://schemas.openxmlformats.org/markup-compatibility/2006" xmlns:v="urn:schemas-microsoft-com:vml" xmlns:o="urn:schemas-microsoft-com:office:office" mc:Ignorable="w14">
+<w:document xmlns:wpc="http://schemas.microsoft.com/office/word/2010/wordprocessingCanvas" xmlns:mc="http://schemas.openxmlformats.org/markup-compatibility/2006" xmlns:o="urn:schemas-microsoft-com:office:office" xmlns:r="http://schemas.openxmlformats.org/officeDocument/2006/relationships" xmlns:m="http://schemas.openxmlformats.org/officeDocument/2006/math" xmlns:v="urn:schemas-microsoft-com:vml" xmlns:wp14="http://schemas.microsoft.com/office/word/2010/wordprocessingDrawing" xmlns:wp="http://schemas.openxmlformats.org/drawingml/2006/wordprocessingDrawing" xmlns:w10="urn:schemas-microsoft-com:office:word" xmlns:w="http://schemas.openxmlformats.org/wordprocessingml/2006/main" xmlns:w14="http://schemas.microsoft.com/office/word/2010/wordml" xmlns:w15="http://schemas.microsoft.com/office/word/2012/wordml" xmlns:wpg="http://schemas.microsoft.com/office/word/2010/wordprocessingGroup" xmlns:wpi="http://schemas.microsoft.com/office/word/2010/wordprocessingInk" xmlns:wne="http://schemas.microsoft.com/office/word/2006/wordml" xmlns:wps="http://schemas.microsoft.com/office/word/2010/wordprocessingShape" mc:Ignorable="w14 w15 wp14">
   <w:body>
     <w:p>
       <w:pPr>
-        <w:pStyle w:val="No Spacing"/>
+        <w:pStyle w:val="NoSpacing"/>
         <w:spacing w:before="1540" w:after="240"/>
         <w:jc w:val="center"/>
         <w:rPr>
-          <w:color w:val="5b9bd5"/>
-          <w:u w:color="5b9bd5"/>
-        </w:rPr>
-      </w:pPr>
-      <w:r>
-        <w:rPr>
-          <w:color w:val="5b9bd5"/>
-          <w:u w:color="5b9bd5"/>
+          <w:color w:val="5B9BD5"/>
+          <w:u w:color="5B9BD5"/>
+        </w:rPr>
+      </w:pPr>
+      <w:r>
+        <w:rPr>
+          <w:noProof/>
+          <w:color w:val="5B9BD5"/>
+          <w:u w:color="5B9BD5"/>
         </w:rPr>
         <w:drawing>
           <wp:inline distT="0" distB="0" distL="0" distR="0">
@@ -33,7 +34,7 @@
                     </pic:cNvPicPr>
                   </pic:nvPicPr>
                   <pic:blipFill>
-                    <a:blip r:embed="rId4">
+                    <a:blip r:embed="rId6">
                       <a:extLst/>
                     </a:blip>
                     <a:stretch>
@@ -63,75 +64,70 @@
     </w:p>
     <w:p>
       <w:pPr>
-        <w:pStyle w:val="No Spacing"/>
+        <w:pStyle w:val="NoSpacing"/>
         <w:pBdr>
-          <w:top w:val="single" w:color="5b9bd5" w:sz="6" w:space="0" w:shadow="0" w:frame="0"/>
-          <w:left w:val="nil"/>
-          <w:bottom w:val="single" w:color="5b9bd5" w:sz="6" w:space="0" w:shadow="0" w:frame="0"/>
-          <w:right w:val="nil"/>
+          <w:top w:val="single" w:sz="6" w:space="0" w:color="5B9BD5"/>
+          <w:bottom w:val="single" w:sz="6" w:space="0" w:color="5B9BD5"/>
         </w:pBdr>
         <w:spacing w:after="240"/>
         <w:jc w:val="center"/>
         <w:rPr>
-          <w:rFonts w:ascii="Calibri Light" w:cs="Calibri Light" w:hAnsi="Calibri Light" w:eastAsia="Calibri Light"/>
-          <w:caps w:val="1"/>
-          <w:color w:val="5b9bd5"/>
+          <w:rFonts w:ascii="Calibri Light" w:eastAsia="Calibri Light" w:hAnsi="Calibri Light" w:cs="Calibri Light"/>
+          <w:caps/>
+          <w:color w:val="5B9BD5"/>
           <w:sz w:val="80"/>
           <w:szCs w:val="80"/>
-          <w:u w:color="5b9bd5"/>
-        </w:rPr>
-      </w:pPr>
-      <w:r>
-        <w:rPr>
-          <w:rFonts w:ascii="Calibri Light" w:cs="Calibri Light" w:hAnsi="Calibri Light" w:eastAsia="Calibri Light"/>
-          <w:caps w:val="1"/>
-          <w:color w:val="5b9bd5"/>
+          <w:u w:color="5B9BD5"/>
+        </w:rPr>
+      </w:pPr>
+      <w:r>
+        <w:rPr>
+          <w:rFonts w:ascii="Calibri Light" w:eastAsia="Calibri Light" w:hAnsi="Calibri Light" w:cs="Calibri Light"/>
+          <w:caps/>
+          <w:color w:val="5B9BD5"/>
           <w:sz w:val="72"/>
           <w:szCs w:val="72"/>
-          <w:u w:color="5b9bd5"/>
-          <w:rtl w:val="0"/>
-          <w:lang w:val="en-US"/>
+          <w:u w:color="5B9BD5"/>
         </w:rPr>
         <w:t>pROJECT 2</w:t>
       </w:r>
     </w:p>
     <w:p>
       <w:pPr>
-        <w:pStyle w:val="No Spacing"/>
+        <w:pStyle w:val="NoSpacing"/>
         <w:jc w:val="center"/>
         <w:rPr>
-          <w:color w:val="5b9bd5"/>
+          <w:color w:val="5B9BD5"/>
           <w:sz w:val="28"/>
           <w:szCs w:val="28"/>
-          <w:u w:color="5b9bd5"/>
-        </w:rPr>
-      </w:pPr>
-      <w:r>
-        <w:rPr>
-          <w:color w:val="5b9bd5"/>
+          <w:u w:color="5B9BD5"/>
+        </w:rPr>
+      </w:pPr>
+      <w:r>
+        <w:rPr>
+          <w:color w:val="5B9BD5"/>
           <w:sz w:val="28"/>
           <w:szCs w:val="28"/>
-          <w:u w:color="5b9bd5"/>
-          <w:rtl w:val="0"/>
-          <w:lang w:val="en-US"/>
+          <w:u w:color="5B9BD5"/>
         </w:rPr>
         <w:t>Simple Window-based Reliable Data Transfer</w:t>
       </w:r>
     </w:p>
     <w:p>
       <w:pPr>
-        <w:pStyle w:val="No Spacing"/>
+        <w:pStyle w:val="NoSpacing"/>
         <w:spacing w:before="480"/>
         <w:jc w:val="center"/>
         <w:rPr>
-          <w:color w:val="5b9bd5"/>
-          <w:u w:color="5b9bd5"/>
-        </w:rPr>
-      </w:pPr>
-      <w:r>
-        <w:rPr>
-          <w:color w:val="5b9bd5"/>
-          <w:u w:color="5b9bd5"/>
+          <w:color w:val="5B9BD5"/>
+          <w:u w:color="5B9BD5"/>
+        </w:rPr>
+      </w:pPr>
+      <w:r>
+        <w:rPr>
+          <w:noProof/>
+          <w:color w:val="5B9BD5"/>
+          <w:u w:color="5B9BD5"/>
         </w:rPr>
         <w:drawing>
           <wp:inline distT="0" distB="0" distL="0" distR="0">
@@ -149,7 +145,7 @@
                     </pic:cNvPicPr>
                   </pic:nvPicPr>
                   <pic:blipFill>
-                    <a:blip r:embed="rId5">
+                    <a:blip r:embed="rId7">
                       <a:extLst/>
                     </a:blip>
                     <a:stretch>
@@ -183,8 +179,9 @@
       </w:pPr>
       <w:r>
         <w:rPr>
-          <w:color w:val="5b9bd5"/>
-          <w:u w:color="5b9bd5"/>
+          <w:noProof/>
+          <w:color w:val="5B9BD5"/>
+          <w:u w:color="5B9BD5"/>
         </w:rPr>
         <mc:AlternateContent>
           <mc:Choice Requires="wps">
@@ -225,180 +222,146 @@
                         <w:txbxContent>
                           <w:p>
                             <w:pPr>
-                              <w:pStyle w:val="No Spacing"/>
+                              <w:pStyle w:val="NoSpacing"/>
                               <w:spacing w:after="40"/>
                               <w:jc w:val="center"/>
                               <w:rPr>
-                                <w:caps w:val="1"/>
-                                <w:color w:val="5b9bd5"/>
+                                <w:caps/>
+                                <w:color w:val="5B9BD5"/>
                                 <w:sz w:val="28"/>
                                 <w:szCs w:val="28"/>
-                                <w:u w:color="5b9bd5"/>
+                                <w:u w:color="5B9BD5"/>
                               </w:rPr>
                             </w:pPr>
                             <w:r>
                               <w:rPr>
-                                <w:caps w:val="1"/>
-                                <w:color w:val="5b9bd5"/>
+                                <w:caps/>
+                                <w:color w:val="5B9BD5"/>
                                 <w:sz w:val="28"/>
                                 <w:szCs w:val="28"/>
-                                <w:u w:color="5b9bd5"/>
-                                <w:rtl w:val="0"/>
-                                <w:lang w:val="en-US"/>
+                                <w:u w:color="5B9BD5"/>
                               </w:rPr>
                               <w:t>lILY lIAO &amp; sharon grewal</w:t>
                             </w:r>
                           </w:p>
                           <w:p>
                             <w:pPr>
-                              <w:pStyle w:val="No Spacing"/>
+                              <w:pStyle w:val="NoSpacing"/>
                               <w:jc w:val="center"/>
                               <w:rPr>
-                                <w:color w:val="5b9bd5"/>
-                                <w:u w:color="5b9bd5"/>
+                                <w:color w:val="5B9BD5"/>
+                                <w:u w:color="5B9BD5"/>
                               </w:rPr>
                             </w:pPr>
                             <w:r>
                               <w:rPr>
-                                <w:caps w:val="1"/>
-                                <w:color w:val="5b9bd5"/>
-                                <w:u w:color="5b9bd5"/>
-                                <w:rtl w:val="0"/>
-                                <w:lang w:val="en-US"/>
+                                <w:caps/>
+                                <w:color w:val="5B9BD5"/>
+                                <w:u w:color="5B9BD5"/>
                               </w:rPr>
-                              <w:t>lily</w:t>
-                            </w:r>
-                            <w:r>
-                              <w:rPr>
-                                <w:caps w:val="1"/>
-                                <w:color w:val="5b9bd5"/>
-                                <w:u w:color="5b9bd5"/>
-                                <w:rtl w:val="0"/>
-                                <w:lang w:val="en-US"/>
-                              </w:rPr>
-                              <w:t>’</w:t>
-                            </w:r>
-                            <w:r>
-                              <w:rPr>
-                                <w:caps w:val="1"/>
-                                <w:color w:val="5b9bd5"/>
-                                <w:u w:color="5b9bd5"/>
-                                <w:rtl w:val="0"/>
-                                <w:lang w:val="en-US"/>
-                              </w:rPr>
-                              <w:t>s uid: 904285392</w:t>
+                              <w:t>lily’s uid: 904285392</w:t>
                             </w:r>
                           </w:p>
                           <w:p>
                             <w:pPr>
-                              <w:pStyle w:val="No Spacing"/>
+                              <w:pStyle w:val="NoSpacing"/>
                               <w:jc w:val="center"/>
                               <w:rPr>
-                                <w:color w:val="5b9bd5"/>
-                                <w:u w:color="5b9bd5"/>
+                                <w:color w:val="5B9BD5"/>
+                                <w:u w:color="5B9BD5"/>
                               </w:rPr>
                             </w:pPr>
                             <w:r>
                               <w:rPr>
-                                <w:color w:val="5b9bd5"/>
-                                <w:u w:color="5b9bd5"/>
-                                <w:rtl w:val="0"/>
-                                <w:lang w:val="en-US"/>
+                                <w:color w:val="5B9BD5"/>
+                                <w:u w:color="5B9BD5"/>
                               </w:rPr>
-                              <w:t>SHARON</w:t>
-                            </w:r>
-                            <w:r>
-                              <w:rPr>
-                                <w:color w:val="5b9bd5"/>
-                                <w:u w:color="5b9bd5"/>
-                                <w:rtl w:val="0"/>
-                                <w:lang w:val="en-US"/>
-                              </w:rPr>
-                              <w:t>’</w:t>
-                            </w:r>
-                            <w:r>
-                              <w:rPr>
-                                <w:color w:val="5b9bd5"/>
-                                <w:u w:color="5b9bd5"/>
-                                <w:rtl w:val="0"/>
-                                <w:lang w:val="en-US"/>
-                              </w:rPr>
-                              <w:t>S UID: 704298423</w:t>
+                              <w:t>SHARON’S UID: 704298423</w:t>
                             </w:r>
                           </w:p>
                           <w:p>
                             <w:pPr>
-                              <w:pStyle w:val="No Spacing"/>
+                              <w:pStyle w:val="NoSpacing"/>
                               <w:jc w:val="center"/>
                               <w:rPr>
-                                <w:color w:val="5b9bd5"/>
-                                <w:u w:color="5b9bd5"/>
+                                <w:color w:val="5B9BD5"/>
+                                <w:u w:color="5B9BD5"/>
                               </w:rPr>
                             </w:pPr>
                             <w:r>
                               <w:rPr>
-                                <w:color w:val="5b9bd5"/>
-                                <w:u w:color="5b9bd5"/>
-                                <w:rtl w:val="0"/>
-                                <w:lang w:val="en-US"/>
+                                <w:color w:val="5B9BD5"/>
+                                <w:u w:color="5B9BD5"/>
                               </w:rPr>
-                              <w:t>Lily</w:t>
+                              <w:t xml:space="preserve">Lily’s </w:t>
                             </w:r>
+                            <w:proofErr w:type="spellStart"/>
                             <w:r>
                               <w:rPr>
-                                <w:color w:val="5b9bd5"/>
-                                <w:u w:color="5b9bd5"/>
-                                <w:rtl w:val="0"/>
-                                <w:lang w:val="en-US"/>
+                                <w:color w:val="5B9BD5"/>
+                                <w:u w:color="5B9BD5"/>
                               </w:rPr>
-                              <w:t>’</w:t>
+                              <w:t>SEASnet</w:t>
                             </w:r>
+                            <w:proofErr w:type="spellEnd"/>
                             <w:r>
                               <w:rPr>
-                                <w:color w:val="5b9bd5"/>
-                                <w:u w:color="5b9bd5"/>
-                                <w:rtl w:val="0"/>
-                                <w:lang w:val="en-US"/>
+                                <w:color w:val="5B9BD5"/>
+                                <w:u w:color="5B9BD5"/>
                               </w:rPr>
-                              <w:t>s SEASnet login: kel</w:t>
+                              <w:t xml:space="preserve"> login: </w:t>
                             </w:r>
+                            <w:proofErr w:type="spellStart"/>
+                            <w:r>
+                              <w:rPr>
+                                <w:color w:val="5B9BD5"/>
+                                <w:u w:color="5B9BD5"/>
+                              </w:rPr>
+                              <w:t>kel</w:t>
+                            </w:r>
+                            <w:proofErr w:type="spellEnd"/>
                           </w:p>
                           <w:p>
                             <w:pPr>
-                              <w:pStyle w:val="No Spacing"/>
+                              <w:pStyle w:val="NoSpacing"/>
                               <w:jc w:val="center"/>
                               <w:rPr>
-                                <w:color w:val="5b9bd5"/>
-                                <w:u w:color="5b9bd5"/>
+                                <w:color w:val="5B9BD5"/>
+                                <w:u w:color="5B9BD5"/>
                               </w:rPr>
                             </w:pPr>
                             <w:r>
                               <w:rPr>
-                                <w:color w:val="5b9bd5"/>
-                                <w:u w:color="5b9bd5"/>
-                                <w:rtl w:val="0"/>
-                                <w:lang w:val="en-US"/>
+                                <w:color w:val="5B9BD5"/>
+                                <w:u w:color="5B9BD5"/>
                               </w:rPr>
-                              <w:t>Sharon</w:t>
+                              <w:t xml:space="preserve">Sharon’s </w:t>
                             </w:r>
+                            <w:proofErr w:type="spellStart"/>
                             <w:r>
                               <w:rPr>
-                                <w:color w:val="5b9bd5"/>
-                                <w:u w:color="5b9bd5"/>
-                                <w:rtl w:val="0"/>
-                                <w:lang w:val="en-US"/>
+                                <w:color w:val="5B9BD5"/>
+                                <w:u w:color="5B9BD5"/>
                               </w:rPr>
-                              <w:t>’</w:t>
+                              <w:t>SEASnet</w:t>
                             </w:r>
+                            <w:proofErr w:type="spellEnd"/>
                             <w:r>
                               <w:rPr>
-                                <w:color w:val="5b9bd5"/>
-                                <w:u w:color="5b9bd5"/>
-                                <w:rtl w:val="0"/>
-                                <w:lang w:val="en-US"/>
+                                <w:color w:val="5B9BD5"/>
+                                <w:u w:color="5B9BD5"/>
                               </w:rPr>
-                              <w:t>s SEASnet login: grewal</w:t>
+                              <w:t xml:space="preserve"> login: </w:t>
                             </w:r>
+                            <w:proofErr w:type="spellStart"/>
+                            <w:r>
+                              <w:rPr>
+                                <w:color w:val="5B9BD5"/>
+                                <w:u w:color="5B9BD5"/>
+                              </w:rPr>
+                              <w:t>grewal</w:t>
+                            </w:r>
+                            <w:proofErr w:type="spellEnd"/>
                           </w:p>
                         </w:txbxContent>
                       </wps:txbx>
@@ -413,191 +376,156 @@
           </mc:Choice>
           <mc:Fallback>
             <w:pict>
-              <v:rect id="_x0000_s1026" style="visibility:visible;position:absolute;margin-left:24.0pt;margin-top:609.0pt;width:516.0pt;height:111.0pt;z-index:251659264;mso-position-horizontal:absolute;mso-position-horizontal-relative:page;mso-position-vertical:absolute;mso-position-vertical-relative:page;mso-wrap-distance-left:4.5pt;mso-wrap-distance-top:4.5pt;mso-wrap-distance-right:4.5pt;mso-wrap-distance-bottom:4.5pt;">
-                <v:fill on="f"/>
-                <v:stroke on="f" weight="1.0pt" dashstyle="solid" endcap="flat" miterlimit="400.0%" joinstyle="miter" linestyle="single" startarrow="none" startarrowwidth="medium" startarrowlength="medium" endarrow="none" endarrowwidth="medium" endarrowlength="medium"/>
-                <v:textbox>
+              <v:rect id="officeArt object" o:spid="_x0000_s1026" style="position:absolute;margin-left:24pt;margin-top:609pt;width:516pt;height:110.95pt;z-index:251659264;visibility:visible;mso-wrap-style:square;mso-wrap-distance-left:4.5pt;mso-wrap-distance-top:4.5pt;mso-wrap-distance-right:4.5pt;mso-wrap-distance-bottom:4.5pt;mso-position-horizontal:absolute;mso-position-horizontal-relative:page;mso-position-vertical:absolute;mso-position-vertical-relative:page;v-text-anchor:bottom" o:gfxdata="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" filled="f" stroked="f" strokeweight="1pt">
+                <v:stroke miterlimit="4"/>
+                <v:textbox inset="0,0,0,0">
                   <w:txbxContent>
                     <w:p>
                       <w:pPr>
-                        <w:pStyle w:val="No Spacing"/>
+                        <w:pStyle w:val="NoSpacing"/>
                         <w:spacing w:after="40"/>
                         <w:jc w:val="center"/>
                         <w:rPr>
-                          <w:caps w:val="1"/>
-                          <w:color w:val="5b9bd5"/>
+                          <w:caps/>
+                          <w:color w:val="5B9BD5"/>
                           <w:sz w:val="28"/>
                           <w:szCs w:val="28"/>
-                          <w:u w:color="5b9bd5"/>
+                          <w:u w:color="5B9BD5"/>
                         </w:rPr>
                       </w:pPr>
                       <w:r>
                         <w:rPr>
-                          <w:caps w:val="1"/>
-                          <w:color w:val="5b9bd5"/>
+                          <w:caps/>
+                          <w:color w:val="5B9BD5"/>
                           <w:sz w:val="28"/>
                           <w:szCs w:val="28"/>
-                          <w:u w:color="5b9bd5"/>
-                          <w:rtl w:val="0"/>
-                          <w:lang w:val="en-US"/>
+                          <w:u w:color="5B9BD5"/>
                         </w:rPr>
                         <w:t>lILY lIAO &amp; sharon grewal</w:t>
                       </w:r>
                     </w:p>
                     <w:p>
                       <w:pPr>
-                        <w:pStyle w:val="No Spacing"/>
+                        <w:pStyle w:val="NoSpacing"/>
                         <w:jc w:val="center"/>
                         <w:rPr>
-                          <w:color w:val="5b9bd5"/>
-                          <w:u w:color="5b9bd5"/>
+                          <w:color w:val="5B9BD5"/>
+                          <w:u w:color="5B9BD5"/>
                         </w:rPr>
                       </w:pPr>
                       <w:r>
                         <w:rPr>
-                          <w:caps w:val="1"/>
-                          <w:color w:val="5b9bd5"/>
-                          <w:u w:color="5b9bd5"/>
-                          <w:rtl w:val="0"/>
-                          <w:lang w:val="en-US"/>
+                          <w:caps/>
+                          <w:color w:val="5B9BD5"/>
+                          <w:u w:color="5B9BD5"/>
                         </w:rPr>
-                        <w:t>lily</w:t>
-                      </w:r>
-                      <w:r>
-                        <w:rPr>
-                          <w:caps w:val="1"/>
-                          <w:color w:val="5b9bd5"/>
-                          <w:u w:color="5b9bd5"/>
-                          <w:rtl w:val="0"/>
-                          <w:lang w:val="en-US"/>
-                        </w:rPr>
-                        <w:t>’</w:t>
-                      </w:r>
-                      <w:r>
-                        <w:rPr>
-                          <w:caps w:val="1"/>
-                          <w:color w:val="5b9bd5"/>
-                          <w:u w:color="5b9bd5"/>
-                          <w:rtl w:val="0"/>
-                          <w:lang w:val="en-US"/>
-                        </w:rPr>
-                        <w:t>s uid: 904285392</w:t>
+                        <w:t>lily’s uid: 904285392</w:t>
                       </w:r>
                     </w:p>
                     <w:p>
                       <w:pPr>
-                        <w:pStyle w:val="No Spacing"/>
+                        <w:pStyle w:val="NoSpacing"/>
                         <w:jc w:val="center"/>
                         <w:rPr>
-                          <w:color w:val="5b9bd5"/>
-                          <w:u w:color="5b9bd5"/>
+                          <w:color w:val="5B9BD5"/>
+                          <w:u w:color="5B9BD5"/>
                         </w:rPr>
                       </w:pPr>
                       <w:r>
                         <w:rPr>
-                          <w:color w:val="5b9bd5"/>
-                          <w:u w:color="5b9bd5"/>
-                          <w:rtl w:val="0"/>
-                          <w:lang w:val="en-US"/>
+                          <w:color w:val="5B9BD5"/>
+                          <w:u w:color="5B9BD5"/>
                         </w:rPr>
-                        <w:t>SHARON</w:t>
-                      </w:r>
-                      <w:r>
-                        <w:rPr>
-                          <w:color w:val="5b9bd5"/>
-                          <w:u w:color="5b9bd5"/>
-                          <w:rtl w:val="0"/>
-                          <w:lang w:val="en-US"/>
-                        </w:rPr>
-                        <w:t>’</w:t>
-                      </w:r>
-                      <w:r>
-                        <w:rPr>
-                          <w:color w:val="5b9bd5"/>
-                          <w:u w:color="5b9bd5"/>
-                          <w:rtl w:val="0"/>
-                          <w:lang w:val="en-US"/>
-                        </w:rPr>
-                        <w:t>S UID: 704298423</w:t>
+                        <w:t>SHARON’S UID: 704298423</w:t>
                       </w:r>
                     </w:p>
                     <w:p>
                       <w:pPr>
-                        <w:pStyle w:val="No Spacing"/>
+                        <w:pStyle w:val="NoSpacing"/>
                         <w:jc w:val="center"/>
                         <w:rPr>
-                          <w:color w:val="5b9bd5"/>
-                          <w:u w:color="5b9bd5"/>
+                          <w:color w:val="5B9BD5"/>
+                          <w:u w:color="5B9BD5"/>
                         </w:rPr>
                       </w:pPr>
                       <w:r>
                         <w:rPr>
-                          <w:color w:val="5b9bd5"/>
-                          <w:u w:color="5b9bd5"/>
-                          <w:rtl w:val="0"/>
-                          <w:lang w:val="en-US"/>
+                          <w:color w:val="5B9BD5"/>
+                          <w:u w:color="5B9BD5"/>
                         </w:rPr>
-                        <w:t>Lily</w:t>
+                        <w:t xml:space="preserve">Lily’s </w:t>
                       </w:r>
+                      <w:proofErr w:type="spellStart"/>
                       <w:r>
                         <w:rPr>
-                          <w:color w:val="5b9bd5"/>
-                          <w:u w:color="5b9bd5"/>
-                          <w:rtl w:val="0"/>
-                          <w:lang w:val="en-US"/>
+                          <w:color w:val="5B9BD5"/>
+                          <w:u w:color="5B9BD5"/>
                         </w:rPr>
-                        <w:t>’</w:t>
+                        <w:t>SEASnet</w:t>
                       </w:r>
+                      <w:proofErr w:type="spellEnd"/>
                       <w:r>
                         <w:rPr>
-                          <w:color w:val="5b9bd5"/>
-                          <w:u w:color="5b9bd5"/>
-                          <w:rtl w:val="0"/>
-                          <w:lang w:val="en-US"/>
+                          <w:color w:val="5B9BD5"/>
+                          <w:u w:color="5B9BD5"/>
                         </w:rPr>
-                        <w:t>s SEASnet login: kel</w:t>
+                        <w:t xml:space="preserve"> login: </w:t>
                       </w:r>
+                      <w:proofErr w:type="spellStart"/>
+                      <w:r>
+                        <w:rPr>
+                          <w:color w:val="5B9BD5"/>
+                          <w:u w:color="5B9BD5"/>
+                        </w:rPr>
+                        <w:t>kel</w:t>
+                      </w:r>
+                      <w:proofErr w:type="spellEnd"/>
                     </w:p>
                     <w:p>
                       <w:pPr>
-                        <w:pStyle w:val="No Spacing"/>
+                        <w:pStyle w:val="NoSpacing"/>
                         <w:jc w:val="center"/>
                         <w:rPr>
-                          <w:color w:val="5b9bd5"/>
-                          <w:u w:color="5b9bd5"/>
+                          <w:color w:val="5B9BD5"/>
+                          <w:u w:color="5B9BD5"/>
                         </w:rPr>
                       </w:pPr>
                       <w:r>
                         <w:rPr>
-                          <w:color w:val="5b9bd5"/>
-                          <w:u w:color="5b9bd5"/>
-                          <w:rtl w:val="0"/>
-                          <w:lang w:val="en-US"/>
+                          <w:color w:val="5B9BD5"/>
+                          <w:u w:color="5B9BD5"/>
                         </w:rPr>
-                        <w:t>Sharon</w:t>
+                        <w:t xml:space="preserve">Sharon’s </w:t>
                       </w:r>
+                      <w:proofErr w:type="spellStart"/>
                       <w:r>
                         <w:rPr>
-                          <w:color w:val="5b9bd5"/>
-                          <w:u w:color="5b9bd5"/>
-                          <w:rtl w:val="0"/>
-                          <w:lang w:val="en-US"/>
+                          <w:color w:val="5B9BD5"/>
+                          <w:u w:color="5B9BD5"/>
                         </w:rPr>
-                        <w:t>’</w:t>
+                        <w:t>SEASnet</w:t>
                       </w:r>
+                      <w:proofErr w:type="spellEnd"/>
                       <w:r>
                         <w:rPr>
-                          <w:color w:val="5b9bd5"/>
-                          <w:u w:color="5b9bd5"/>
-                          <w:rtl w:val="0"/>
-                          <w:lang w:val="en-US"/>
+                          <w:color w:val="5B9BD5"/>
+                          <w:u w:color="5B9BD5"/>
                         </w:rPr>
-                        <w:t>s SEASnet login: grewal</w:t>
+                        <w:t xml:space="preserve"> login: </w:t>
                       </w:r>
+                      <w:proofErr w:type="spellStart"/>
+                      <w:r>
+                        <w:rPr>
+                          <w:color w:val="5B9BD5"/>
+                          <w:u w:color="5B9BD5"/>
+                        </w:rPr>
+                        <w:t>grewal</w:t>
+                      </w:r>
+                      <w:proofErr w:type="spellEnd"/>
                     </w:p>
                   </w:txbxContent>
                 </v:textbox>
-                <w10:wrap type="none" side="bothSides" anchorx="page" anchory="page"/>
+                <w10:wrap anchorx="page" anchory="page"/>
               </v:rect>
             </w:pict>
           </mc:Fallback>
@@ -612,9 +540,7 @@
         <w:pStyle w:val="Title"/>
       </w:pPr>
       <w:r>
-        <w:rPr>
-          <w:rtl w:val="0"/>
-        </w:rPr>
+        <w:lastRenderedPageBreak/>
         <w:t>High Level Description</w:t>
       </w:r>
     </w:p>
@@ -628,11 +554,10 @@
         <w:pStyle w:val="Body"/>
       </w:pPr>
       <w:r>
-        <w:rPr>
-          <w:rtl w:val="0"/>
-          <w:lang w:val="en-US"/>
-        </w:rPr>
-        <w:t>The purpose of this project was to gain a better understanding of reliable data transfer using UDP protocol. We implemented the Go-Back-N protocol since we resend all packets within a given window in the case of a timeout.</w:t>
+        <w:t xml:space="preserve">The purpose of this project was to gain </w:t>
+      </w:r>
+      <w:r>
+        <w:t>a better understanding of reliable data transfer using UDP protocol. We implemented the Go-Back-N protocol since we resend all packets within a given window in the case of a timeout.</w:t>
       </w:r>
     </w:p>
     <w:p>
@@ -640,81 +565,58 @@
         <w:pStyle w:val="Body"/>
       </w:pPr>
       <w:r>
-        <w:rPr>
-          <w:rtl w:val="0"/>
-          <w:lang w:val="en-US"/>
-        </w:rPr>
         <w:t>This project was split into three files (</w:t>
       </w:r>
       <w:r>
         <w:rPr>
-          <w:rFonts w:ascii="Consolas" w:cs="Consolas" w:hAnsi="Consolas" w:eastAsia="Consolas"/>
-          <w:rtl w:val="0"/>
-          <w:lang w:val="en-US"/>
+          <w:rFonts w:ascii="Consolas" w:eastAsia="Consolas" w:hAnsi="Consolas" w:cs="Consolas"/>
         </w:rPr>
         <w:t>sender</w:t>
       </w:r>
       <w:r>
         <w:rPr>
-          <w:rFonts w:ascii="Consolas" w:cs="Consolas" w:hAnsi="Consolas" w:eastAsia="Consolas"/>
-          <w:rtl w:val="0"/>
+          <w:rFonts w:ascii="Consolas" w:eastAsia="Consolas" w:hAnsi="Consolas" w:cs="Consolas"/>
         </w:rPr>
         <w:t>.cpp</w:t>
       </w:r>
       <w:r>
-        <w:rPr>
-          <w:rtl w:val="0"/>
-        </w:rPr>
         <w:t xml:space="preserve">, </w:t>
       </w:r>
       <w:r>
         <w:rPr>
-          <w:rFonts w:ascii="Consolas" w:cs="Consolas" w:hAnsi="Consolas" w:eastAsia="Consolas"/>
-          <w:rtl w:val="0"/>
-          <w:lang w:val="en-US"/>
+          <w:rFonts w:ascii="Consolas" w:eastAsia="Consolas" w:hAnsi="Consolas" w:cs="Consolas"/>
         </w:rPr>
         <w:t>receiver</w:t>
       </w:r>
       <w:r>
         <w:rPr>
-          <w:rFonts w:ascii="Consolas" w:cs="Consolas" w:hAnsi="Consolas" w:eastAsia="Consolas"/>
-          <w:rtl w:val="0"/>
+          <w:rFonts w:ascii="Consolas" w:eastAsia="Consolas" w:hAnsi="Consolas" w:cs="Consolas"/>
         </w:rPr>
         <w:t>.cpp</w:t>
       </w:r>
       <w:r>
-        <w:rPr>
-          <w:rtl w:val="0"/>
-          <w:lang w:val="en-US"/>
-        </w:rPr>
         <w:t xml:space="preserve">, and </w:t>
       </w:r>
-      <w:r>
-        <w:rPr>
-          <w:rFonts w:ascii="Consolas" w:cs="Consolas" w:hAnsi="Consolas" w:eastAsia="Consolas"/>
-          <w:rtl w:val="0"/>
+      <w:proofErr w:type="spellStart"/>
+      <w:r>
+        <w:rPr>
+          <w:rFonts w:ascii="Consolas" w:eastAsia="Consolas" w:hAnsi="Consolas" w:cs="Consolas"/>
         </w:rPr>
         <w:t>packet.h</w:t>
       </w:r>
-      <w:r>
-        <w:rPr>
-          <w:rtl w:val="0"/>
-          <w:lang w:val="en-US"/>
-        </w:rPr>
+      <w:proofErr w:type="spellEnd"/>
+      <w:r>
         <w:t xml:space="preserve">) as well as a </w:t>
       </w:r>
-      <w:r>
-        <w:rPr>
-          <w:rFonts w:ascii="Consolas" w:cs="Consolas" w:hAnsi="Consolas" w:eastAsia="Consolas"/>
-          <w:rtl w:val="0"/>
-          <w:lang w:val="en-US"/>
+      <w:proofErr w:type="spellStart"/>
+      <w:r>
+        <w:rPr>
+          <w:rFonts w:ascii="Consolas" w:eastAsia="Consolas" w:hAnsi="Consolas" w:cs="Consolas"/>
         </w:rPr>
         <w:t>makefile</w:t>
       </w:r>
-      <w:r>
-        <w:rPr>
-          <w:rtl w:val="0"/>
-        </w:rPr>
+      <w:proofErr w:type="spellEnd"/>
+      <w:r>
         <w:t>.</w:t>
       </w:r>
     </w:p>
@@ -723,68 +625,46 @@
         <w:pStyle w:val="Body"/>
       </w:pPr>
       <w:r>
-        <w:rPr>
-          <w:rtl w:val="0"/>
-          <w:lang w:val="en-US"/>
-        </w:rPr>
         <w:t xml:space="preserve">In </w:t>
       </w:r>
-      <w:r>
-        <w:rPr>
-          <w:rFonts w:ascii="Consolas" w:cs="Consolas" w:hAnsi="Consolas" w:eastAsia="Consolas"/>
-          <w:rtl w:val="0"/>
+      <w:proofErr w:type="spellStart"/>
+      <w:r>
+        <w:rPr>
+          <w:rFonts w:ascii="Consolas" w:eastAsia="Consolas" w:hAnsi="Consolas" w:cs="Consolas"/>
         </w:rPr>
         <w:t>packet.h</w:t>
       </w:r>
-      <w:r>
-        <w:rPr>
-          <w:rtl w:val="0"/>
-          <w:lang w:val="en-US"/>
-        </w:rPr>
-        <w:t>, we define what a Packet is</w:t>
-      </w:r>
-      <w:r>
-        <w:rPr>
-          <w:rtl w:val="0"/>
-          <w:lang w:val="en-US"/>
-        </w:rPr>
-        <w:t xml:space="preserve">. </w:t>
-      </w:r>
-      <w:r>
-        <w:rPr>
-          <w:rtl w:val="0"/>
-          <w:lang w:val="en-US"/>
-        </w:rPr>
-        <w:t xml:space="preserve">A Packet contains all the information necessary to ensure reliable data transfer such as a sequence number, a packet number, its length, as well as its type (since we distinguished ACKs from regular messages). The function </w:t>
-      </w:r>
-      <w:r>
-        <w:rPr>
-          <w:rFonts w:ascii="Consolas" w:cs="Consolas" w:hAnsi="Consolas" w:eastAsia="Consolas"/>
-          <w:rtl w:val="0"/>
+      <w:proofErr w:type="spellEnd"/>
+      <w:r>
+        <w:t>, we define what a Packet is. A Packet contains all the information necessary to ensure reliable data transfer such as a sequence number, a packet number, its length, as well as its type (since we distinguished A</w:t>
+      </w:r>
+      <w:r>
+        <w:t xml:space="preserve">CKs from regular messages). The function </w:t>
+      </w:r>
+      <w:proofErr w:type="spellStart"/>
+      <w:r>
+        <w:rPr>
+          <w:rFonts w:ascii="Consolas" w:eastAsia="Consolas" w:hAnsi="Consolas" w:cs="Consolas"/>
         </w:rPr>
         <w:t>isPktBad</w:t>
       </w:r>
-      <w:r>
-        <w:rPr>
-          <w:rtl w:val="0"/>
-          <w:lang w:val="en-US"/>
-        </w:rPr>
+      <w:proofErr w:type="spellEnd"/>
+      <w:r>
         <w:t xml:space="preserve"> checks to see if a packet is bad and/or possibly corrupted by comparing a randomly generated probability with the given threshold. The function </w:t>
       </w:r>
-      <w:r>
-        <w:rPr>
-          <w:rFonts w:ascii="Consolas" w:cs="Consolas" w:hAnsi="Consolas" w:eastAsia="Consolas"/>
-          <w:rtl w:val="0"/>
-          <w:lang w:val="en-US"/>
+      <w:proofErr w:type="spellStart"/>
+      <w:r>
+        <w:rPr>
+          <w:rFonts w:ascii="Consolas" w:eastAsia="Consolas" w:hAnsi="Consolas" w:cs="Consolas"/>
         </w:rPr>
         <w:t>createPacket</w:t>
       </w:r>
-      <w:r>
-        <w:rPr>
-          <w:rtl w:val="0"/>
-          <w:lang w:val="en-US"/>
-        </w:rPr>
-        <w:t xml:space="preserve"> initializes a packet with a given type, sequence number as well as packet number.</w:t>
+      <w:proofErr w:type="spellEnd"/>
+      <w:r>
+        <w:t xml:space="preserve"> initializes a packet with a given type, sequence </w:t>
+      </w:r>
+      <w:r>
+        <w:t>number as well as packet number.</w:t>
       </w:r>
     </w:p>
     <w:p>
@@ -797,88 +677,351 @@
         <w:pStyle w:val="Body"/>
       </w:pPr>
       <w:r>
-        <w:rPr>
-          <w:rtl w:val="0"/>
-          <w:lang w:val="en-US"/>
-        </w:rPr>
         <w:t xml:space="preserve">The file </w:t>
       </w:r>
       <w:r>
         <w:rPr>
-          <w:rFonts w:ascii="Consolas" w:cs="Consolas" w:hAnsi="Consolas" w:eastAsia="Consolas"/>
-          <w:rtl w:val="0"/>
-          <w:lang w:val="en-US"/>
+          <w:rFonts w:ascii="Consolas" w:eastAsia="Consolas" w:hAnsi="Consolas" w:cs="Consolas"/>
         </w:rPr>
         <w:t>receiver</w:t>
       </w:r>
       <w:r>
         <w:rPr>
-          <w:rFonts w:ascii="Consolas" w:cs="Consolas" w:hAnsi="Consolas" w:eastAsia="Consolas"/>
-          <w:rtl w:val="0"/>
+          <w:rFonts w:ascii="Consolas" w:eastAsia="Consolas" w:hAnsi="Consolas" w:cs="Consolas"/>
         </w:rPr>
         <w:t>.cpp</w:t>
       </w:r>
       <w:r>
         <w:rPr>
-          <w:rtl w:val="0"/>
           <w:lang w:val="fr-FR"/>
         </w:rPr>
-        <w:t xml:space="preserve"> contains </w:t>
-      </w:r>
-      <w:r>
-        <w:rPr>
-          <w:rFonts w:ascii="Consolas" w:cs="Consolas" w:hAnsi="Consolas" w:eastAsia="Consolas"/>
-          <w:rtl w:val="0"/>
-          <w:lang w:val="en-US"/>
-        </w:rPr>
-        <w:t>int main(int argc, char** argv)</w:t>
-      </w:r>
-      <w:r>
-        <w:rPr>
-          <w:rtl w:val="0"/>
-        </w:rPr>
+        <w:t xml:space="preserve"> </w:t>
+      </w:r>
+      <w:proofErr w:type="spellStart"/>
+      <w:r>
+        <w:rPr>
+          <w:lang w:val="fr-FR"/>
+        </w:rPr>
+        <w:t>contains</w:t>
+      </w:r>
+      <w:proofErr w:type="spellEnd"/>
+      <w:r>
+        <w:rPr>
+          <w:lang w:val="fr-FR"/>
+        </w:rPr>
+        <w:t xml:space="preserve"> </w:t>
+      </w:r>
+      <w:proofErr w:type="spellStart"/>
+      <w:r>
+        <w:rPr>
+          <w:rFonts w:ascii="Consolas" w:eastAsia="Consolas" w:hAnsi="Consolas" w:cs="Consolas"/>
+        </w:rPr>
+        <w:t>int</w:t>
+      </w:r>
+      <w:proofErr w:type="spellEnd"/>
+      <w:r>
+        <w:rPr>
+          <w:rFonts w:ascii="Consolas" w:eastAsia="Consolas" w:hAnsi="Consolas" w:cs="Consolas"/>
+        </w:rPr>
+        <w:t xml:space="preserve"> </w:t>
+      </w:r>
+      <w:proofErr w:type="gramStart"/>
+      <w:r>
+        <w:rPr>
+          <w:rFonts w:ascii="Consolas" w:eastAsia="Consolas" w:hAnsi="Consolas" w:cs="Consolas"/>
+        </w:rPr>
+        <w:t>main(</w:t>
+      </w:r>
+      <w:proofErr w:type="spellStart"/>
+      <w:proofErr w:type="gramEnd"/>
+      <w:r>
+        <w:rPr>
+          <w:rFonts w:ascii="Consolas" w:eastAsia="Consolas" w:hAnsi="Consolas" w:cs="Consolas"/>
+        </w:rPr>
+        <w:t>int</w:t>
+      </w:r>
+      <w:proofErr w:type="spellEnd"/>
+      <w:r>
+        <w:rPr>
+          <w:rFonts w:ascii="Consolas" w:eastAsia="Consolas" w:hAnsi="Consolas" w:cs="Consolas"/>
+        </w:rPr>
+        <w:t xml:space="preserve"> </w:t>
+      </w:r>
+      <w:proofErr w:type="spellStart"/>
+      <w:r>
+        <w:rPr>
+          <w:rFonts w:ascii="Consolas" w:eastAsia="Consolas" w:hAnsi="Consolas" w:cs="Consolas"/>
+        </w:rPr>
+        <w:t>argc</w:t>
+      </w:r>
+      <w:proofErr w:type="spellEnd"/>
+      <w:r>
+        <w:rPr>
+          <w:rFonts w:ascii="Consolas" w:eastAsia="Consolas" w:hAnsi="Consolas" w:cs="Consolas"/>
+        </w:rPr>
+        <w:t xml:space="preserve">, char** </w:t>
+      </w:r>
+      <w:proofErr w:type="spellStart"/>
+      <w:r>
+        <w:rPr>
+          <w:rFonts w:ascii="Consolas" w:eastAsia="Consolas" w:hAnsi="Consolas" w:cs="Consolas"/>
+        </w:rPr>
+        <w:t>argv</w:t>
+      </w:r>
+      <w:proofErr w:type="spellEnd"/>
+      <w:r>
+        <w:rPr>
+          <w:rFonts w:ascii="Consolas" w:eastAsia="Consolas" w:hAnsi="Consolas" w:cs="Consolas"/>
+        </w:rPr>
+        <w:t>) which</w:t>
+      </w:r>
+      <w:r>
+        <w:t xml:space="preserve"> contains the bulk of the code for receiver’s implementations</w:t>
+      </w:r>
+      <w:r>
         <w:t>.</w:t>
       </w:r>
-      <w:r>
-        <w:rPr>
-          <w:rFonts w:ascii="Consolas" w:cs="Consolas" w:hAnsi="Consolas" w:eastAsia="Consolas"/>
-          <w:rtl w:val="0"/>
-          <w:lang w:val="fr-FR"/>
-        </w:rPr>
-        <w:t>int main</w:t>
-      </w:r>
-      <w:r>
-        <w:rPr>
-          <w:rtl w:val="0"/>
-          <w:lang w:val="en-US"/>
-        </w:rPr>
-        <w:t xml:space="preserve"> function contains the bulk of the code for </w:t>
-      </w:r>
-      <w:r>
-        <w:rPr>
-          <w:rtl w:val="0"/>
-          <w:lang w:val="en-US"/>
-        </w:rPr>
-        <w:t>receiver</w:t>
-      </w:r>
-      <w:r>
-        <w:rPr>
-          <w:rtl w:val="0"/>
-          <w:lang w:val="en-US"/>
-        </w:rPr>
-        <w:t>’</w:t>
-      </w:r>
-      <w:r>
-        <w:rPr>
-          <w:rtl w:val="0"/>
-          <w:lang w:val="en-US"/>
-        </w:rPr>
-        <w:t>s implementations</w:t>
-      </w:r>
-      <w:r>
-        <w:rPr>
-          <w:rtl w:val="0"/>
-        </w:rPr>
+    </w:p>
+    <w:p>
+      <w:pPr>
+        <w:pStyle w:val="Body"/>
+      </w:pPr>
+      <w:r>
+        <w:t xml:space="preserve">We first parse the given command and ensure that we have the correct number of </w:t>
+      </w:r>
+      <w:r>
+        <w:t>arguments. We then check to see if the given loss threshold and packet corruption probability are correctly defined (between 0 and 1). We then begin to set up the socket and look up the name of the host.</w:t>
+      </w:r>
+    </w:p>
+    <w:p>
+      <w:pPr>
+        <w:pStyle w:val="Body"/>
+      </w:pPr>
+      <w:r>
+        <w:t>We begin by sending an initial request for the file.</w:t>
+      </w:r>
+      <w:r>
+        <w:t xml:space="preserve"> We send the message directly through the socket using </w:t>
+      </w:r>
+      <w:r>
+        <w:rPr>
+          <w:rFonts w:ascii="Consolas" w:eastAsia="Consolas" w:hAnsi="Consolas" w:cs="Consolas"/>
+          <w:lang w:val="da-DK"/>
+        </w:rPr>
+        <w:t>sendto</w:t>
+      </w:r>
+      <w:r>
+        <w:t xml:space="preserve">. We then wait to receive an ACK from the server using </w:t>
+      </w:r>
+      <w:proofErr w:type="spellStart"/>
+      <w:r>
+        <w:rPr>
+          <w:rFonts w:ascii="Consolas" w:eastAsia="Consolas" w:hAnsi="Consolas" w:cs="Consolas"/>
+        </w:rPr>
+        <w:t>recvfrom</w:t>
+      </w:r>
+      <w:proofErr w:type="spellEnd"/>
+      <w:r>
+        <w:t xml:space="preserve">, if the sequence number of the initial packet we receive is -1, then the file is not found. Otherwise, that means we have received </w:t>
+      </w:r>
+      <w:r>
+        <w:t>an ACK from the server and can begin receiving packets.</w:t>
+      </w:r>
+    </w:p>
+    <w:p>
+      <w:pPr>
+        <w:pStyle w:val="Body"/>
+      </w:pPr>
+      <w:r>
+        <w:t>As we receive packets, we check against the given packet loss and corruption probabilities and print out sequence number when each event occurs. Also, we check to see whether we received the packet in</w:t>
+      </w:r>
+      <w:r>
+        <w:t xml:space="preserve"> order. If the packet is received in order, we extract its contents then create an ACK requesting the next packet with its sequence number and send it back to the server as well as update the number of packets we have received so far. If an out of order pa</w:t>
+      </w:r>
+      <w:r>
+        <w:t>cket is received, we re-send an ACK for the most recent in-order packet.</w:t>
+      </w:r>
+    </w:p>
+    <w:p>
+      <w:pPr>
+        <w:pStyle w:val="Body"/>
+      </w:pPr>
+      <w:r>
+        <w:t>To ensure that the server receives an ACK for the last packet in the event that it was dropped, we re-</w:t>
+      </w:r>
+      <w:proofErr w:type="gramStart"/>
+      <w:r>
+        <w:t>send</w:t>
+      </w:r>
+      <w:proofErr w:type="gramEnd"/>
+      <w:r>
+        <w:t xml:space="preserve"> an ACK for the very last packet that we received.</w:t>
+      </w:r>
+    </w:p>
+    <w:p>
+      <w:pPr>
+        <w:pStyle w:val="Body"/>
+      </w:pPr>
+      <w:r>
+        <w:t xml:space="preserve">At this point, the client should have received all the packets so we write the packet contents to a file named </w:t>
+      </w:r>
+      <w:proofErr w:type="spellStart"/>
+      <w:r>
+        <w:t>data</w:t>
+      </w:r>
+      <w:r>
+        <w:rPr>
+          <w:rFonts w:ascii="Consolas" w:eastAsia="Consolas" w:hAnsi="Consolas" w:cs="Consolas"/>
+        </w:rPr>
+        <w:t>.out</w:t>
+      </w:r>
+      <w:proofErr w:type="spellEnd"/>
+      <w:r>
+        <w:t xml:space="preserve"> and ensure that it can be opened.</w:t>
+      </w:r>
+    </w:p>
+    <w:p>
+      <w:pPr>
+        <w:pStyle w:val="Body"/>
+      </w:pPr>
+    </w:p>
+    <w:p>
+      <w:pPr>
+        <w:pStyle w:val="Body"/>
+      </w:pPr>
+    </w:p>
+    <w:p>
+      <w:pPr>
+        <w:pStyle w:val="Body"/>
+      </w:pPr>
+      <w:r>
+        <w:lastRenderedPageBreak/>
+        <w:t xml:space="preserve">The file server.cpp contains 2 functions: </w:t>
+      </w:r>
+      <w:r>
+        <w:rPr>
+          <w:rFonts w:ascii="Consolas" w:eastAsia="Consolas" w:hAnsi="Consolas" w:cs="Consolas"/>
+        </w:rPr>
+        <w:t xml:space="preserve">bool </w:t>
+      </w:r>
+      <w:proofErr w:type="spellStart"/>
+      <w:proofErr w:type="gramStart"/>
+      <w:r>
+        <w:rPr>
+          <w:rFonts w:ascii="Consolas" w:eastAsia="Consolas" w:hAnsi="Consolas" w:cs="Consolas"/>
+        </w:rPr>
+        <w:t>isTimeout</w:t>
+      </w:r>
+      <w:proofErr w:type="spellEnd"/>
+      <w:r>
+        <w:rPr>
+          <w:rFonts w:ascii="Consolas" w:eastAsia="Consolas" w:hAnsi="Consolas" w:cs="Consolas"/>
+        </w:rPr>
+        <w:t>(</w:t>
+      </w:r>
+      <w:proofErr w:type="spellStart"/>
+      <w:proofErr w:type="gramEnd"/>
+      <w:r>
+        <w:rPr>
+          <w:rFonts w:ascii="Consolas" w:eastAsia="Consolas" w:hAnsi="Consolas" w:cs="Consolas"/>
+        </w:rPr>
+        <w:t>timeval</w:t>
+      </w:r>
+      <w:proofErr w:type="spellEnd"/>
+      <w:r>
+        <w:rPr>
+          <w:rFonts w:ascii="Consolas" w:eastAsia="Consolas" w:hAnsi="Consolas" w:cs="Consolas"/>
+        </w:rPr>
+        <w:t xml:space="preserve"> </w:t>
+      </w:r>
+      <w:proofErr w:type="spellStart"/>
+      <w:r>
+        <w:rPr>
+          <w:rFonts w:ascii="Consolas" w:eastAsia="Consolas" w:hAnsi="Consolas" w:cs="Consolas"/>
+        </w:rPr>
+        <w:t>curr</w:t>
+      </w:r>
+      <w:proofErr w:type="spellEnd"/>
+      <w:r>
+        <w:rPr>
+          <w:rFonts w:ascii="Consolas" w:eastAsia="Consolas" w:hAnsi="Consolas" w:cs="Consolas"/>
+        </w:rPr>
+        <w:t xml:space="preserve">, </w:t>
+      </w:r>
+      <w:proofErr w:type="spellStart"/>
+      <w:r>
+        <w:rPr>
+          <w:rFonts w:ascii="Consolas" w:eastAsia="Consolas" w:hAnsi="Consolas" w:cs="Consolas"/>
+        </w:rPr>
+        <w:t>timeval</w:t>
+      </w:r>
+      <w:proofErr w:type="spellEnd"/>
+      <w:r>
+        <w:rPr>
+          <w:rFonts w:ascii="Consolas" w:eastAsia="Consolas" w:hAnsi="Consolas" w:cs="Consolas"/>
+        </w:rPr>
+        <w:t xml:space="preserve"> old)</w:t>
+      </w:r>
+      <w:r>
+        <w:t xml:space="preserve">,and </w:t>
+      </w:r>
+      <w:proofErr w:type="spellStart"/>
+      <w:r>
+        <w:rPr>
+          <w:rFonts w:ascii="Consolas" w:eastAsia="Consolas" w:hAnsi="Consolas" w:cs="Consolas"/>
+        </w:rPr>
+        <w:t>int</w:t>
+      </w:r>
+      <w:proofErr w:type="spellEnd"/>
+      <w:r>
+        <w:rPr>
+          <w:rFonts w:ascii="Consolas" w:eastAsia="Consolas" w:hAnsi="Consolas" w:cs="Consolas"/>
+        </w:rPr>
+        <w:t xml:space="preserve"> main(</w:t>
+      </w:r>
+      <w:proofErr w:type="spellStart"/>
+      <w:r>
+        <w:rPr>
+          <w:rFonts w:ascii="Consolas" w:eastAsia="Consolas" w:hAnsi="Consolas" w:cs="Consolas"/>
+        </w:rPr>
+        <w:t>int</w:t>
+      </w:r>
+      <w:proofErr w:type="spellEnd"/>
+      <w:r>
+        <w:rPr>
+          <w:rFonts w:ascii="Consolas" w:eastAsia="Consolas" w:hAnsi="Consolas" w:cs="Consolas"/>
+        </w:rPr>
+        <w:t xml:space="preserve"> </w:t>
+      </w:r>
+      <w:proofErr w:type="spellStart"/>
+      <w:r>
+        <w:rPr>
+          <w:rFonts w:ascii="Consolas" w:eastAsia="Consolas" w:hAnsi="Consolas" w:cs="Consolas"/>
+        </w:rPr>
+        <w:t>argc</w:t>
+      </w:r>
+      <w:proofErr w:type="spellEnd"/>
+      <w:r>
+        <w:rPr>
+          <w:rFonts w:ascii="Consolas" w:eastAsia="Consolas" w:hAnsi="Consolas" w:cs="Consolas"/>
+        </w:rPr>
+        <w:t xml:space="preserve">, char** </w:t>
+      </w:r>
+      <w:proofErr w:type="spellStart"/>
+      <w:r>
+        <w:rPr>
+          <w:rFonts w:ascii="Consolas" w:eastAsia="Consolas" w:hAnsi="Consolas" w:cs="Consolas"/>
+        </w:rPr>
+        <w:t>argv</w:t>
+      </w:r>
+      <w:proofErr w:type="spellEnd"/>
+      <w:r>
+        <w:rPr>
+          <w:rFonts w:ascii="Consolas" w:eastAsia="Consolas" w:hAnsi="Consolas" w:cs="Consolas"/>
+        </w:rPr>
+        <w:t>)</w:t>
+      </w:r>
+      <w:r>
         <w:t>.</w:t>
       </w:r>
     </w:p>
@@ -887,11 +1030,88 @@
         <w:pStyle w:val="Body"/>
       </w:pPr>
       <w:r>
-        <w:rPr>
-          <w:rtl w:val="0"/>
-          <w:lang w:val="en-US"/>
-        </w:rPr>
-        <w:t>We first parse the given command and ensure that we have the correct number of arguments. We then check to see if the given loss threshold and packet corruption probability are correctly defined (between 0 and 1). We then begin to set up the socket and look up the name of the host.</w:t>
+        <w:t xml:space="preserve">The function </w:t>
+      </w:r>
+      <w:proofErr w:type="spellStart"/>
+      <w:r>
+        <w:rPr>
+          <w:rFonts w:ascii="Consolas" w:eastAsia="Consolas" w:hAnsi="Consolas" w:cs="Consolas"/>
+        </w:rPr>
+        <w:t>isTimeout</w:t>
+      </w:r>
+      <w:proofErr w:type="spellEnd"/>
+      <w:r>
+        <w:t xml:space="preserve"> checks to see if a packet has timed out. In this project, we defined a packet timeout to be 0.1 seconds (or 100 milliseconds). Again, </w:t>
+      </w:r>
+      <w:proofErr w:type="spellStart"/>
+      <w:r>
+        <w:rPr>
+          <w:rFonts w:ascii="Consolas" w:eastAsia="Consolas" w:hAnsi="Consolas" w:cs="Consolas"/>
+        </w:rPr>
+        <w:t>int</w:t>
+      </w:r>
+      <w:proofErr w:type="spellEnd"/>
+      <w:r>
+        <w:rPr>
+          <w:rFonts w:ascii="Consolas" w:eastAsia="Consolas" w:hAnsi="Consolas" w:cs="Consolas"/>
+        </w:rPr>
+        <w:t xml:space="preserve"> </w:t>
+      </w:r>
+      <w:proofErr w:type="gramStart"/>
+      <w:r>
+        <w:rPr>
+          <w:rFonts w:ascii="Consolas" w:eastAsia="Consolas" w:hAnsi="Consolas" w:cs="Consolas"/>
+        </w:rPr>
+        <w:t>main(</w:t>
+      </w:r>
+      <w:proofErr w:type="spellStart"/>
+      <w:proofErr w:type="gramEnd"/>
+      <w:r>
+        <w:rPr>
+          <w:rFonts w:ascii="Consolas" w:eastAsia="Consolas" w:hAnsi="Consolas" w:cs="Consolas"/>
+        </w:rPr>
+        <w:t>int</w:t>
+      </w:r>
+      <w:proofErr w:type="spellEnd"/>
+      <w:r>
+        <w:rPr>
+          <w:rFonts w:ascii="Consolas" w:eastAsia="Consolas" w:hAnsi="Consolas" w:cs="Consolas"/>
+        </w:rPr>
+        <w:t xml:space="preserve"> </w:t>
+      </w:r>
+      <w:proofErr w:type="spellStart"/>
+      <w:r>
+        <w:rPr>
+          <w:rFonts w:ascii="Consolas" w:eastAsia="Consolas" w:hAnsi="Consolas" w:cs="Consolas"/>
+        </w:rPr>
+        <w:t>argc</w:t>
+      </w:r>
+      <w:proofErr w:type="spellEnd"/>
+      <w:r>
+        <w:rPr>
+          <w:rFonts w:ascii="Consolas" w:eastAsia="Consolas" w:hAnsi="Consolas" w:cs="Consolas"/>
+        </w:rPr>
+        <w:t xml:space="preserve">, char** </w:t>
+      </w:r>
+      <w:proofErr w:type="spellStart"/>
+      <w:r>
+        <w:rPr>
+          <w:rFonts w:ascii="Consolas" w:eastAsia="Consolas" w:hAnsi="Consolas" w:cs="Consolas"/>
+        </w:rPr>
+        <w:t>argv</w:t>
+      </w:r>
+      <w:proofErr w:type="spellEnd"/>
+      <w:r>
+        <w:rPr>
+          <w:rFonts w:ascii="Consolas" w:eastAsia="Consolas" w:hAnsi="Consolas" w:cs="Consolas"/>
+        </w:rPr>
+        <w:t>)</w:t>
+      </w:r>
+      <w:r>
+        <w:t xml:space="preserve"> contains the bulk of the code especially since</w:t>
+      </w:r>
+      <w:r>
+        <w:t xml:space="preserve"> the sender will handle the job of sending the packets.</w:t>
       </w:r>
     </w:p>
     <w:p>
@@ -899,41 +1119,13 @@
         <w:pStyle w:val="Body"/>
       </w:pPr>
       <w:r>
-        <w:rPr>
-          <w:rtl w:val="0"/>
-          <w:lang w:val="en-US"/>
-        </w:rPr>
-        <w:t xml:space="preserve">We begin by sending an initial request for the file. We send the message directly through the socket using </w:t>
-      </w:r>
-      <w:r>
-        <w:rPr>
-          <w:rFonts w:ascii="Consolas" w:cs="Consolas" w:hAnsi="Consolas" w:eastAsia="Consolas"/>
-          <w:rtl w:val="0"/>
-          <w:lang w:val="da-DK"/>
-        </w:rPr>
-        <w:t>sendto</w:t>
-      </w:r>
-      <w:r>
-        <w:rPr>
-          <w:rtl w:val="0"/>
-          <w:lang w:val="en-US"/>
-        </w:rPr>
-        <w:t xml:space="preserve">. We then wait to receive an ACK from the server using </w:t>
-      </w:r>
-      <w:r>
-        <w:rPr>
-          <w:rFonts w:ascii="Consolas" w:cs="Consolas" w:hAnsi="Consolas" w:eastAsia="Consolas"/>
-          <w:rtl w:val="0"/>
-          <w:lang w:val="en-US"/>
-        </w:rPr>
-        <w:t>recvfrom</w:t>
-      </w:r>
-      <w:r>
-        <w:rPr>
-          <w:rtl w:val="0"/>
-          <w:lang w:val="en-US"/>
-        </w:rPr>
-        <w:t>, if the sequence number of the initial packet we receive is -1, then the file is not found. Otherwise, that means we have received an ACK from the server and can begin receiving packets.</w:t>
+        <w:t>Like before, we first parse the given command to ensure for correctness before opening the socket. In our code, the server binds to the first address in the list of network addresses. We wait for a fi</w:t>
+      </w:r>
+      <w:r>
+        <w:t>le request and check to see if it is a valid file we have. If so, then we send an ACK to confirm state whether the requested file is valid.  Once the data has been split into packets (assigning the correct packet and sequence numbers for each), we are read</w:t>
+      </w:r>
+      <w:r>
+        <w:t xml:space="preserve">y to begin sending. </w:t>
       </w:r>
     </w:p>
     <w:p>
@@ -941,352 +1133,161 @@
         <w:pStyle w:val="Body"/>
       </w:pPr>
       <w:r>
-        <w:rPr>
-          <w:rtl w:val="0"/>
-          <w:lang w:val="en-US"/>
-        </w:rPr>
-        <w:t>As we receive packets, we check against the given packet loss and corruption probabilities and print out sequence number when each event occurs. Also, we check to see whether we received the packet in order. If the packet is received in order, we extract its contents then create an ACK</w:t>
-      </w:r>
-      <w:r>
-        <w:rPr>
-          <w:rtl w:val="0"/>
-          <w:lang w:val="en-US"/>
-        </w:rPr>
-        <w:t xml:space="preserve"> requesting the next packet with its sequence number</w:t>
-      </w:r>
-      <w:r>
-        <w:rPr>
-          <w:rtl w:val="0"/>
-          <w:lang w:val="en-US"/>
-        </w:rPr>
-        <w:t xml:space="preserve"> and send it back to the server as well as update the number of packets we have received so far. If an out of order packet is received, we re-send an ACK for the most recent in-order packet.</w:t>
+        <w:t>Once all packets have been sent, we then check for timeout, loss and corruption events. If a time out has occurred, then we resend all packets within a given window. Otherwise, we have a received an ACK from the receiver. If we receive</w:t>
+      </w:r>
+      <w:r>
+        <w:t xml:space="preserve"> all the ACKs (if the number of ACKs we have received is the same as the number of packets) we stop listening for ACKs. Otherwise, if an ACK is received we slide the window, and re-send the new set of packets.</w:t>
       </w:r>
     </w:p>
     <w:p>
       <w:pPr>
         <w:pStyle w:val="Body"/>
       </w:pPr>
-      <w:r>
-        <w:rPr>
-          <w:rtl w:val="0"/>
-          <w:lang w:val="en-US"/>
-        </w:rPr>
-        <w:t>To ensure that the server receives an ACK for the last packet in the event that it was dropped, we re-send an ACK for the very last packet that we received.</w:t>
+    </w:p>
+    <w:p>
+      <w:pPr>
+        <w:pStyle w:val="Title"/>
+      </w:pPr>
+      <w:r>
+        <w:t xml:space="preserve">Difficulties </w:t>
       </w:r>
     </w:p>
     <w:p>
       <w:pPr>
         <w:pStyle w:val="Body"/>
       </w:pPr>
-      <w:r>
-        <w:rPr>
-          <w:rtl w:val="0"/>
-          <w:lang w:val="en-US"/>
-        </w:rPr>
-        <w:t xml:space="preserve">At this point, the client should have received all the packets so we write the packet contents to a file named </w:t>
-      </w:r>
-      <w:r>
-        <w:rPr>
-          <w:rtl w:val="0"/>
-          <w:lang w:val="en-US"/>
-        </w:rPr>
-        <w:t>data</w:t>
-      </w:r>
-      <w:r>
-        <w:rPr>
-          <w:rFonts w:ascii="Consolas" w:cs="Consolas" w:hAnsi="Consolas" w:eastAsia="Consolas"/>
-          <w:rtl w:val="0"/>
-          <w:lang w:val="en-US"/>
-        </w:rPr>
-        <w:t>.out</w:t>
-      </w:r>
-      <w:r>
-        <w:rPr>
-          <w:rtl w:val="0"/>
-          <w:lang w:val="en-US"/>
-        </w:rPr>
-        <w:t xml:space="preserve"> and ensure that it can be opened.</w:t>
-      </w:r>
     </w:p>
     <w:p>
       <w:pPr>
         <w:pStyle w:val="Body"/>
       </w:pPr>
+      <w:r>
+        <w:t>At first we didn’t know how to set up the structure of the packets – for instance we were not sure what should go inside the packets. We solved this by outlining what we were going to use the packets for – in this case the packets are used to send ACKs as well as actual data. At first we attempted to send ACKs as a separate object from packets but realized that would not work nearly as well. Since packets are used by both sender and receiver, we realized we just needed one header file to define the packet.</w:t>
+      </w:r>
     </w:p>
     <w:p>
       <w:pPr>
         <w:pStyle w:val="Body"/>
       </w:pPr>
+      <w:r>
+        <w:t xml:space="preserve">Another difficulty was how to handle the retransmission in the case of a combination of timeout, packet loss and packet corruption events. For timeout we decided to use a vector to store the time that we sent the packets and compare them to the current time. </w:t>
+      </w:r>
     </w:p>
     <w:p>
       <w:pPr>
         <w:pStyle w:val="Body"/>
       </w:pPr>
       <w:r>
-        <w:rPr>
-          <w:rtl w:val="0"/>
-          <w:lang w:val="en-US"/>
-        </w:rPr>
-        <w:t xml:space="preserve">The file server.cpp contains </w:t>
-      </w:r>
-      <w:r>
-        <w:rPr>
-          <w:rtl w:val="0"/>
-          <w:lang w:val="en-US"/>
-        </w:rPr>
-        <w:t>2</w:t>
-      </w:r>
-      <w:r>
-        <w:rPr>
-          <w:rtl w:val="0"/>
-          <w:lang w:val="en-US"/>
-        </w:rPr>
-        <w:t xml:space="preserve"> functions: </w:t>
-      </w:r>
-      <w:r>
-        <w:rPr>
-          <w:rFonts w:ascii="Consolas" w:cs="Consolas" w:hAnsi="Consolas" w:eastAsia="Consolas"/>
-          <w:rtl w:val="0"/>
-          <w:lang w:val="en-US"/>
-        </w:rPr>
-        <w:t>bool isTimeout(timeval curr, timeval old)</w:t>
-      </w:r>
-      <w:r>
-        <w:rPr>
-          <w:rtl w:val="0"/>
-          <w:lang w:val="en-US"/>
-        </w:rPr>
-        <w:t xml:space="preserve">,and </w:t>
-      </w:r>
-      <w:r>
-        <w:rPr>
-          <w:rFonts w:ascii="Consolas" w:cs="Consolas" w:hAnsi="Consolas" w:eastAsia="Consolas"/>
-          <w:rtl w:val="0"/>
-          <w:lang w:val="en-US"/>
-        </w:rPr>
-        <w:t>int main(int argc, char** argv)</w:t>
-      </w:r>
-      <w:r>
-        <w:rPr>
-          <w:rtl w:val="0"/>
-        </w:rPr>
-        <w:t>.</w:t>
-      </w:r>
-    </w:p>
-    <w:p>
-      <w:pPr>
-        <w:pStyle w:val="Body"/>
-      </w:pPr>
-      <w:r>
-        <w:rPr>
-          <w:rtl w:val="0"/>
-          <w:lang w:val="en-US"/>
-        </w:rPr>
-        <w:t xml:space="preserve">The function </w:t>
-      </w:r>
-      <w:r>
-        <w:rPr>
-          <w:rFonts w:ascii="Consolas" w:cs="Consolas" w:hAnsi="Consolas" w:eastAsia="Consolas"/>
-          <w:rtl w:val="0"/>
-          <w:lang w:val="en-US"/>
-        </w:rPr>
-        <w:t>isTimeout</w:t>
-      </w:r>
-      <w:r>
-        <w:rPr>
-          <w:rtl w:val="0"/>
-          <w:lang w:val="en-US"/>
-        </w:rPr>
-        <w:t xml:space="preserve"> checks to see if a packet has timed out. In this project, we defined a packet timeout to be 0.1 seconds (or 100 milliseconds). Again, </w:t>
-      </w:r>
-      <w:r>
-        <w:rPr>
-          <w:rFonts w:ascii="Consolas" w:cs="Consolas" w:hAnsi="Consolas" w:eastAsia="Consolas"/>
-          <w:rtl w:val="0"/>
-          <w:lang w:val="en-US"/>
-        </w:rPr>
-        <w:t>int main(int argc, char** argv)</w:t>
-      </w:r>
-      <w:r>
-        <w:rPr>
-          <w:rtl w:val="0"/>
-          <w:lang w:val="en-US"/>
-        </w:rPr>
-        <w:t xml:space="preserve"> contains the bulk of the code especially since the se</w:t>
-      </w:r>
-      <w:r>
-        <w:rPr>
-          <w:rtl w:val="0"/>
-          <w:lang w:val="en-US"/>
-        </w:rPr>
-        <w:t>nder</w:t>
-      </w:r>
-      <w:r>
-        <w:rPr>
-          <w:rtl w:val="0"/>
-          <w:lang w:val="en-US"/>
-        </w:rPr>
-        <w:t xml:space="preserve"> will handle the job of sending the packets.</w:t>
-      </w:r>
-    </w:p>
-    <w:p>
-      <w:pPr>
-        <w:pStyle w:val="Body"/>
-      </w:pPr>
-      <w:r>
-        <w:rPr>
-          <w:rtl w:val="0"/>
-          <w:lang w:val="en-US"/>
-        </w:rPr>
-        <w:t xml:space="preserve">Like before, we first parse the given command to ensure for correctness before opening the socket. In our code, the server binds to </w:t>
-      </w:r>
-      <w:r>
-        <w:rPr>
-          <w:rtl w:val="0"/>
-          <w:lang w:val="en-US"/>
-        </w:rPr>
-        <w:t xml:space="preserve">the first address in the list of network addresses. </w:t>
-      </w:r>
-      <w:r>
-        <w:rPr>
-          <w:rtl w:val="0"/>
-          <w:lang w:val="en-US"/>
-        </w:rPr>
-        <w:t xml:space="preserve">We wait for a file request and check to see if it is a valid file we have. If so, then we send an ACK to confirm state whether the requested file is valid.  Once the data has been split into packets (assigning the correct packet and sequence numbers for each), we are ready to begin sending. </w:t>
-      </w:r>
-    </w:p>
-    <w:p>
-      <w:pPr>
-        <w:pStyle w:val="Body"/>
-      </w:pPr>
-      <w:r>
-        <w:rPr>
-          <w:rtl w:val="0"/>
-          <w:lang w:val="en-US"/>
-        </w:rPr>
-        <w:t>Once all packets have been sent, we then check for timeout</w:t>
-      </w:r>
-      <w:r>
-        <w:rPr>
-          <w:rtl w:val="0"/>
-          <w:lang w:val="en-US"/>
-        </w:rPr>
-        <w:t xml:space="preserve">, loss and corruption </w:t>
-      </w:r>
-      <w:r>
-        <w:rPr>
-          <w:rtl w:val="0"/>
-          <w:lang w:val="en-US"/>
-        </w:rPr>
-        <w:t>events. If a time out has occurred, then we resend all packets within a given window. Otherwise, we have a received an ACK from the receiver. If we receive all the ACKs (if the number of ACKs we have received is the same as the number of packets) we stop listening for ACKs. Otherwise, if an ACK is received we slide the window, and re-send the new set of packets.</w:t>
-      </w:r>
+        <w:t>We also chose to use packet number instead of packet size to keep things in integers instead of bytes so we wouldn’t have to handle conversions.</w:t>
+      </w:r>
+      <w:bookmarkStart w:id="0" w:name="_GoBack"/>
+      <w:bookmarkEnd w:id="0"/>
     </w:p>
     <w:sectPr>
-      <w:headerReference w:type="default" r:id="rId6"/>
-      <w:headerReference w:type="first" r:id="rId7"/>
-      <w:footerReference w:type="default" r:id="rId8"/>
-      <w:footerReference w:type="first" r:id="rId9"/>
-      <w:pgSz w:w="12240" w:h="15840" w:orient="portrait"/>
-      <w:pgMar w:top="1440" w:right="1440" w:bottom="1440" w:left="1440" w:header="720" w:footer="720"/>
+      <w:headerReference w:type="default" r:id="rId8"/>
+      <w:footerReference w:type="default" r:id="rId9"/>
+      <w:headerReference w:type="first" r:id="rId10"/>
+      <w:footerReference w:type="first" r:id="rId11"/>
+      <w:pgSz w:w="12240" w:h="15840"/>
+      <w:pgMar w:top="1440" w:right="1440" w:bottom="1440" w:left="1440" w:header="720" w:footer="720" w:gutter="0"/>
       <w:pgNumType w:start="0"/>
-      <w:titlePg w:val="1"/>
-      <w:bidi w:val="0"/>
+      <w:cols w:space="720"/>
+      <w:titlePg/>
     </w:sectPr>
   </w:body>
 </w:document>
 </file>
 
+<file path=word/endnotes.xml><?xml version="1.0" encoding="utf-8"?>
+<w:endnotes xmlns:wpc="http://schemas.microsoft.com/office/word/2010/wordprocessingCanvas" xmlns:mc="http://schemas.openxmlformats.org/markup-compatibility/2006" xmlns:o="urn:schemas-microsoft-com:office:office" xmlns:r="http://schemas.openxmlformats.org/officeDocument/2006/relationships" xmlns:m="http://schemas.openxmlformats.org/officeDocument/2006/math" xmlns:v="urn:schemas-microsoft-com:vml" xmlns:wp14="http://schemas.microsoft.com/office/word/2010/wordprocessingDrawing" xmlns:wp="http://schemas.openxmlformats.org/drawingml/2006/wordprocessingDrawing" xmlns:w10="urn:schemas-microsoft-com:office:word" xmlns:w="http://schemas.openxmlformats.org/wordprocessingml/2006/main" xmlns:w14="http://schemas.microsoft.com/office/word/2010/wordml" xmlns:w15="http://schemas.microsoft.com/office/word/2012/wordml" xmlns:wpg="http://schemas.microsoft.com/office/word/2010/wordprocessingGroup" xmlns:wpi="http://schemas.microsoft.com/office/word/2010/wordprocessingInk" xmlns:wne="http://schemas.microsoft.com/office/word/2006/wordml" xmlns:wps="http://schemas.microsoft.com/office/word/2010/wordprocessingShape" mc:Ignorable="w14 w15 wp14">
+  <w:endnote w:type="separator" w:id="-1">
+    <w:p>
+      <w:r>
+        <w:separator/>
+      </w:r>
+    </w:p>
+  </w:endnote>
+  <w:endnote w:type="continuationSeparator" w:id="0">
+    <w:p>
+      <w:r>
+        <w:continuationSeparator/>
+      </w:r>
+    </w:p>
+  </w:endnote>
+</w:endnotes>
+</file>
+
 <file path=word/footer1.xml><?xml version="1.0" encoding="utf-8"?>
-<w:ftr xmlns:r="http://schemas.openxmlformats.org/officeDocument/2006/relationships" xmlns:wp="http://schemas.openxmlformats.org/drawingml/2006/wordprocessingDrawing" xmlns:w="http://schemas.openxmlformats.org/wordprocessingml/2006/main" xmlns:w10="urn:schemas-microsoft-com:office:word" xmlns:w14="http://schemas.microsoft.com/office/word/2010/wordml" xmlns:wps="http://schemas.microsoft.com/office/word/2010/wordprocessingShape" xmlns:wpg="http://schemas.microsoft.com/office/word/2010/wordprocessingGroup" xmlns:mc="http://schemas.openxmlformats.org/markup-compatibility/2006" xmlns:v="urn:schemas-microsoft-com:vml" xmlns:o="urn:schemas-microsoft-com:office:office" mc:Ignorable="w14">
+<w:ftr xmlns:wpc="http://schemas.microsoft.com/office/word/2010/wordprocessingCanvas" xmlns:mc="http://schemas.openxmlformats.org/markup-compatibility/2006" xmlns:o="urn:schemas-microsoft-com:office:office" xmlns:r="http://schemas.openxmlformats.org/officeDocument/2006/relationships" xmlns:m="http://schemas.openxmlformats.org/officeDocument/2006/math" xmlns:v="urn:schemas-microsoft-com:vml" xmlns:wp14="http://schemas.microsoft.com/office/word/2010/wordprocessingDrawing" xmlns:wp="http://schemas.openxmlformats.org/drawingml/2006/wordprocessingDrawing" xmlns:w10="urn:schemas-microsoft-com:office:word" xmlns:w="http://schemas.openxmlformats.org/wordprocessingml/2006/main" xmlns:w14="http://schemas.microsoft.com/office/word/2010/wordml" xmlns:w15="http://schemas.microsoft.com/office/word/2012/wordml" xmlns:wpg="http://schemas.microsoft.com/office/word/2010/wordprocessingGroup" xmlns:wpi="http://schemas.microsoft.com/office/word/2010/wordprocessingInk" xmlns:wne="http://schemas.microsoft.com/office/word/2006/wordml" xmlns:wps="http://schemas.microsoft.com/office/word/2010/wordprocessingShape" mc:Ignorable="w14 w15 wp14">
   <w:p>
     <w:pPr>
-      <w:pStyle w:val="Header &amp; Footer"/>
-      <w:bidi w:val="0"/>
+      <w:pStyle w:val="HeaderFooter"/>
     </w:pPr>
-    <w:r/>
   </w:p>
 </w:ftr>
 </file>
 
 <file path=word/footer2.xml><?xml version="1.0" encoding="utf-8"?>
-<w:ftr xmlns:r="http://schemas.openxmlformats.org/officeDocument/2006/relationships" xmlns:wp="http://schemas.openxmlformats.org/drawingml/2006/wordprocessingDrawing" xmlns:w="http://schemas.openxmlformats.org/wordprocessingml/2006/main" xmlns:w10="urn:schemas-microsoft-com:office:word" xmlns:w14="http://schemas.microsoft.com/office/word/2010/wordml" xmlns:wps="http://schemas.microsoft.com/office/word/2010/wordprocessingShape" xmlns:wpg="http://schemas.microsoft.com/office/word/2010/wordprocessingGroup" xmlns:mc="http://schemas.openxmlformats.org/markup-compatibility/2006" xmlns:v="urn:schemas-microsoft-com:vml" xmlns:o="urn:schemas-microsoft-com:office:office" mc:Ignorable="w14">
+<w:ftr xmlns:wpc="http://schemas.microsoft.com/office/word/2010/wordprocessingCanvas" xmlns:mc="http://schemas.openxmlformats.org/markup-compatibility/2006" xmlns:o="urn:schemas-microsoft-com:office:office" xmlns:r="http://schemas.openxmlformats.org/officeDocument/2006/relationships" xmlns:m="http://schemas.openxmlformats.org/officeDocument/2006/math" xmlns:v="urn:schemas-microsoft-com:vml" xmlns:wp14="http://schemas.microsoft.com/office/word/2010/wordprocessingDrawing" xmlns:wp="http://schemas.openxmlformats.org/drawingml/2006/wordprocessingDrawing" xmlns:w10="urn:schemas-microsoft-com:office:word" xmlns:w="http://schemas.openxmlformats.org/wordprocessingml/2006/main" xmlns:w14="http://schemas.microsoft.com/office/word/2010/wordml" xmlns:w15="http://schemas.microsoft.com/office/word/2012/wordml" xmlns:wpg="http://schemas.microsoft.com/office/word/2010/wordprocessingGroup" xmlns:wpi="http://schemas.microsoft.com/office/word/2010/wordprocessingInk" xmlns:wne="http://schemas.microsoft.com/office/word/2006/wordml" xmlns:wps="http://schemas.microsoft.com/office/word/2010/wordprocessingShape" mc:Ignorable="w14 w15 wp14">
   <w:p>
     <w:pPr>
-      <w:pStyle w:val="Header &amp; Footer"/>
-      <w:bidi w:val="0"/>
+      <w:pStyle w:val="HeaderFooter"/>
     </w:pPr>
-    <w:r/>
   </w:p>
 </w:ftr>
 </file>
 
+<file path=word/footnotes.xml><?xml version="1.0" encoding="utf-8"?>
+<w:footnotes xmlns:wpc="http://schemas.microsoft.com/office/word/2010/wordprocessingCanvas" xmlns:mc="http://schemas.openxmlformats.org/markup-compatibility/2006" xmlns:o="urn:schemas-microsoft-com:office:office" xmlns:r="http://schemas.openxmlformats.org/officeDocument/2006/relationships" xmlns:m="http://schemas.openxmlformats.org/officeDocument/2006/math" xmlns:v="urn:schemas-microsoft-com:vml" xmlns:wp14="http://schemas.microsoft.com/office/word/2010/wordprocessingDrawing" xmlns:wp="http://schemas.openxmlformats.org/drawingml/2006/wordprocessingDrawing" xmlns:w10="urn:schemas-microsoft-com:office:word" xmlns:w="http://schemas.openxmlformats.org/wordprocessingml/2006/main" xmlns:w14="http://schemas.microsoft.com/office/word/2010/wordml" xmlns:w15="http://schemas.microsoft.com/office/word/2012/wordml" xmlns:wpg="http://schemas.microsoft.com/office/word/2010/wordprocessingGroup" xmlns:wpi="http://schemas.microsoft.com/office/word/2010/wordprocessingInk" xmlns:wne="http://schemas.microsoft.com/office/word/2006/wordml" xmlns:wps="http://schemas.microsoft.com/office/word/2010/wordprocessingShape" mc:Ignorable="w14 w15 wp14">
+  <w:footnote w:type="separator" w:id="-1">
+    <w:p>
+      <w:r>
+        <w:separator/>
+      </w:r>
+    </w:p>
+  </w:footnote>
+  <w:footnote w:type="continuationSeparator" w:id="0">
+    <w:p>
+      <w:r>
+        <w:continuationSeparator/>
+      </w:r>
+    </w:p>
+  </w:footnote>
+</w:footnotes>
+</file>
+
 <file path=word/header1.xml><?xml version="1.0" encoding="utf-8"?>
-<w:hdr xmlns:r="http://schemas.openxmlformats.org/officeDocument/2006/relationships" xmlns:wp="http://schemas.openxmlformats.org/drawingml/2006/wordprocessingDrawing" xmlns:w="http://schemas.openxmlformats.org/wordprocessingml/2006/main" xmlns:w10="urn:schemas-microsoft-com:office:word" xmlns:w14="http://schemas.microsoft.com/office/word/2010/wordml" xmlns:wps="http://schemas.microsoft.com/office/word/2010/wordprocessingShape" xmlns:wpg="http://schemas.microsoft.com/office/word/2010/wordprocessingGroup" xmlns:mc="http://schemas.openxmlformats.org/markup-compatibility/2006" xmlns:v="urn:schemas-microsoft-com:vml" xmlns:o="urn:schemas-microsoft-com:office:office" mc:Ignorable="w14">
+<w:hdr xmlns:wpc="http://schemas.microsoft.com/office/word/2010/wordprocessingCanvas" xmlns:mc="http://schemas.openxmlformats.org/markup-compatibility/2006" xmlns:o="urn:schemas-microsoft-com:office:office" xmlns:r="http://schemas.openxmlformats.org/officeDocument/2006/relationships" xmlns:m="http://schemas.openxmlformats.org/officeDocument/2006/math" xmlns:v="urn:schemas-microsoft-com:vml" xmlns:wp14="http://schemas.microsoft.com/office/word/2010/wordprocessingDrawing" xmlns:wp="http://schemas.openxmlformats.org/drawingml/2006/wordprocessingDrawing" xmlns:w10="urn:schemas-microsoft-com:office:word" xmlns:w="http://schemas.openxmlformats.org/wordprocessingml/2006/main" xmlns:w14="http://schemas.microsoft.com/office/word/2010/wordml" xmlns:w15="http://schemas.microsoft.com/office/word/2012/wordml" xmlns:wpg="http://schemas.microsoft.com/office/word/2010/wordprocessingGroup" xmlns:wpi="http://schemas.microsoft.com/office/word/2010/wordprocessingInk" xmlns:wne="http://schemas.microsoft.com/office/word/2006/wordml" xmlns:wps="http://schemas.microsoft.com/office/word/2010/wordprocessingShape" mc:Ignorable="w14 w15 wp14">
   <w:p>
     <w:pPr>
-      <w:pStyle w:val="Header &amp; Footer"/>
-      <w:bidi w:val="0"/>
+      <w:pStyle w:val="HeaderFooter"/>
     </w:pPr>
-    <w:r/>
   </w:p>
 </w:hdr>
 </file>
 
 <file path=word/header2.xml><?xml version="1.0" encoding="utf-8"?>
-<w:hdr xmlns:r="http://schemas.openxmlformats.org/officeDocument/2006/relationships" xmlns:wp="http://schemas.openxmlformats.org/drawingml/2006/wordprocessingDrawing" xmlns:w="http://schemas.openxmlformats.org/wordprocessingml/2006/main" xmlns:w10="urn:schemas-microsoft-com:office:word" xmlns:w14="http://schemas.microsoft.com/office/word/2010/wordml" xmlns:wps="http://schemas.microsoft.com/office/word/2010/wordprocessingShape" xmlns:wpg="http://schemas.microsoft.com/office/word/2010/wordprocessingGroup" xmlns:mc="http://schemas.openxmlformats.org/markup-compatibility/2006" xmlns:v="urn:schemas-microsoft-com:vml" xmlns:o="urn:schemas-microsoft-com:office:office" mc:Ignorable="w14">
+<w:hdr xmlns:wpc="http://schemas.microsoft.com/office/word/2010/wordprocessingCanvas" xmlns:mc="http://schemas.openxmlformats.org/markup-compatibility/2006" xmlns:o="urn:schemas-microsoft-com:office:office" xmlns:r="http://schemas.openxmlformats.org/officeDocument/2006/relationships" xmlns:m="http://schemas.openxmlformats.org/officeDocument/2006/math" xmlns:v="urn:schemas-microsoft-com:vml" xmlns:wp14="http://schemas.microsoft.com/office/word/2010/wordprocessingDrawing" xmlns:wp="http://schemas.openxmlformats.org/drawingml/2006/wordprocessingDrawing" xmlns:w10="urn:schemas-microsoft-com:office:word" xmlns:w="http://schemas.openxmlformats.org/wordprocessingml/2006/main" xmlns:w14="http://schemas.microsoft.com/office/word/2010/wordml" xmlns:w15="http://schemas.microsoft.com/office/word/2012/wordml" xmlns:wpg="http://schemas.microsoft.com/office/word/2010/wordprocessingGroup" xmlns:wpi="http://schemas.microsoft.com/office/word/2010/wordprocessingInk" xmlns:wne="http://schemas.microsoft.com/office/word/2006/wordml" xmlns:wps="http://schemas.microsoft.com/office/word/2010/wordprocessingShape" mc:Ignorable="w14 w15 wp14">
   <w:p>
     <w:pPr>
-      <w:pStyle w:val="Header &amp; Footer"/>
-      <w:bidi w:val="0"/>
+      <w:pStyle w:val="HeaderFooter"/>
     </w:pPr>
-    <w:r/>
   </w:p>
 </w:hdr>
 </file>
 
 <file path=word/styles.xml><?xml version="1.0" encoding="utf-8"?>
-<w:styles xmlns:w="http://schemas.openxmlformats.org/wordprocessingml/2006/main" xmlns:mc="http://schemas.openxmlformats.org/markup-compatibility/2006" xmlns:w14="http://schemas.microsoft.com/office/word/2010/wordml" mc:Ignorable="w14">
+<w:styles xmlns:mc="http://schemas.openxmlformats.org/markup-compatibility/2006" xmlns:r="http://schemas.openxmlformats.org/officeDocument/2006/relationships" xmlns:w="http://schemas.openxmlformats.org/wordprocessingml/2006/main" xmlns:w14="http://schemas.microsoft.com/office/word/2010/wordml" xmlns:w15="http://schemas.microsoft.com/office/word/2012/wordml" mc:Ignorable="w14 w15">
   <w:docDefaults>
     <w:rPrDefault>
       <w:rPr>
-        <w:rFonts w:ascii="Times New Roman" w:cs="Times New Roman" w:hAnsi="Times New Roman" w:eastAsia="Arial Unicode MS"/>
-        <w:b w:val="0"/>
-        <w:bCs w:val="0"/>
-        <w:i w:val="0"/>
-        <w:iCs w:val="0"/>
-        <w:caps w:val="0"/>
-        <w:smallCaps w:val="0"/>
-        <w:strike w:val="0"/>
-        <w:dstrike w:val="0"/>
-        <w:outline w:val="0"/>
-        <w:emboss w:val="0"/>
-        <w:imprint w:val="0"/>
-        <w:vanish w:val="0"/>
-        <w:color w:val="auto"/>
-        <w:spacing w:val="0"/>
-        <w:w w:val="100"/>
-        <w:kern w:val="0"/>
-        <w:position w:val="0"/>
-        <w:sz w:val="20"/>
-        <w:szCs w:val="20"/>
-        <w:u w:val="none" w:color="auto"/>
+        <w:rFonts w:ascii="Times New Roman" w:eastAsia="Arial Unicode MS" w:hAnsi="Times New Roman" w:cs="Times New Roman"/>
         <w:bdr w:val="nil"/>
-        <w:vertAlign w:val="baseline"/>
-        <w:lang/>
+        <w:lang w:val="en-US" w:eastAsia="en-US" w:bidi="ar-SA"/>
       </w:rPr>
     </w:rPrDefault>
     <w:pPrDefault>
       <w:pPr>
-        <w:keepNext w:val="0"/>
-        <w:keepLines w:val="0"/>
-        <w:pageBreakBefore w:val="0"/>
-        <w:framePr w:anchorLock="0" w:w="0" w:h="0" w:vSpace="0" w:hSpace="0" w:xAlign="left" w:y="0" w:hRule="exact" w:vAnchor="margin"/>
-        <w:widowControl w:val="1"/>
-        <w:numPr>
-          <w:ilvl w:val="0"/>
-          <w:numId w:val="0"/>
-        </w:numPr>
-        <w:suppressLineNumbers w:val="0"/>
         <w:pBdr>
           <w:top w:val="nil"/>
           <w:left w:val="nil"/>
@@ -1295,28 +1296,415 @@
           <w:between w:val="nil"/>
           <w:bar w:val="nil"/>
         </w:pBdr>
-        <w:shd w:val="clear" w:color="auto" w:fill="auto"/>
-        <w:suppressAutoHyphens w:val="0"/>
-        <w:spacing w:before="0" w:beforeAutospacing="0" w:after="0" w:afterAutospacing="0" w:line="240" w:lineRule="auto"/>
-        <w:ind w:left="0" w:right="0" w:firstLine="0"/>
-        <w:jc w:val="left"/>
-        <w:outlineLvl w:val="9"/>
       </w:pPr>
     </w:pPrDefault>
   </w:docDefaults>
+  <w:latentStyles w:defLockedState="0" w:defUIPriority="99" w:defSemiHidden="0" w:defUnhideWhenUsed="0" w:defQFormat="0" w:count="371">
+    <w:lsdException w:name="Normal" w:uiPriority="0" w:qFormat="1"/>
+    <w:lsdException w:name="heading 1" w:uiPriority="9" w:qFormat="1"/>
+    <w:lsdException w:name="heading 2" w:semiHidden="1" w:uiPriority="9" w:unhideWhenUsed="1" w:qFormat="1"/>
+    <w:lsdException w:name="heading 3" w:semiHidden="1" w:uiPriority="9" w:unhideWhenUsed="1" w:qFormat="1"/>
+    <w:lsdException w:name="heading 4" w:semiHidden="1" w:uiPriority="9" w:unhideWhenUsed="1" w:qFormat="1"/>
+    <w:lsdException w:name="heading 5" w:semiHidden="1" w:uiPriority="9" w:unhideWhenUsed="1" w:qFormat="1"/>
+    <w:lsdException w:name="heading 6" w:semiHidden="1" w:uiPriority="9" w:unhideWhenUsed="1" w:qFormat="1"/>
+    <w:lsdException w:name="heading 7" w:semiHidden="1" w:uiPriority="9" w:unhideWhenUsed="1" w:qFormat="1"/>
+    <w:lsdException w:name="heading 8" w:semiHidden="1" w:uiPriority="9" w:unhideWhenUsed="1" w:qFormat="1"/>
+    <w:lsdException w:name="heading 9" w:semiHidden="1" w:uiPriority="9" w:unhideWhenUsed="1" w:qFormat="1"/>
+    <w:lsdException w:name="index 1" w:semiHidden="1" w:unhideWhenUsed="1"/>
+    <w:lsdException w:name="index 2" w:semiHidden="1" w:unhideWhenUsed="1"/>
+    <w:lsdException w:name="index 3" w:semiHidden="1" w:unhideWhenUsed="1"/>
+    <w:lsdException w:name="index 4" w:semiHidden="1" w:unhideWhenUsed="1"/>
+    <w:lsdException w:name="index 5" w:semiHidden="1" w:unhideWhenUsed="1"/>
+    <w:lsdException w:name="index 6" w:semiHidden="1" w:unhideWhenUsed="1"/>
+    <w:lsdException w:name="index 7" w:semiHidden="1" w:unhideWhenUsed="1"/>
+    <w:lsdException w:name="index 8" w:semiHidden="1" w:unhideWhenUsed="1"/>
+    <w:lsdException w:name="index 9" w:semiHidden="1" w:unhideWhenUsed="1"/>
+    <w:lsdException w:name="toc 1" w:semiHidden="1" w:uiPriority="39" w:unhideWhenUsed="1"/>
+    <w:lsdException w:name="toc 2" w:semiHidden="1" w:uiPriority="39" w:unhideWhenUsed="1"/>
+    <w:lsdException w:name="toc 3" w:semiHidden="1" w:uiPriority="39" w:unhideWhenUsed="1"/>
+    <w:lsdException w:name="toc 4" w:semiHidden="1" w:uiPriority="39" w:unhideWhenUsed="1"/>
+    <w:lsdException w:name="toc 5" w:semiHidden="1" w:uiPriority="39" w:unhideWhenUsed="1"/>
+    <w:lsdException w:name="toc 6" w:semiHidden="1" w:uiPriority="39" w:unhideWhenUsed="1"/>
+    <w:lsdException w:name="toc 7" w:semiHidden="1" w:uiPriority="39" w:unhideWhenUsed="1"/>
+    <w:lsdException w:name="toc 8" w:semiHidden="1" w:uiPriority="39" w:unhideWhenUsed="1"/>
+    <w:lsdException w:name="toc 9" w:semiHidden="1" w:uiPriority="39" w:unhideWhenUsed="1"/>
+    <w:lsdException w:name="Normal Indent" w:semiHidden="1" w:unhideWhenUsed="1"/>
+    <w:lsdException w:name="footnote text" w:semiHidden="1" w:unhideWhenUsed="1"/>
+    <w:lsdException w:name="annotation text" w:semiHidden="1" w:unhideWhenUsed="1"/>
+    <w:lsdException w:name="header" w:semiHidden="1" w:unhideWhenUsed="1"/>
+    <w:lsdException w:name="footer" w:semiHidden="1" w:unhideWhenUsed="1"/>
+    <w:lsdException w:name="index heading" w:semiHidden="1" w:unhideWhenUsed="1"/>
+    <w:lsdException w:name="caption" w:semiHidden="1" w:uiPriority="35" w:unhideWhenUsed="1" w:qFormat="1"/>
+    <w:lsdException w:name="table of figures" w:semiHidden="1" w:unhideWhenUsed="1"/>
+    <w:lsdException w:name="envelope address" w:semiHidden="1" w:unhideWhenUsed="1"/>
+    <w:lsdException w:name="envelope return" w:semiHidden="1" w:unhideWhenUsed="1"/>
+    <w:lsdException w:name="footnote reference" w:semiHidden="1" w:unhideWhenUsed="1"/>
+    <w:lsdException w:name="annotation reference" w:semiHidden="1" w:unhideWhenUsed="1"/>
+    <w:lsdException w:name="line number" w:semiHidden="1" w:unhideWhenUsed="1"/>
+    <w:lsdException w:name="page number" w:semiHidden="1" w:unhideWhenUsed="1"/>
+    <w:lsdException w:name="endnote reference" w:semiHidden="1" w:unhideWhenUsed="1"/>
+    <w:lsdException w:name="endnote text" w:semiHidden="1" w:unhideWhenUsed="1"/>
+    <w:lsdException w:name="table of authorities" w:semiHidden="1" w:unhideWhenUsed="1"/>
+    <w:lsdException w:name="macro" w:semiHidden="1" w:unhideWhenUsed="1"/>
+    <w:lsdException w:name="toa heading" w:semiHidden="1" w:unhideWhenUsed="1"/>
+    <w:lsdException w:name="List" w:semiHidden="1" w:unhideWhenUsed="1"/>
+    <w:lsdException w:name="List Bullet" w:semiHidden="1" w:unhideWhenUsed="1"/>
+    <w:lsdException w:name="List Number" w:semiHidden="1" w:unhideWhenUsed="1"/>
+    <w:lsdException w:name="List 2" w:semiHidden="1" w:unhideWhenUsed="1"/>
+    <w:lsdException w:name="List 3" w:semiHidden="1" w:unhideWhenUsed="1"/>
+    <w:lsdException w:name="List 4" w:semiHidden="1" w:unhideWhenUsed="1"/>
+    <w:lsdException w:name="List 5" w:semiHidden="1" w:unhideWhenUsed="1"/>
+    <w:lsdException w:name="List Bullet 2" w:semiHidden="1" w:unhideWhenUsed="1"/>
+    <w:lsdException w:name="List Bullet 3" w:semiHidden="1" w:unhideWhenUsed="1"/>
+    <w:lsdException w:name="List Bullet 4" w:semiHidden="1" w:unhideWhenUsed="1"/>
+    <w:lsdException w:name="List Bullet 5" w:semiHidden="1" w:unhideWhenUsed="1"/>
+    <w:lsdException w:name="List Number 2" w:semiHidden="1" w:unhideWhenUsed="1"/>
+    <w:lsdException w:name="List Number 3" w:semiHidden="1" w:unhideWhenUsed="1"/>
+    <w:lsdException w:name="List Number 4" w:semiHidden="1" w:unhideWhenUsed="1"/>
+    <w:lsdException w:name="List Number 5" w:semiHidden="1" w:unhideWhenUsed="1"/>
+    <w:lsdException w:name="Title" w:uiPriority="0" w:qFormat="1"/>
+    <w:lsdException w:name="Closing" w:semiHidden="1" w:unhideWhenUsed="1"/>
+    <w:lsdException w:name="Signature" w:semiHidden="1" w:unhideWhenUsed="1"/>
+    <w:lsdException w:name="Default Paragraph Font" w:semiHidden="1" w:uiPriority="1" w:unhideWhenUsed="1"/>
+    <w:lsdException w:name="Body Text" w:semiHidden="1" w:unhideWhenUsed="1"/>
+    <w:lsdException w:name="Body Text Indent" w:semiHidden="1" w:unhideWhenUsed="1"/>
+    <w:lsdException w:name="List Continue" w:semiHidden="1" w:unhideWhenUsed="1"/>
+    <w:lsdException w:name="List Continue 2" w:semiHidden="1" w:unhideWhenUsed="1"/>
+    <w:lsdException w:name="List Continue 3" w:semiHidden="1" w:unhideWhenUsed="1"/>
+    <w:lsdException w:name="List Continue 4" w:semiHidden="1" w:unhideWhenUsed="1"/>
+    <w:lsdException w:name="List Continue 5" w:semiHidden="1" w:unhideWhenUsed="1"/>
+    <w:lsdException w:name="Message Header" w:semiHidden="1" w:unhideWhenUsed="1"/>
+    <w:lsdException w:name="Subtitle" w:uiPriority="11" w:qFormat="1"/>
+    <w:lsdException w:name="Salutation" w:semiHidden="1" w:unhideWhenUsed="1"/>
+    <w:lsdException w:name="Date" w:semiHidden="1" w:unhideWhenUsed="1"/>
+    <w:lsdException w:name="Body Text First Indent" w:semiHidden="1" w:unhideWhenUsed="1"/>
+    <w:lsdException w:name="Body Text First Indent 2" w:semiHidden="1" w:unhideWhenUsed="1"/>
+    <w:lsdException w:name="Note Heading" w:semiHidden="1" w:unhideWhenUsed="1"/>
+    <w:lsdException w:name="Body Text 2" w:semiHidden="1" w:unhideWhenUsed="1"/>
+    <w:lsdException w:name="Body Text 3" w:semiHidden="1" w:unhideWhenUsed="1"/>
+    <w:lsdException w:name="Body Text Indent 2" w:semiHidden="1" w:unhideWhenUsed="1"/>
+    <w:lsdException w:name="Body Text Indent 3" w:semiHidden="1" w:unhideWhenUsed="1"/>
+    <w:lsdException w:name="Block Text" w:semiHidden="1" w:unhideWhenUsed="1"/>
+    <w:lsdException w:name="Hyperlink" w:semiHidden="1" w:unhideWhenUsed="1"/>
+    <w:lsdException w:name="FollowedHyperlink" w:semiHidden="1" w:unhideWhenUsed="1"/>
+    <w:lsdException w:name="Strong" w:uiPriority="22" w:qFormat="1"/>
+    <w:lsdException w:name="Emphasis" w:uiPriority="20" w:qFormat="1"/>
+    <w:lsdException w:name="Document Map" w:semiHidden="1" w:unhideWhenUsed="1"/>
+    <w:lsdException w:name="Plain Text" w:semiHidden="1" w:unhideWhenUsed="1"/>
+    <w:lsdException w:name="E-mail Signature" w:semiHidden="1" w:unhideWhenUsed="1"/>
+    <w:lsdException w:name="HTML Top of Form" w:semiHidden="1" w:unhideWhenUsed="1"/>
+    <w:lsdException w:name="HTML Bottom of Form" w:semiHidden="1" w:unhideWhenUsed="1"/>
+    <w:lsdException w:name="Normal (Web)" w:semiHidden="1" w:unhideWhenUsed="1"/>
+    <w:lsdException w:name="HTML Acronym" w:semiHidden="1" w:unhideWhenUsed="1"/>
+    <w:lsdException w:name="HTML Address" w:semiHidden="1" w:unhideWhenUsed="1"/>
+    <w:lsdException w:name="HTML Cite" w:semiHidden="1" w:unhideWhenUsed="1"/>
+    <w:lsdException w:name="HTML Code" w:semiHidden="1" w:unhideWhenUsed="1"/>
+    <w:lsdException w:name="HTML Definition" w:semiHidden="1" w:unhideWhenUsed="1"/>
+    <w:lsdException w:name="HTML Keyboard" w:semiHidden="1" w:unhideWhenUsed="1"/>
+    <w:lsdException w:name="HTML Preformatted" w:semiHidden="1" w:unhideWhenUsed="1"/>
+    <w:lsdException w:name="HTML Sample" w:semiHidden="1" w:unhideWhenUsed="1"/>
+    <w:lsdException w:name="HTML Typewriter" w:semiHidden="1" w:unhideWhenUsed="1"/>
+    <w:lsdException w:name="HTML Variable" w:semiHidden="1" w:unhideWhenUsed="1"/>
+    <w:lsdException w:name="Normal Table" w:semiHidden="1" w:unhideWhenUsed="1"/>
+    <w:lsdException w:name="annotation subject" w:semiHidden="1" w:unhideWhenUsed="1"/>
+    <w:lsdException w:name="No List" w:semiHidden="1" w:unhideWhenUsed="1"/>
+    <w:lsdException w:name="Outline List 1" w:semiHidden="1" w:unhideWhenUsed="1"/>
+    <w:lsdException w:name="Outline List 2" w:semiHidden="1" w:unhideWhenUsed="1"/>
+    <w:lsdException w:name="Outline List 3" w:semiHidden="1" w:unhideWhenUsed="1"/>
+    <w:lsdException w:name="Table Simple 1" w:semiHidden="1" w:unhideWhenUsed="1"/>
+    <w:lsdException w:name="Table Simple 2" w:semiHidden="1" w:unhideWhenUsed="1"/>
+    <w:lsdException w:name="Table Simple 3" w:semiHidden="1" w:unhideWhenUsed="1"/>
+    <w:lsdException w:name="Table Classic 1" w:semiHidden="1" w:unhideWhenUsed="1"/>
+    <w:lsdException w:name="Table Classic 2" w:semiHidden="1" w:unhideWhenUsed="1"/>
+    <w:lsdException w:name="Table Classic 3" w:semiHidden="1" w:unhideWhenUsed="1"/>
+    <w:lsdException w:name="Table Classic 4" w:semiHidden="1" w:unhideWhenUsed="1"/>
+    <w:lsdException w:name="Table Colorful 1" w:semiHidden="1" w:unhideWhenUsed="1"/>
+    <w:lsdException w:name="Table Colorful 2" w:semiHidden="1" w:unhideWhenUsed="1"/>
+    <w:lsdException w:name="Table Colorful 3" w:semiHidden="1" w:unhideWhenUsed="1"/>
+    <w:lsdException w:name="Table Columns 1" w:semiHidden="1" w:unhideWhenUsed="1"/>
+    <w:lsdException w:name="Table Columns 2" w:semiHidden="1" w:unhideWhenUsed="1"/>
+    <w:lsdException w:name="Table Columns 3" w:semiHidden="1" w:unhideWhenUsed="1"/>
+    <w:lsdException w:name="Table Columns 4" w:semiHidden="1" w:unhideWhenUsed="1"/>
+    <w:lsdException w:name="Table Columns 5" w:semiHidden="1" w:unhideWhenUsed="1"/>
+    <w:lsdException w:name="Table Grid 1" w:semiHidden="1" w:unhideWhenUsed="1"/>
+    <w:lsdException w:name="Table Grid 2" w:semiHidden="1" w:unhideWhenUsed="1"/>
+    <w:lsdException w:name="Table Grid 3" w:semiHidden="1" w:unhideWhenUsed="1"/>
+    <w:lsdException w:name="Table Grid 4" w:semiHidden="1" w:unhideWhenUsed="1"/>
+    <w:lsdException w:name="Table Grid 5" w:semiHidden="1" w:unhideWhenUsed="1"/>
+    <w:lsdException w:name="Table Grid 6" w:semiHidden="1" w:unhideWhenUsed="1"/>
+    <w:lsdException w:name="Table Grid 7" w:semiHidden="1" w:unhideWhenUsed="1"/>
+    <w:lsdException w:name="Table Grid 8" w:semiHidden="1" w:unhideWhenUsed="1"/>
+    <w:lsdException w:name="Table List 1" w:semiHidden="1" w:unhideWhenUsed="1"/>
+    <w:lsdException w:name="Table List 2" w:semiHidden="1" w:unhideWhenUsed="1"/>
+    <w:lsdException w:name="Table List 3" w:semiHidden="1" w:unhideWhenUsed="1"/>
+    <w:lsdException w:name="Table List 4" w:semiHidden="1" w:unhideWhenUsed="1"/>
+    <w:lsdException w:name="Table List 5" w:semiHidden="1" w:unhideWhenUsed="1"/>
+    <w:lsdException w:name="Table List 6" w:semiHidden="1" w:unhideWhenUsed="1"/>
+    <w:lsdException w:name="Table List 7" w:semiHidden="1" w:unhideWhenUsed="1"/>
+    <w:lsdException w:name="Table List 8" w:semiHidden="1" w:unhideWhenUsed="1"/>
+    <w:lsdException w:name="Table 3D effects 1" w:semiHidden="1" w:unhideWhenUsed="1"/>
+    <w:lsdException w:name="Table 3D effects 2" w:semiHidden="1" w:unhideWhenUsed="1"/>
+    <w:lsdException w:name="Table 3D effects 3" w:semiHidden="1" w:unhideWhenUsed="1"/>
+    <w:lsdException w:name="Table Contemporary" w:semiHidden="1" w:unhideWhenUsed="1"/>
+    <w:lsdException w:name="Table Elegant" w:semiHidden="1" w:unhideWhenUsed="1"/>
+    <w:lsdException w:name="Table Professional" w:semiHidden="1" w:unhideWhenUsed="1"/>
+    <w:lsdException w:name="Table Subtle 1" w:semiHidden="1" w:unhideWhenUsed="1"/>
+    <w:lsdException w:name="Table Subtle 2" w:semiHidden="1" w:unhideWhenUsed="1"/>
+    <w:lsdException w:name="Table Web 1" w:semiHidden="1" w:unhideWhenUsed="1"/>
+    <w:lsdException w:name="Table Web 2" w:semiHidden="1" w:unhideWhenUsed="1"/>
+    <w:lsdException w:name="Table Web 3" w:semiHidden="1" w:unhideWhenUsed="1"/>
+    <w:lsdException w:name="Balloon Text" w:semiHidden="1" w:unhideWhenUsed="1"/>
+    <w:lsdException w:name="Table Grid" w:uiPriority="39"/>
+    <w:lsdException w:name="Table Theme" w:semiHidden="1" w:unhideWhenUsed="1"/>
+    <w:lsdException w:name="Placeholder Text" w:semiHidden="1"/>
+    <w:lsdException w:name="No Spacing" w:uiPriority="1" w:qFormat="1"/>
+    <w:lsdException w:name="Light Shading" w:uiPriority="60"/>
+    <w:lsdException w:name="Light List" w:uiPriority="61"/>
+    <w:lsdException w:name="Light Grid" w:uiPriority="62"/>
+    <w:lsdException w:name="Medium Shading 1" w:uiPriority="63"/>
+    <w:lsdException w:name="Medium Shading 2" w:uiPriority="64"/>
+    <w:lsdException w:name="Medium List 1" w:uiPriority="65"/>
+    <w:lsdException w:name="Medium List 2" w:uiPriority="66"/>
+    <w:lsdException w:name="Medium Grid 1" w:uiPriority="67"/>
+    <w:lsdException w:name="Medium Grid 2" w:uiPriority="68"/>
+    <w:lsdException w:name="Medium Grid 3" w:uiPriority="69"/>
+    <w:lsdException w:name="Dark List" w:uiPriority="70"/>
+    <w:lsdException w:name="Colorful Shading" w:uiPriority="71"/>
+    <w:lsdException w:name="Colorful List" w:uiPriority="72"/>
+    <w:lsdException w:name="Colorful Grid" w:uiPriority="73"/>
+    <w:lsdException w:name="Light Shading Accent 1" w:uiPriority="60"/>
+    <w:lsdException w:name="Light List Accent 1" w:uiPriority="61"/>
+    <w:lsdException w:name="Light Grid Accent 1" w:uiPriority="62"/>
+    <w:lsdException w:name="Medium Shading 1 Accent 1" w:uiPriority="63"/>
+    <w:lsdException w:name="Medium Shading 2 Accent 1" w:uiPriority="64"/>
+    <w:lsdException w:name="Medium List 1 Accent 1" w:uiPriority="65"/>
+    <w:lsdException w:name="Revision" w:semiHidden="1"/>
+    <w:lsdException w:name="List Paragraph" w:uiPriority="34" w:qFormat="1"/>
+    <w:lsdException w:name="Quote" w:uiPriority="29" w:qFormat="1"/>
+    <w:lsdException w:name="Intense Quote" w:uiPriority="30" w:qFormat="1"/>
+    <w:lsdException w:name="Medium List 2 Accent 1" w:uiPriority="66"/>
+    <w:lsdException w:name="Medium Grid 1 Accent 1" w:uiPriority="67"/>
+    <w:lsdException w:name="Medium Grid 2 Accent 1" w:uiPriority="68"/>
+    <w:lsdException w:name="Medium Grid 3 Accent 1" w:uiPriority="69"/>
+    <w:lsdException w:name="Dark List Accent 1" w:uiPriority="70"/>
+    <w:lsdException w:name="Colorful Shading Accent 1" w:uiPriority="71"/>
+    <w:lsdException w:name="Colorful List Accent 1" w:uiPriority="72"/>
+    <w:lsdException w:name="Colorful Grid Accent 1" w:uiPriority="73"/>
+    <w:lsdException w:name="Light Shading Accent 2" w:uiPriority="60"/>
+    <w:lsdException w:name="Light List Accent 2" w:uiPriority="61"/>
+    <w:lsdException w:name="Light Grid Accent 2" w:uiPriority="62"/>
+    <w:lsdException w:name="Medium Shading 1 Accent 2" w:uiPriority="63"/>
+    <w:lsdException w:name="Medium Shading 2 Accent 2" w:uiPriority="64"/>
+    <w:lsdException w:name="Medium List 1 Accent 2" w:uiPriority="65"/>
+    <w:lsdException w:name="Medium List 2 Accent 2" w:uiPriority="66"/>
+    <w:lsdException w:name="Medium Grid 1 Accent 2" w:uiPriority="67"/>
+    <w:lsdException w:name="Medium Grid 2 Accent 2" w:uiPriority="68"/>
+    <w:lsdException w:name="Medium Grid 3 Accent 2" w:uiPriority="69"/>
+    <w:lsdException w:name="Dark List Accent 2" w:uiPriority="70"/>
+    <w:lsdException w:name="Colorful Shading Accent 2" w:uiPriority="71"/>
+    <w:lsdException w:name="Colorful List Accent 2" w:uiPriority="72"/>
+    <w:lsdException w:name="Colorful Grid Accent 2" w:uiPriority="73"/>
+    <w:lsdException w:name="Light Shading Accent 3" w:uiPriority="60"/>
+    <w:lsdException w:name="Light List Accent 3" w:uiPriority="61"/>
+    <w:lsdException w:name="Light Grid Accent 3" w:uiPriority="62"/>
+    <w:lsdException w:name="Medium Shading 1 Accent 3" w:uiPriority="63"/>
+    <w:lsdException w:name="Medium Shading 2 Accent 3" w:uiPriority="64"/>
+    <w:lsdException w:name="Medium List 1 Accent 3" w:uiPriority="65"/>
+    <w:lsdException w:name="Medium List 2 Accent 3" w:uiPriority="66"/>
+    <w:lsdException w:name="Medium Grid 1 Accent 3" w:uiPriority="67"/>
+    <w:lsdException w:name="Medium Grid 2 Accent 3" w:uiPriority="68"/>
+    <w:lsdException w:name="Medium Grid 3 Accent 3" w:uiPriority="69"/>
+    <w:lsdException w:name="Dark List Accent 3" w:uiPriority="70"/>
+    <w:lsdException w:name="Colorful Shading Accent 3" w:uiPriority="71"/>
+    <w:lsdException w:name="Colorful List Accent 3" w:uiPriority="72"/>
+    <w:lsdException w:name="Colorful Grid Accent 3" w:uiPriority="73"/>
+    <w:lsdException w:name="Light Shading Accent 4" w:uiPriority="60"/>
+    <w:lsdException w:name="Light List Accent 4" w:uiPriority="61"/>
+    <w:lsdException w:name="Light Grid Accent 4" w:uiPriority="62"/>
+    <w:lsdException w:name="Medium Shading 1 Accent 4" w:uiPriority="63"/>
+    <w:lsdException w:name="Medium Shading 2 Accent 4" w:uiPriority="64"/>
+    <w:lsdException w:name="Medium List 1 Accent 4" w:uiPriority="65"/>
+    <w:lsdException w:name="Medium List 2 Accent 4" w:uiPriority="66"/>
+    <w:lsdException w:name="Medium Grid 1 Accent 4" w:uiPriority="67"/>
+    <w:lsdException w:name="Medium Grid 2 Accent 4" w:uiPriority="68"/>
+    <w:lsdException w:name="Medium Grid 3 Accent 4" w:uiPriority="69"/>
+    <w:lsdException w:name="Dark List Accent 4" w:uiPriority="70"/>
+    <w:lsdException w:name="Colorful Shading Accent 4" w:uiPriority="71"/>
+    <w:lsdException w:name="Colorful List Accent 4" w:uiPriority="72"/>
+    <w:lsdException w:name="Colorful Grid Accent 4" w:uiPriority="73"/>
+    <w:lsdException w:name="Light Shading Accent 5" w:uiPriority="60"/>
+    <w:lsdException w:name="Light List Accent 5" w:uiPriority="61"/>
+    <w:lsdException w:name="Light Grid Accent 5" w:uiPriority="62"/>
+    <w:lsdException w:name="Medium Shading 1 Accent 5" w:uiPriority="63"/>
+    <w:lsdException w:name="Medium Shading 2 Accent 5" w:uiPriority="64"/>
+    <w:lsdException w:name="Medium List 1 Accent 5" w:uiPriority="65"/>
+    <w:lsdException w:name="Medium List 2 Accent 5" w:uiPriority="66"/>
+    <w:lsdException w:name="Medium Grid 1 Accent 5" w:uiPriority="67"/>
+    <w:lsdException w:name="Medium Grid 2 Accent 5" w:uiPriority="68"/>
+    <w:lsdException w:name="Medium Grid 3 Accent 5" w:uiPriority="69"/>
+    <w:lsdException w:name="Dark List Accent 5" w:uiPriority="70"/>
+    <w:lsdException w:name="Colorful Shading Accent 5" w:uiPriority="71"/>
+    <w:lsdException w:name="Colorful List Accent 5" w:uiPriority="72"/>
+    <w:lsdException w:name="Colorful Grid Accent 5" w:uiPriority="73"/>
+    <w:lsdException w:name="Light Shading Accent 6" w:uiPriority="60"/>
+    <w:lsdException w:name="Light List Accent 6" w:uiPriority="61"/>
+    <w:lsdException w:name="Light Grid Accent 6" w:uiPriority="62"/>
+    <w:lsdException w:name="Medium Shading 1 Accent 6" w:uiPriority="63"/>
+    <w:lsdException w:name="Medium Shading 2 Accent 6" w:uiPriority="64"/>
+    <w:lsdException w:name="Medium List 1 Accent 6" w:uiPriority="65"/>
+    <w:lsdException w:name="Medium List 2 Accent 6" w:uiPriority="66"/>
+    <w:lsdException w:name="Medium Grid 1 Accent 6" w:uiPriority="67"/>
+    <w:lsdException w:name="Medium Grid 2 Accent 6" w:uiPriority="68"/>
+    <w:lsdException w:name="Medium Grid 3 Accent 6" w:uiPriority="69"/>
+    <w:lsdException w:name="Dark List Accent 6" w:uiPriority="70"/>
+    <w:lsdException w:name="Colorful Shading Accent 6" w:uiPriority="71"/>
+    <w:lsdException w:name="Colorful List Accent 6" w:uiPriority="72"/>
+    <w:lsdException w:name="Colorful Grid Accent 6" w:uiPriority="73"/>
+    <w:lsdException w:name="Subtle Emphasis" w:uiPriority="19" w:qFormat="1"/>
+    <w:lsdException w:name="Intense Emphasis" w:uiPriority="21" w:qFormat="1"/>
+    <w:lsdException w:name="Subtle Reference" w:uiPriority="31" w:qFormat="1"/>
+    <w:lsdException w:name="Intense Reference" w:uiPriority="32" w:qFormat="1"/>
+    <w:lsdException w:name="Book Title" w:uiPriority="33" w:qFormat="1"/>
+    <w:lsdException w:name="Bibliography" w:semiHidden="1" w:uiPriority="37" w:unhideWhenUsed="1"/>
+    <w:lsdException w:name="TOC Heading" w:semiHidden="1" w:uiPriority="39" w:unhideWhenUsed="1" w:qFormat="1"/>
+    <w:lsdException w:name="Plain Table 1" w:uiPriority="41"/>
+    <w:lsdException w:name="Plain Table 2" w:uiPriority="42"/>
+    <w:lsdException w:name="Plain Table 3" w:uiPriority="43"/>
+    <w:lsdException w:name="Plain Table 4" w:uiPriority="44"/>
+    <w:lsdException w:name="Plain Table 5" w:uiPriority="45"/>
+    <w:lsdException w:name="Grid Table Light" w:uiPriority="40"/>
+    <w:lsdException w:name="Grid Table 1 Light" w:uiPriority="46"/>
+    <w:lsdException w:name="Grid Table 2" w:uiPriority="47"/>
+    <w:lsdException w:name="Grid Table 3" w:uiPriority="48"/>
+    <w:lsdException w:name="Grid Table 4" w:uiPriority="49"/>
+    <w:lsdException w:name="Grid Table 5 Dark" w:uiPriority="50"/>
+    <w:lsdException w:name="Grid Table 6 Colorful" w:uiPriority="51"/>
+    <w:lsdException w:name="Grid Table 7 Colorful" w:uiPriority="52"/>
+    <w:lsdException w:name="Grid Table 1 Light Accent 1" w:uiPriority="46"/>
+    <w:lsdException w:name="Grid Table 2 Accent 1" w:uiPriority="47"/>
+    <w:lsdException w:name="Grid Table 3 Accent 1" w:uiPriority="48"/>
+    <w:lsdException w:name="Grid Table 4 Accent 1" w:uiPriority="49"/>
+    <w:lsdException w:name="Grid Table 5 Dark Accent 1" w:uiPriority="50"/>
+    <w:lsdException w:name="Grid Table 6 Colorful Accent 1" w:uiPriority="51"/>
+    <w:lsdException w:name="Grid Table 7 Colorful Accent 1" w:uiPriority="52"/>
+    <w:lsdException w:name="Grid Table 1 Light Accent 2" w:uiPriority="46"/>
+    <w:lsdException w:name="Grid Table 2 Accent 2" w:uiPriority="47"/>
+    <w:lsdException w:name="Grid Table 3 Accent 2" w:uiPriority="48"/>
+    <w:lsdException w:name="Grid Table 4 Accent 2" w:uiPriority="49"/>
+    <w:lsdException w:name="Grid Table 5 Dark Accent 2" w:uiPriority="50"/>
+    <w:lsdException w:name="Grid Table 6 Colorful Accent 2" w:uiPriority="51"/>
+    <w:lsdException w:name="Grid Table 7 Colorful Accent 2" w:uiPriority="52"/>
+    <w:lsdException w:name="Grid Table 1 Light Accent 3" w:uiPriority="46"/>
+    <w:lsdException w:name="Grid Table 2 Accent 3" w:uiPriority="47"/>
+    <w:lsdException w:name="Grid Table 3 Accent 3" w:uiPriority="48"/>
+    <w:lsdException w:name="Grid Table 4 Accent 3" w:uiPriority="49"/>
+    <w:lsdException w:name="Grid Table 5 Dark Accent 3" w:uiPriority="50"/>
+    <w:lsdException w:name="Grid Table 6 Colorful Accent 3" w:uiPriority="51"/>
+    <w:lsdException w:name="Grid Table 7 Colorful Accent 3" w:uiPriority="52"/>
+    <w:lsdException w:name="Grid Table 1 Light Accent 4" w:uiPriority="46"/>
+    <w:lsdException w:name="Grid Table 2 Accent 4" w:uiPriority="47"/>
+    <w:lsdException w:name="Grid Table 3 Accent 4" w:uiPriority="48"/>
+    <w:lsdException w:name="Grid Table 4 Accent 4" w:uiPriority="49"/>
+    <w:lsdException w:name="Grid Table 5 Dark Accent 4" w:uiPriority="50"/>
+    <w:lsdException w:name="Grid Table 6 Colorful Accent 4" w:uiPriority="51"/>
+    <w:lsdException w:name="Grid Table 7 Colorful Accent 4" w:uiPriority="52"/>
+    <w:lsdException w:name="Grid Table 1 Light Accent 5" w:uiPriority="46"/>
+    <w:lsdException w:name="Grid Table 2 Accent 5" w:uiPriority="47"/>
+    <w:lsdException w:name="Grid Table 3 Accent 5" w:uiPriority="48"/>
+    <w:lsdException w:name="Grid Table 4 Accent 5" w:uiPriority="49"/>
+    <w:lsdException w:name="Grid Table 5 Dark Accent 5" w:uiPriority="50"/>
+    <w:lsdException w:name="Grid Table 6 Colorful Accent 5" w:uiPriority="51"/>
+    <w:lsdException w:name="Grid Table 7 Colorful Accent 5" w:uiPriority="52"/>
+    <w:lsdException w:name="Grid Table 1 Light Accent 6" w:uiPriority="46"/>
+    <w:lsdException w:name="Grid Table 2 Accent 6" w:uiPriority="47"/>
+    <w:lsdException w:name="Grid Table 3 Accent 6" w:uiPriority="48"/>
+    <w:lsdException w:name="Grid Table 4 Accent 6" w:uiPriority="49"/>
+    <w:lsdException w:name="Grid Table 5 Dark Accent 6" w:uiPriority="50"/>
+    <w:lsdException w:name="Grid Table 6 Colorful Accent 6" w:uiPriority="51"/>
+    <w:lsdException w:name="Grid Table 7 Colorful Accent 6" w:uiPriority="52"/>
+    <w:lsdException w:name="List Table 1 Light" w:uiPriority="46"/>
+    <w:lsdException w:name="List Table 2" w:uiPriority="47"/>
+    <w:lsdException w:name="List Table 3" w:uiPriority="48"/>
+    <w:lsdException w:name="List Table 4" w:uiPriority="49"/>
+    <w:lsdException w:name="List Table 5 Dark" w:uiPriority="50"/>
+    <w:lsdException w:name="List Table 6 Colorful" w:uiPriority="51"/>
+    <w:lsdException w:name="List Table 7 Colorful" w:uiPriority="52"/>
+    <w:lsdException w:name="List Table 1 Light Accent 1" w:uiPriority="46"/>
+    <w:lsdException w:name="List Table 2 Accent 1" w:uiPriority="47"/>
+    <w:lsdException w:name="List Table 3 Accent 1" w:uiPriority="48"/>
+    <w:lsdException w:name="List Table 4 Accent 1" w:uiPriority="49"/>
+    <w:lsdException w:name="List Table 5 Dark Accent 1" w:uiPriority="50"/>
+    <w:lsdException w:name="List Table 6 Colorful Accent 1" w:uiPriority="51"/>
+    <w:lsdException w:name="List Table 7 Colorful Accent 1" w:uiPriority="52"/>
+    <w:lsdException w:name="List Table 1 Light Accent 2" w:uiPriority="46"/>
+    <w:lsdException w:name="List Table 2 Accent 2" w:uiPriority="47"/>
+    <w:lsdException w:name="List Table 3 Accent 2" w:uiPriority="48"/>
+    <w:lsdException w:name="List Table 4 Accent 2" w:uiPriority="49"/>
+    <w:lsdException w:name="List Table 5 Dark Accent 2" w:uiPriority="50"/>
+    <w:lsdException w:name="List Table 6 Colorful Accent 2" w:uiPriority="51"/>
+    <w:lsdException w:name="List Table 7 Colorful Accent 2" w:uiPriority="52"/>
+    <w:lsdException w:name="List Table 1 Light Accent 3" w:uiPriority="46"/>
+    <w:lsdException w:name="List Table 2 Accent 3" w:uiPriority="47"/>
+    <w:lsdException w:name="List Table 3 Accent 3" w:uiPriority="48"/>
+    <w:lsdException w:name="List Table 4 Accent 3" w:uiPriority="49"/>
+    <w:lsdException w:name="List Table 5 Dark Accent 3" w:uiPriority="50"/>
+    <w:lsdException w:name="List Table 6 Colorful Accent 3" w:uiPriority="51"/>
+    <w:lsdException w:name="List Table 7 Colorful Accent 3" w:uiPriority="52"/>
+    <w:lsdException w:name="List Table 1 Light Accent 4" w:uiPriority="46"/>
+    <w:lsdException w:name="List Table 2 Accent 4" w:uiPriority="47"/>
+    <w:lsdException w:name="List Table 3 Accent 4" w:uiPriority="48"/>
+    <w:lsdException w:name="List Table 4 Accent 4" w:uiPriority="49"/>
+    <w:lsdException w:name="List Table 5 Dark Accent 4" w:uiPriority="50"/>
+    <w:lsdException w:name="List Table 6 Colorful Accent 4" w:uiPriority="51"/>
+    <w:lsdException w:name="List Table 7 Colorful Accent 4" w:uiPriority="52"/>
+    <w:lsdException w:name="List Table 1 Light Accent 5" w:uiPriority="46"/>
+    <w:lsdException w:name="List Table 2 Accent 5" w:uiPriority="47"/>
+    <w:lsdException w:name="List Table 3 Accent 5" w:uiPriority="48"/>
+    <w:lsdException w:name="List Table 4 Accent 5" w:uiPriority="49"/>
+    <w:lsdException w:name="List Table 5 Dark Accent 5" w:uiPriority="50"/>
+    <w:lsdException w:name="List Table 6 Colorful Accent 5" w:uiPriority="51"/>
+    <w:lsdException w:name="List Table 7 Colorful Accent 5" w:uiPriority="52"/>
+    <w:lsdException w:name="List Table 1 Light Accent 6" w:uiPriority="46"/>
+    <w:lsdException w:name="List Table 2 Accent 6" w:uiPriority="47"/>
+    <w:lsdException w:name="List Table 3 Accent 6" w:uiPriority="48"/>
+    <w:lsdException w:name="List Table 4 Accent 6" w:uiPriority="49"/>
+    <w:lsdException w:name="List Table 5 Dark Accent 6" w:uiPriority="50"/>
+    <w:lsdException w:name="List Table 6 Colorful Accent 6" w:uiPriority="51"/>
+    <w:lsdException w:name="List Table 7 Colorful Accent 6" w:uiPriority="52"/>
+  </w:latentStyles>
   <w:style w:type="paragraph" w:default="1" w:styleId="Normal">
     <w:name w:val="Normal"/>
-    <w:next w:val="Normal"/>
-    <w:pPr/>
     <w:rPr>
       <w:sz w:val="24"/>
       <w:szCs w:val="24"/>
-      <w:lang w:val="en-US" w:eastAsia="en-US" w:bidi="ar-SA"/>
     </w:rPr>
   </w:style>
-  <w:style w:type="character" w:default="1" w:styleId="Default Paragraph Font">
+  <w:style w:type="character" w:default="1" w:styleId="DefaultParagraphFont">
     <w:name w:val="Default Paragraph Font"/>
-    <w:next w:val="Default Paragraph Font"/>
+    <w:uiPriority w:val="1"/>
+    <w:semiHidden/>
+    <w:unhideWhenUsed/>
+  </w:style>
+  <w:style w:type="table" w:default="1" w:styleId="TableNormal">
+    <w:name w:val="Normal Table"/>
+    <w:uiPriority w:val="99"/>
+    <w:semiHidden/>
+    <w:unhideWhenUsed/>
+    <w:tblPr>
+      <w:tblInd w:w="0" w:type="dxa"/>
+      <w:tblCellMar>
+        <w:top w:w="0" w:type="dxa"/>
+        <w:left w:w="108" w:type="dxa"/>
+        <w:bottom w:w="0" w:type="dxa"/>
+        <w:right w:w="108" w:type="dxa"/>
+      </w:tblCellMar>
+    </w:tblPr>
+  </w:style>
+  <w:style w:type="numbering" w:default="1" w:styleId="NoList">
+    <w:name w:val="No List"/>
+    <w:uiPriority w:val="99"/>
+    <w:semiHidden/>
+    <w:unhideWhenUsed/>
   </w:style>
   <w:style w:type="character" w:styleId="Hyperlink">
     <w:name w:val="Hyperlink"/>
@@ -1324,191 +1712,77 @@
       <w:u w:val="single"/>
     </w:rPr>
   </w:style>
-  <w:style w:type="table" w:default="1" w:styleId="Table Normal">
-    <w:name w:val="Table Normal"/>
-    <w:next w:val="Table Normal"/>
-    <w:pPr/>
-    <w:tblPr>
-      <w:tblInd w:w="0" w:type="dxa"/>
-    </w:tblPr>
-    <w:trPr/>
-    <w:tcPr/>
-    <w:tblStylePr w:type="firstRow"/>
-    <w:tblStylePr w:type="lastRow"/>
-    <w:tblStylePr w:type="firstCol"/>
-    <w:tblStylePr w:type="lastCol"/>
-    <w:tblStylePr w:type="band1Vert"/>
-    <w:tblStylePr w:type="band2Vert"/>
-    <w:tblStylePr w:type="band1Horz"/>
-    <w:tblStylePr w:type="band2Horz"/>
-    <w:tblStylePr w:type="neCell"/>
-    <w:tblStylePr w:type="nwCell"/>
-    <w:tblStylePr w:type="seCell"/>
-    <w:tblStylePr w:type="swCell"/>
-  </w:style>
-  <w:style w:type="numbering" w:default="1" w:styleId="No List">
-    <w:name w:val="No List"/>
-    <w:next w:val="No List"/>
-    <w:pPr/>
-  </w:style>
-  <w:style w:type="paragraph" w:styleId="Header &amp; Footer">
+  <w:style w:type="paragraph" w:customStyle="1" w:styleId="HeaderFooter">
     <w:name w:val="Header &amp; Footer"/>
-    <w:next w:val="Header &amp; Footer"/>
     <w:pPr>
-      <w:keepNext w:val="0"/>
-      <w:keepLines w:val="0"/>
-      <w:pageBreakBefore w:val="0"/>
-      <w:widowControl w:val="1"/>
-      <w:shd w:val="clear" w:color="auto" w:fill="auto"/>
       <w:tabs>
         <w:tab w:val="right" w:pos="9020"/>
       </w:tabs>
-      <w:suppressAutoHyphens w:val="0"/>
-      <w:bidi w:val="0"/>
-      <w:spacing w:before="0" w:after="0" w:line="240" w:lineRule="auto"/>
-      <w:ind w:left="0" w:right="0" w:firstLine="0"/>
-      <w:jc w:val="left"/>
-      <w:outlineLvl w:val="9"/>
     </w:pPr>
     <w:rPr>
-      <w:rFonts w:ascii="Helvetica" w:cs="Arial Unicode MS" w:hAnsi="Helvetica" w:eastAsia="Arial Unicode MS"/>
-      <w:b w:val="0"/>
-      <w:bCs w:val="0"/>
-      <w:i w:val="0"/>
-      <w:iCs w:val="0"/>
-      <w:caps w:val="0"/>
-      <w:smallCaps w:val="0"/>
-      <w:strike w:val="0"/>
-      <w:dstrike w:val="0"/>
-      <w:outline w:val="0"/>
+      <w:rFonts w:ascii="Helvetica" w:hAnsi="Helvetica" w:cs="Arial Unicode MS"/>
       <w:color w:val="000000"/>
-      <w:spacing w:val="0"/>
-      <w:kern w:val="0"/>
-      <w:position w:val="0"/>
       <w:sz w:val="24"/>
       <w:szCs w:val="24"/>
-      <w:u w:val="none"/>
-      <w:vertAlign w:val="baseline"/>
     </w:rPr>
   </w:style>
-  <w:style w:type="paragraph" w:styleId="No Spacing">
+  <w:style w:type="paragraph" w:styleId="NoSpacing">
     <w:name w:val="No Spacing"/>
-    <w:next w:val="No Spacing"/>
+    <w:rPr>
+      <w:rFonts w:ascii="Calibri" w:eastAsia="Calibri" w:hAnsi="Calibri" w:cs="Calibri"/>
+      <w:color w:val="000000"/>
+      <w:sz w:val="22"/>
+      <w:szCs w:val="22"/>
+      <w:u w:color="000000"/>
+    </w:rPr>
+  </w:style>
+  <w:style w:type="paragraph" w:customStyle="1" w:styleId="Body">
+    <w:name w:val="Body"/>
     <w:pPr>
-      <w:keepNext w:val="0"/>
-      <w:keepLines w:val="0"/>
-      <w:pageBreakBefore w:val="0"/>
-      <w:widowControl w:val="1"/>
-      <w:shd w:val="clear" w:color="auto" w:fill="auto"/>
-      <w:suppressAutoHyphens w:val="0"/>
-      <w:bidi w:val="0"/>
-      <w:spacing w:before="0" w:after="0" w:line="240" w:lineRule="auto"/>
-      <w:ind w:left="0" w:right="0" w:firstLine="0"/>
-      <w:jc w:val="left"/>
-      <w:outlineLvl w:val="9"/>
+      <w:spacing w:after="160" w:line="259" w:lineRule="auto"/>
     </w:pPr>
     <w:rPr>
-      <w:rFonts w:ascii="Calibri" w:cs="Calibri" w:hAnsi="Calibri" w:eastAsia="Calibri"/>
-      <w:b w:val="0"/>
-      <w:bCs w:val="0"/>
-      <w:i w:val="0"/>
-      <w:iCs w:val="0"/>
-      <w:caps w:val="0"/>
-      <w:smallCaps w:val="0"/>
-      <w:strike w:val="0"/>
-      <w:dstrike w:val="0"/>
-      <w:outline w:val="0"/>
+      <w:rFonts w:ascii="Calibri" w:eastAsia="Calibri" w:hAnsi="Calibri" w:cs="Calibri"/>
       <w:color w:val="000000"/>
-      <w:spacing w:val="0"/>
-      <w:kern w:val="0"/>
-      <w:position w:val="0"/>
       <w:sz w:val="22"/>
       <w:szCs w:val="22"/>
-      <w:u w:val="none" w:color="000000"/>
-      <w:vertAlign w:val="baseline"/>
-      <w:lang w:val="en-US"/>
-    </w:rPr>
-  </w:style>
-  <w:style w:type="paragraph" w:styleId="Body">
-    <w:name w:val="Body"/>
-    <w:next w:val="Body"/>
-    <w:pPr>
-      <w:keepNext w:val="0"/>
-      <w:keepLines w:val="0"/>
-      <w:pageBreakBefore w:val="0"/>
-      <w:widowControl w:val="1"/>
-      <w:shd w:val="clear" w:color="auto" w:fill="auto"/>
-      <w:suppressAutoHyphens w:val="0"/>
-      <w:bidi w:val="0"/>
-      <w:spacing w:before="0" w:after="160" w:line="259" w:lineRule="auto"/>
-      <w:ind w:left="0" w:right="0" w:firstLine="0"/>
-      <w:jc w:val="left"/>
-      <w:outlineLvl w:val="9"/>
-    </w:pPr>
-    <w:rPr>
-      <w:rFonts w:ascii="Calibri" w:cs="Calibri" w:hAnsi="Calibri" w:eastAsia="Calibri"/>
-      <w:b w:val="0"/>
-      <w:bCs w:val="0"/>
-      <w:i w:val="0"/>
-      <w:iCs w:val="0"/>
-      <w:caps w:val="0"/>
-      <w:smallCaps w:val="0"/>
-      <w:strike w:val="0"/>
-      <w:dstrike w:val="0"/>
-      <w:outline w:val="0"/>
-      <w:color w:val="000000"/>
-      <w:spacing w:val="0"/>
-      <w:kern w:val="0"/>
-      <w:position w:val="0"/>
-      <w:sz w:val="22"/>
-      <w:szCs w:val="22"/>
-      <w:u w:val="none" w:color="000000"/>
-      <w:vertAlign w:val="baseline"/>
+      <w:u w:color="000000"/>
     </w:rPr>
   </w:style>
   <w:style w:type="paragraph" w:styleId="Title">
     <w:name w:val="Title"/>
     <w:next w:val="Body"/>
-    <w:pPr>
-      <w:keepNext w:val="0"/>
-      <w:keepLines w:val="0"/>
-      <w:pageBreakBefore w:val="0"/>
-      <w:widowControl w:val="1"/>
-      <w:shd w:val="clear" w:color="auto" w:fill="auto"/>
-      <w:suppressAutoHyphens w:val="0"/>
-      <w:bidi w:val="0"/>
-      <w:spacing w:before="0" w:after="0" w:line="240" w:lineRule="auto"/>
-      <w:ind w:left="0" w:right="0" w:firstLine="0"/>
-      <w:jc w:val="left"/>
-      <w:outlineLvl w:val="9"/>
-    </w:pPr>
+    <w:link w:val="TitleChar"/>
     <w:rPr>
-      <w:rFonts w:ascii="Calibri Light" w:cs="Calibri Light" w:hAnsi="Calibri Light" w:eastAsia="Calibri Light"/>
-      <w:b w:val="0"/>
-      <w:bCs w:val="0"/>
-      <w:i w:val="0"/>
-      <w:iCs w:val="0"/>
-      <w:caps w:val="0"/>
-      <w:smallCaps w:val="0"/>
-      <w:strike w:val="0"/>
-      <w:dstrike w:val="0"/>
-      <w:outline w:val="0"/>
+      <w:rFonts w:ascii="Calibri Light" w:eastAsia="Calibri Light" w:hAnsi="Calibri Light" w:cs="Calibri Light"/>
       <w:color w:val="000000"/>
       <w:spacing w:val="-10"/>
       <w:kern w:val="28"/>
-      <w:position w:val="0"/>
       <w:sz w:val="56"/>
       <w:szCs w:val="56"/>
-      <w:u w:val="none" w:color="000000"/>
-      <w:vertAlign w:val="baseline"/>
-      <w:lang w:val="en-US"/>
+      <w:u w:color="000000"/>
+    </w:rPr>
+  </w:style>
+  <w:style w:type="character" w:customStyle="1" w:styleId="TitleChar">
+    <w:name w:val="Title Char"/>
+    <w:basedOn w:val="DefaultParagraphFont"/>
+    <w:link w:val="Title"/>
+    <w:rsid w:val="00C15BDB"/>
+    <w:rPr>
+      <w:rFonts w:ascii="Calibri Light" w:eastAsia="Calibri Light" w:hAnsi="Calibri Light" w:cs="Calibri Light"/>
+      <w:color w:val="000000"/>
+      <w:spacing w:val="-10"/>
+      <w:kern w:val="28"/>
+      <w:sz w:val="56"/>
+      <w:szCs w:val="56"/>
+      <w:u w:color="000000"/>
     </w:rPr>
   </w:style>
 </w:styles>
 </file>
 
 <file path=word/theme/theme1.xml><?xml version="1.0" encoding="utf-8"?>
-<a:theme xmlns:a="http://schemas.openxmlformats.org/drawingml/2006/main" xmlns:r="http://schemas.openxmlformats.org/officeDocument/2006/relationships" name="Office Theme">
+<a:theme xmlns:a="http://schemas.openxmlformats.org/drawingml/2006/main" name="Office Theme">
   <a:themeElements>
     <a:clrScheme name="Office Theme">
       <a:dk1>
@@ -1710,7 +1984,7 @@
         <a:effectLst/>
         <a:sp3d/>
       </a:spPr>
-      <a:bodyPr rot="0" spcFirstLastPara="1" vertOverflow="overflow" horzOverflow="overflow" vert="horz" wrap="square" lIns="45719" tIns="45719" rIns="45719" bIns="45719" numCol="1" spcCol="38100" rtlCol="0" anchor="ctr" upright="0">
+      <a:bodyPr rot="0" spcFirstLastPara="1" vertOverflow="overflow" horzOverflow="overflow" vert="horz" wrap="square" lIns="45719" tIns="45719" rIns="45719" bIns="45719" numCol="1" spcCol="38100" rtlCol="0" anchor="ctr">
         <a:spAutoFit/>
       </a:bodyPr>
       <a:lstStyle>
@@ -1729,7 +2003,7 @@
           <a:buFontTx/>
           <a:buNone/>
           <a:tabLst/>
-          <a:defRPr b="0" baseline="0" cap="none" i="0" spc="0" strike="noStrike" sz="1800" u="none" kumimoji="0" normalizeH="0">
+          <a:defRPr kumimoji="0" sz="1800" b="0" i="0" u="none" strike="noStrike" cap="none" spc="0" normalizeH="0" baseline="0">
             <a:ln>
               <a:noFill/>
             </a:ln>
@@ -1759,7 +2033,7 @@
           <a:buFontTx/>
           <a:buNone/>
           <a:tabLst/>
-          <a:defRPr b="0" baseline="0" cap="none" i="0" spc="0" strike="noStrike" sz="1800" u="none" kumimoji="0" normalizeH="0">
+          <a:defRPr kumimoji="0" sz="1800" b="0" i="0" u="none" strike="noStrike" cap="none" spc="0" normalizeH="0" baseline="0">
             <a:ln>
               <a:noFill/>
             </a:ln>
@@ -1785,7 +2059,7 @@
           <a:buFontTx/>
           <a:buNone/>
           <a:tabLst/>
-          <a:defRPr b="0" baseline="0" cap="none" i="0" spc="0" strike="noStrike" sz="1800" u="none" kumimoji="0" normalizeH="0">
+          <a:defRPr kumimoji="0" sz="1800" b="0" i="0" u="none" strike="noStrike" cap="none" spc="0" normalizeH="0" baseline="0">
             <a:ln>
               <a:noFill/>
             </a:ln>
@@ -1811,7 +2085,7 @@
           <a:buFontTx/>
           <a:buNone/>
           <a:tabLst/>
-          <a:defRPr b="0" baseline="0" cap="none" i="0" spc="0" strike="noStrike" sz="1800" u="none" kumimoji="0" normalizeH="0">
+          <a:defRPr kumimoji="0" sz="1800" b="0" i="0" u="none" strike="noStrike" cap="none" spc="0" normalizeH="0" baseline="0">
             <a:ln>
               <a:noFill/>
             </a:ln>
@@ -1837,7 +2111,7 @@
           <a:buFontTx/>
           <a:buNone/>
           <a:tabLst/>
-          <a:defRPr b="0" baseline="0" cap="none" i="0" spc="0" strike="noStrike" sz="1800" u="none" kumimoji="0" normalizeH="0">
+          <a:defRPr kumimoji="0" sz="1800" b="0" i="0" u="none" strike="noStrike" cap="none" spc="0" normalizeH="0" baseline="0">
             <a:ln>
               <a:noFill/>
             </a:ln>
@@ -1863,7 +2137,7 @@
           <a:buFontTx/>
           <a:buNone/>
           <a:tabLst/>
-          <a:defRPr b="0" baseline="0" cap="none" i="0" spc="0" strike="noStrike" sz="1800" u="none" kumimoji="0" normalizeH="0">
+          <a:defRPr kumimoji="0" sz="1800" b="0" i="0" u="none" strike="noStrike" cap="none" spc="0" normalizeH="0" baseline="0">
             <a:ln>
               <a:noFill/>
             </a:ln>
@@ -1889,7 +2163,7 @@
           <a:buFontTx/>
           <a:buNone/>
           <a:tabLst/>
-          <a:defRPr b="0" baseline="0" cap="none" i="0" spc="0" strike="noStrike" sz="1800" u="none" kumimoji="0" normalizeH="0">
+          <a:defRPr kumimoji="0" sz="1800" b="0" i="0" u="none" strike="noStrike" cap="none" spc="0" normalizeH="0" baseline="0">
             <a:ln>
               <a:noFill/>
             </a:ln>
@@ -1915,7 +2189,7 @@
           <a:buFontTx/>
           <a:buNone/>
           <a:tabLst/>
-          <a:defRPr b="0" baseline="0" cap="none" i="0" spc="0" strike="noStrike" sz="1800" u="none" kumimoji="0" normalizeH="0">
+          <a:defRPr kumimoji="0" sz="1800" b="0" i="0" u="none" strike="noStrike" cap="none" spc="0" normalizeH="0" baseline="0">
             <a:ln>
               <a:noFill/>
             </a:ln>
@@ -1941,7 +2215,7 @@
           <a:buFontTx/>
           <a:buNone/>
           <a:tabLst/>
-          <a:defRPr b="0" baseline="0" cap="none" i="0" spc="0" strike="noStrike" sz="1800" u="none" kumimoji="0" normalizeH="0">
+          <a:defRPr kumimoji="0" sz="1800" b="0" i="0" u="none" strike="noStrike" cap="none" spc="0" normalizeH="0" baseline="0">
             <a:ln>
               <a:noFill/>
             </a:ln>
@@ -1967,7 +2241,7 @@
           <a:buFontTx/>
           <a:buNone/>
           <a:tabLst/>
-          <a:defRPr b="0" baseline="0" cap="none" i="0" spc="0" strike="noStrike" sz="1800" u="none" kumimoji="0" normalizeH="0">
+          <a:defRPr kumimoji="0" sz="1800" b="0" i="0" u="none" strike="noStrike" cap="none" spc="0" normalizeH="0" baseline="0">
             <a:ln>
               <a:noFill/>
             </a:ln>
@@ -1980,9 +2254,15 @@
         </a:lvl9pPr>
       </a:lstStyle>
       <a:style>
-        <a:lnRef idx="0"/>
-        <a:fillRef idx="0"/>
-        <a:effectRef idx="0"/>
+        <a:lnRef idx="0">
+          <a:scrgbClr r="0" g="0" b="0"/>
+        </a:lnRef>
+        <a:fillRef idx="0">
+          <a:scrgbClr r="0" g="0" b="0"/>
+        </a:fillRef>
+        <a:effectRef idx="0">
+          <a:scrgbClr r="0" g="0" b="0"/>
+        </a:effectRef>
         <a:fontRef idx="none"/>
       </a:style>
     </a:spDef>
@@ -1999,7 +2279,7 @@
         <a:effectLst/>
         <a:sp3d/>
       </a:spPr>
-      <a:bodyPr rot="0" spcFirstLastPara="1" vertOverflow="overflow" horzOverflow="overflow" vert="horz" wrap="square" lIns="91439" tIns="45719" rIns="91439" bIns="45719" numCol="1" spcCol="38100" rtlCol="0" anchor="t" upright="0">
+      <a:bodyPr rot="0" spcFirstLastPara="1" vertOverflow="overflow" horzOverflow="overflow" vert="horz" wrap="square" lIns="91439" tIns="45719" rIns="91439" bIns="45719" numCol="1" spcCol="38100" rtlCol="0" anchor="t">
         <a:noAutofit/>
       </a:bodyPr>
       <a:lstStyle>
@@ -2018,7 +2298,7 @@
           <a:buFontTx/>
           <a:buNone/>
           <a:tabLst/>
-          <a:defRPr b="0" baseline="0" cap="none" i="0" spc="0" strike="noStrike" sz="1800" u="none" kumimoji="0" normalizeH="0">
+          <a:defRPr kumimoji="0" sz="1800" b="0" i="0" u="none" strike="noStrike" cap="none" spc="0" normalizeH="0" baseline="0">
             <a:ln>
               <a:noFill/>
             </a:ln>
@@ -2044,7 +2324,7 @@
           <a:buFontTx/>
           <a:buNone/>
           <a:tabLst/>
-          <a:defRPr b="0" baseline="0" cap="none" i="0" spc="0" strike="noStrike" sz="1800" u="none" kumimoji="0" normalizeH="0">
+          <a:defRPr kumimoji="0" sz="1800" b="0" i="0" u="none" strike="noStrike" cap="none" spc="0" normalizeH="0" baseline="0">
             <a:ln>
               <a:noFill/>
             </a:ln>
@@ -2070,7 +2350,7 @@
           <a:buFontTx/>
           <a:buNone/>
           <a:tabLst/>
-          <a:defRPr b="0" baseline="0" cap="none" i="0" spc="0" strike="noStrike" sz="1800" u="none" kumimoji="0" normalizeH="0">
+          <a:defRPr kumimoji="0" sz="1800" b="0" i="0" u="none" strike="noStrike" cap="none" spc="0" normalizeH="0" baseline="0">
             <a:ln>
               <a:noFill/>
             </a:ln>
@@ -2096,7 +2376,7 @@
           <a:buFontTx/>
           <a:buNone/>
           <a:tabLst/>
-          <a:defRPr b="0" baseline="0" cap="none" i="0" spc="0" strike="noStrike" sz="1800" u="none" kumimoji="0" normalizeH="0">
+          <a:defRPr kumimoji="0" sz="1800" b="0" i="0" u="none" strike="noStrike" cap="none" spc="0" normalizeH="0" baseline="0">
             <a:ln>
               <a:noFill/>
             </a:ln>
@@ -2122,7 +2402,7 @@
           <a:buFontTx/>
           <a:buNone/>
           <a:tabLst/>
-          <a:defRPr b="0" baseline="0" cap="none" i="0" spc="0" strike="noStrike" sz="1800" u="none" kumimoji="0" normalizeH="0">
+          <a:defRPr kumimoji="0" sz="1800" b="0" i="0" u="none" strike="noStrike" cap="none" spc="0" normalizeH="0" baseline="0">
             <a:ln>
               <a:noFill/>
             </a:ln>
@@ -2148,7 +2428,7 @@
           <a:buFontTx/>
           <a:buNone/>
           <a:tabLst/>
-          <a:defRPr b="0" baseline="0" cap="none" i="0" spc="0" strike="noStrike" sz="1800" u="none" kumimoji="0" normalizeH="0">
+          <a:defRPr kumimoji="0" sz="1800" b="0" i="0" u="none" strike="noStrike" cap="none" spc="0" normalizeH="0" baseline="0">
             <a:ln>
               <a:noFill/>
             </a:ln>
@@ -2174,7 +2454,7 @@
           <a:buFontTx/>
           <a:buNone/>
           <a:tabLst/>
-          <a:defRPr b="0" baseline="0" cap="none" i="0" spc="0" strike="noStrike" sz="1800" u="none" kumimoji="0" normalizeH="0">
+          <a:defRPr kumimoji="0" sz="1800" b="0" i="0" u="none" strike="noStrike" cap="none" spc="0" normalizeH="0" baseline="0">
             <a:ln>
               <a:noFill/>
             </a:ln>
@@ -2200,7 +2480,7 @@
           <a:buFontTx/>
           <a:buNone/>
           <a:tabLst/>
-          <a:defRPr b="0" baseline="0" cap="none" i="0" spc="0" strike="noStrike" sz="1800" u="none" kumimoji="0" normalizeH="0">
+          <a:defRPr kumimoji="0" sz="1800" b="0" i="0" u="none" strike="noStrike" cap="none" spc="0" normalizeH="0" baseline="0">
             <a:ln>
               <a:noFill/>
             </a:ln>
@@ -2226,7 +2506,7 @@
           <a:buFontTx/>
           <a:buNone/>
           <a:tabLst/>
-          <a:defRPr b="0" baseline="0" cap="none" i="0" spc="0" strike="noStrike" sz="1800" u="none" kumimoji="0" normalizeH="0">
+          <a:defRPr kumimoji="0" sz="1800" b="0" i="0" u="none" strike="noStrike" cap="none" spc="0" normalizeH="0" baseline="0">
             <a:ln>
               <a:noFill/>
             </a:ln>
@@ -2252,7 +2532,7 @@
           <a:buFontTx/>
           <a:buNone/>
           <a:tabLst/>
-          <a:defRPr b="0" baseline="0" cap="none" i="0" spc="0" strike="noStrike" sz="1800" u="none" kumimoji="0" normalizeH="0">
+          <a:defRPr kumimoji="0" sz="1800" b="0" i="0" u="none" strike="noStrike" cap="none" spc="0" normalizeH="0" baseline="0">
             <a:ln>
               <a:noFill/>
             </a:ln>
@@ -2265,9 +2545,15 @@
         </a:lvl9pPr>
       </a:lstStyle>
       <a:style>
-        <a:lnRef idx="0"/>
-        <a:fillRef idx="0"/>
-        <a:effectRef idx="0"/>
+        <a:lnRef idx="0">
+          <a:scrgbClr r="0" g="0" b="0"/>
+        </a:lnRef>
+        <a:fillRef idx="0">
+          <a:scrgbClr r="0" g="0" b="0"/>
+        </a:fillRef>
+        <a:effectRef idx="0">
+          <a:scrgbClr r="0" g="0" b="0"/>
+        </a:effectRef>
         <a:fontRef idx="none"/>
       </a:style>
     </a:lnDef>
@@ -2281,7 +2567,7 @@
         <a:effectLst/>
         <a:sp3d/>
       </a:spPr>
-      <a:bodyPr rot="0" spcFirstLastPara="1" vertOverflow="overflow" horzOverflow="overflow" vert="horz" wrap="square" lIns="45719" tIns="45719" rIns="45719" bIns="45719" numCol="1" spcCol="38100" rtlCol="0" anchor="t" upright="0">
+      <a:bodyPr rot="0" spcFirstLastPara="1" vertOverflow="overflow" horzOverflow="overflow" vert="horz" wrap="square" lIns="45719" tIns="45719" rIns="45719" bIns="45719" numCol="1" spcCol="38100" rtlCol="0" anchor="t">
         <a:spAutoFit/>
       </a:bodyPr>
       <a:lstStyle>
@@ -2300,7 +2586,7 @@
           <a:buFontTx/>
           <a:buNone/>
           <a:tabLst/>
-          <a:defRPr b="0" baseline="0" cap="none" i="0" spc="0" strike="noStrike" sz="1800" u="none" kumimoji="0" normalizeH="0">
+          <a:defRPr kumimoji="0" sz="1800" b="0" i="0" u="none" strike="noStrike" cap="none" spc="0" normalizeH="0" baseline="0">
             <a:ln>
               <a:noFill/>
             </a:ln>
@@ -2330,7 +2616,7 @@
           <a:buFontTx/>
           <a:buNone/>
           <a:tabLst/>
-          <a:defRPr b="0" baseline="0" cap="none" i="0" spc="0" strike="noStrike" sz="1800" u="none" kumimoji="0" normalizeH="0">
+          <a:defRPr kumimoji="0" sz="1800" b="0" i="0" u="none" strike="noStrike" cap="none" spc="0" normalizeH="0" baseline="0">
             <a:ln>
               <a:noFill/>
             </a:ln>
@@ -2356,7 +2642,7 @@
           <a:buFontTx/>
           <a:buNone/>
           <a:tabLst/>
-          <a:defRPr b="0" baseline="0" cap="none" i="0" spc="0" strike="noStrike" sz="1800" u="none" kumimoji="0" normalizeH="0">
+          <a:defRPr kumimoji="0" sz="1800" b="0" i="0" u="none" strike="noStrike" cap="none" spc="0" normalizeH="0" baseline="0">
             <a:ln>
               <a:noFill/>
             </a:ln>
@@ -2382,7 +2668,7 @@
           <a:buFontTx/>
           <a:buNone/>
           <a:tabLst/>
-          <a:defRPr b="0" baseline="0" cap="none" i="0" spc="0" strike="noStrike" sz="1800" u="none" kumimoji="0" normalizeH="0">
+          <a:defRPr kumimoji="0" sz="1800" b="0" i="0" u="none" strike="noStrike" cap="none" spc="0" normalizeH="0" baseline="0">
             <a:ln>
               <a:noFill/>
             </a:ln>
@@ -2408,7 +2694,7 @@
           <a:buFontTx/>
           <a:buNone/>
           <a:tabLst/>
-          <a:defRPr b="0" baseline="0" cap="none" i="0" spc="0" strike="noStrike" sz="1800" u="none" kumimoji="0" normalizeH="0">
+          <a:defRPr kumimoji="0" sz="1800" b="0" i="0" u="none" strike="noStrike" cap="none" spc="0" normalizeH="0" baseline="0">
             <a:ln>
               <a:noFill/>
             </a:ln>
@@ -2434,7 +2720,7 @@
           <a:buFontTx/>
           <a:buNone/>
           <a:tabLst/>
-          <a:defRPr b="0" baseline="0" cap="none" i="0" spc="0" strike="noStrike" sz="1800" u="none" kumimoji="0" normalizeH="0">
+          <a:defRPr kumimoji="0" sz="1800" b="0" i="0" u="none" strike="noStrike" cap="none" spc="0" normalizeH="0" baseline="0">
             <a:ln>
               <a:noFill/>
             </a:ln>
@@ -2460,7 +2746,7 @@
           <a:buFontTx/>
           <a:buNone/>
           <a:tabLst/>
-          <a:defRPr b="0" baseline="0" cap="none" i="0" spc="0" strike="noStrike" sz="1800" u="none" kumimoji="0" normalizeH="0">
+          <a:defRPr kumimoji="0" sz="1800" b="0" i="0" u="none" strike="noStrike" cap="none" spc="0" normalizeH="0" baseline="0">
             <a:ln>
               <a:noFill/>
             </a:ln>
@@ -2486,7 +2772,7 @@
           <a:buFontTx/>
           <a:buNone/>
           <a:tabLst/>
-          <a:defRPr b="0" baseline="0" cap="none" i="0" spc="0" strike="noStrike" sz="1800" u="none" kumimoji="0" normalizeH="0">
+          <a:defRPr kumimoji="0" sz="1800" b="0" i="0" u="none" strike="noStrike" cap="none" spc="0" normalizeH="0" baseline="0">
             <a:ln>
               <a:noFill/>
             </a:ln>
@@ -2512,7 +2798,7 @@
           <a:buFontTx/>
           <a:buNone/>
           <a:tabLst/>
-          <a:defRPr b="0" baseline="0" cap="none" i="0" spc="0" strike="noStrike" sz="1800" u="none" kumimoji="0" normalizeH="0">
+          <a:defRPr kumimoji="0" sz="1800" b="0" i="0" u="none" strike="noStrike" cap="none" spc="0" normalizeH="0" baseline="0">
             <a:ln>
               <a:noFill/>
             </a:ln>
@@ -2538,7 +2824,7 @@
           <a:buFontTx/>
           <a:buNone/>
           <a:tabLst/>
-          <a:defRPr b="0" baseline="0" cap="none" i="0" spc="0" strike="noStrike" sz="1800" u="none" kumimoji="0" normalizeH="0">
+          <a:defRPr kumimoji="0" sz="1800" b="0" i="0" u="none" strike="noStrike" cap="none" spc="0" normalizeH="0" baseline="0">
             <a:ln>
               <a:noFill/>
             </a:ln>
@@ -2551,12 +2837,19 @@
         </a:lvl9pPr>
       </a:lstStyle>
       <a:style>
-        <a:lnRef idx="0"/>
-        <a:fillRef idx="0"/>
-        <a:effectRef idx="0"/>
+        <a:lnRef idx="0">
+          <a:scrgbClr r="0" g="0" b="0"/>
+        </a:lnRef>
+        <a:fillRef idx="0">
+          <a:scrgbClr r="0" g="0" b="0"/>
+        </a:fillRef>
+        <a:effectRef idx="0">
+          <a:scrgbClr r="0" g="0" b="0"/>
+        </a:effectRef>
         <a:fontRef idx="none"/>
       </a:style>
     </a:txDef>
   </a:objectDefaults>
+  <a:extraClrSchemeLst/>
 </a:theme>
 </file>
--- a/p2_report 2.docx
+++ b/p2_report 2.docx
@@ -639,7 +639,13 @@
         <w:t>, we define what a Packet is. A Packet contains all the information necessary to ensure reliable data transfer such as a sequence number, a packet number, its length, as well as its type (since we distinguished A</w:t>
       </w:r>
       <w:r>
-        <w:t xml:space="preserve">CKs from regular messages). The function </w:t>
+        <w:t>CKs from regular messages</w:t>
+      </w:r>
+      <w:r>
+        <w:t xml:space="preserve"> using a Boolean</w:t>
+      </w:r>
+      <w:r>
+        <w:t xml:space="preserve">). The function </w:t>
       </w:r>
       <w:proofErr w:type="spellStart"/>
       <w:r>
@@ -671,115 +677,121 @@
       <w:pPr>
         <w:pStyle w:val="Body"/>
       </w:pPr>
+      <w:r>
+        <w:t xml:space="preserve">The file </w:t>
+      </w:r>
+      <w:r>
+        <w:rPr>
+          <w:rFonts w:ascii="Consolas" w:eastAsia="Consolas" w:hAnsi="Consolas" w:cs="Consolas"/>
+        </w:rPr>
+        <w:t>receiver</w:t>
+      </w:r>
+      <w:r>
+        <w:rPr>
+          <w:rFonts w:ascii="Consolas" w:eastAsia="Consolas" w:hAnsi="Consolas" w:cs="Consolas"/>
+        </w:rPr>
+        <w:t>.cpp</w:t>
+      </w:r>
+      <w:r>
+        <w:rPr>
+          <w:lang w:val="fr-FR"/>
+        </w:rPr>
+        <w:t xml:space="preserve"> </w:t>
+      </w:r>
+      <w:proofErr w:type="spellStart"/>
+      <w:r>
+        <w:rPr>
+          <w:lang w:val="fr-FR"/>
+        </w:rPr>
+        <w:t>contains</w:t>
+      </w:r>
+      <w:proofErr w:type="spellEnd"/>
+      <w:r>
+        <w:rPr>
+          <w:lang w:val="fr-FR"/>
+        </w:rPr>
+        <w:t xml:space="preserve"> </w:t>
+      </w:r>
+      <w:proofErr w:type="spellStart"/>
+      <w:r>
+        <w:rPr>
+          <w:rFonts w:ascii="Consolas" w:eastAsia="Consolas" w:hAnsi="Consolas" w:cs="Consolas"/>
+        </w:rPr>
+        <w:t>int</w:t>
+      </w:r>
+      <w:proofErr w:type="spellEnd"/>
+      <w:r>
+        <w:rPr>
+          <w:rFonts w:ascii="Consolas" w:eastAsia="Consolas" w:hAnsi="Consolas" w:cs="Consolas"/>
+        </w:rPr>
+        <w:t xml:space="preserve"> </w:t>
+      </w:r>
+      <w:proofErr w:type="gramStart"/>
+      <w:r>
+        <w:rPr>
+          <w:rFonts w:ascii="Consolas" w:eastAsia="Consolas" w:hAnsi="Consolas" w:cs="Consolas"/>
+        </w:rPr>
+        <w:t>main(</w:t>
+      </w:r>
+      <w:proofErr w:type="spellStart"/>
+      <w:proofErr w:type="gramEnd"/>
+      <w:r>
+        <w:rPr>
+          <w:rFonts w:ascii="Consolas" w:eastAsia="Consolas" w:hAnsi="Consolas" w:cs="Consolas"/>
+        </w:rPr>
+        <w:t>int</w:t>
+      </w:r>
+      <w:proofErr w:type="spellEnd"/>
+      <w:r>
+        <w:rPr>
+          <w:rFonts w:ascii="Consolas" w:eastAsia="Consolas" w:hAnsi="Consolas" w:cs="Consolas"/>
+        </w:rPr>
+        <w:t xml:space="preserve"> </w:t>
+      </w:r>
+      <w:proofErr w:type="spellStart"/>
+      <w:r>
+        <w:rPr>
+          <w:rFonts w:ascii="Consolas" w:eastAsia="Consolas" w:hAnsi="Consolas" w:cs="Consolas"/>
+        </w:rPr>
+        <w:t>argc</w:t>
+      </w:r>
+      <w:proofErr w:type="spellEnd"/>
+      <w:r>
+        <w:rPr>
+          <w:rFonts w:ascii="Consolas" w:eastAsia="Consolas" w:hAnsi="Consolas" w:cs="Consolas"/>
+        </w:rPr>
+        <w:t xml:space="preserve">, char** </w:t>
+      </w:r>
+      <w:proofErr w:type="spellStart"/>
+      <w:r>
+        <w:rPr>
+          <w:rFonts w:ascii="Consolas" w:eastAsia="Consolas" w:hAnsi="Consolas" w:cs="Consolas"/>
+        </w:rPr>
+        <w:t>argv</w:t>
+      </w:r>
+      <w:proofErr w:type="spellEnd"/>
+      <w:r>
+        <w:rPr>
+          <w:rFonts w:ascii="Consolas" w:eastAsia="Consolas" w:hAnsi="Consolas" w:cs="Consolas"/>
+        </w:rPr>
+        <w:t>) which</w:t>
+      </w:r>
+      <w:r>
+        <w:t xml:space="preserve"> contains the bulk of the code for receiver’s implementations</w:t>
+      </w:r>
+      <w:r>
+        <w:t>.</w:t>
+      </w:r>
     </w:p>
     <w:p>
       <w:pPr>
         <w:pStyle w:val="Body"/>
       </w:pPr>
       <w:r>
-        <w:t xml:space="preserve">The file </w:t>
-      </w:r>
-      <w:r>
-        <w:rPr>
-          <w:rFonts w:ascii="Consolas" w:eastAsia="Consolas" w:hAnsi="Consolas" w:cs="Consolas"/>
-        </w:rPr>
-        <w:t>receiver</w:t>
-      </w:r>
-      <w:r>
-        <w:rPr>
-          <w:rFonts w:ascii="Consolas" w:eastAsia="Consolas" w:hAnsi="Consolas" w:cs="Consolas"/>
-        </w:rPr>
-        <w:t>.cpp</w:t>
-      </w:r>
-      <w:r>
-        <w:rPr>
-          <w:lang w:val="fr-FR"/>
-        </w:rPr>
-        <w:t xml:space="preserve"> </w:t>
-      </w:r>
-      <w:proofErr w:type="spellStart"/>
-      <w:r>
-        <w:rPr>
-          <w:lang w:val="fr-FR"/>
-        </w:rPr>
-        <w:t>contains</w:t>
-      </w:r>
-      <w:proofErr w:type="spellEnd"/>
-      <w:r>
-        <w:rPr>
-          <w:lang w:val="fr-FR"/>
-        </w:rPr>
-        <w:t xml:space="preserve"> </w:t>
-      </w:r>
-      <w:proofErr w:type="spellStart"/>
-      <w:r>
-        <w:rPr>
-          <w:rFonts w:ascii="Consolas" w:eastAsia="Consolas" w:hAnsi="Consolas" w:cs="Consolas"/>
-        </w:rPr>
-        <w:t>int</w:t>
-      </w:r>
-      <w:proofErr w:type="spellEnd"/>
-      <w:r>
-        <w:rPr>
-          <w:rFonts w:ascii="Consolas" w:eastAsia="Consolas" w:hAnsi="Consolas" w:cs="Consolas"/>
-        </w:rPr>
-        <w:t xml:space="preserve"> </w:t>
-      </w:r>
-      <w:proofErr w:type="gramStart"/>
-      <w:r>
-        <w:rPr>
-          <w:rFonts w:ascii="Consolas" w:eastAsia="Consolas" w:hAnsi="Consolas" w:cs="Consolas"/>
-        </w:rPr>
-        <w:t>main(</w:t>
-      </w:r>
-      <w:proofErr w:type="spellStart"/>
-      <w:proofErr w:type="gramEnd"/>
-      <w:r>
-        <w:rPr>
-          <w:rFonts w:ascii="Consolas" w:eastAsia="Consolas" w:hAnsi="Consolas" w:cs="Consolas"/>
-        </w:rPr>
-        <w:t>int</w:t>
-      </w:r>
-      <w:proofErr w:type="spellEnd"/>
-      <w:r>
-        <w:rPr>
-          <w:rFonts w:ascii="Consolas" w:eastAsia="Consolas" w:hAnsi="Consolas" w:cs="Consolas"/>
-        </w:rPr>
-        <w:t xml:space="preserve"> </w:t>
-      </w:r>
-      <w:proofErr w:type="spellStart"/>
-      <w:r>
-        <w:rPr>
-          <w:rFonts w:ascii="Consolas" w:eastAsia="Consolas" w:hAnsi="Consolas" w:cs="Consolas"/>
-        </w:rPr>
-        <w:t>argc</w:t>
-      </w:r>
-      <w:proofErr w:type="spellEnd"/>
-      <w:r>
-        <w:rPr>
-          <w:rFonts w:ascii="Consolas" w:eastAsia="Consolas" w:hAnsi="Consolas" w:cs="Consolas"/>
-        </w:rPr>
-        <w:t xml:space="preserve">, char** </w:t>
-      </w:r>
-      <w:proofErr w:type="spellStart"/>
-      <w:r>
-        <w:rPr>
-          <w:rFonts w:ascii="Consolas" w:eastAsia="Consolas" w:hAnsi="Consolas" w:cs="Consolas"/>
-        </w:rPr>
-        <w:t>argv</w:t>
-      </w:r>
-      <w:proofErr w:type="spellEnd"/>
-      <w:r>
-        <w:rPr>
-          <w:rFonts w:ascii="Consolas" w:eastAsia="Consolas" w:hAnsi="Consolas" w:cs="Consolas"/>
-        </w:rPr>
-        <w:t>) which</w:t>
-      </w:r>
-      <w:r>
-        <w:t xml:space="preserve"> contains the bulk of the code for receiver’s implementations</w:t>
-      </w:r>
-      <w:r>
-        <w:t>.</w:t>
+        <w:t xml:space="preserve">We first parse the given command and ensure that we have the correct number of </w:t>
+      </w:r>
+      <w:r>
+        <w:t>arguments. We then check to see if the given loss threshold and packet corruption probability are correctly defined (between 0 and 1). We then begin to set up the socket and look up the name of the host.</w:t>
       </w:r>
     </w:p>
     <w:p>
@@ -787,10 +799,40 @@
         <w:pStyle w:val="Body"/>
       </w:pPr>
       <w:r>
-        <w:t xml:space="preserve">We first parse the given command and ensure that we have the correct number of </w:t>
-      </w:r>
-      <w:r>
-        <w:t>arguments. We then check to see if the given loss threshold and packet corruption probability are correctly defined (between 0 and 1). We then begin to set up the socket and look up the name of the host.</w:t>
+        <w:t>We begin by sending an initial request for the file.</w:t>
+      </w:r>
+      <w:r>
+        <w:t xml:space="preserve"> We send the message directly through the socket using </w:t>
+      </w:r>
+      <w:r>
+        <w:rPr>
+          <w:rFonts w:ascii="Consolas" w:eastAsia="Consolas" w:hAnsi="Consolas" w:cs="Consolas"/>
+          <w:lang w:val="da-DK"/>
+        </w:rPr>
+        <w:t>sendto</w:t>
+      </w:r>
+      <w:r>
+        <w:t>. We then wait t</w:t>
+      </w:r>
+      <w:r>
+        <w:t>o receive an ACK from the sender</w:t>
+      </w:r>
+      <w:r>
+        <w:t xml:space="preserve"> using </w:t>
+      </w:r>
+      <w:proofErr w:type="spellStart"/>
+      <w:r>
+        <w:rPr>
+          <w:rFonts w:ascii="Consolas" w:eastAsia="Consolas" w:hAnsi="Consolas" w:cs="Consolas"/>
+        </w:rPr>
+        <w:t>recvfrom</w:t>
+      </w:r>
+      <w:proofErr w:type="spellEnd"/>
+      <w:r>
+        <w:t xml:space="preserve">, if the sequence number of the initial packet we receive is -1, then the file is not found. Otherwise, that means we have received </w:t>
+      </w:r>
+      <w:r>
+        <w:t>an ACK from the server and can begin receiving packets.</w:t>
       </w:r>
     </w:p>
     <w:p>
@@ -798,34 +840,13 @@
         <w:pStyle w:val="Body"/>
       </w:pPr>
       <w:r>
-        <w:t>We begin by sending an initial request for the file.</w:t>
-      </w:r>
-      <w:r>
-        <w:t xml:space="preserve"> We send the message directly through the socket using </w:t>
-      </w:r>
-      <w:r>
-        <w:rPr>
-          <w:rFonts w:ascii="Consolas" w:eastAsia="Consolas" w:hAnsi="Consolas" w:cs="Consolas"/>
-          <w:lang w:val="da-DK"/>
-        </w:rPr>
-        <w:t>sendto</w:t>
-      </w:r>
-      <w:r>
-        <w:t xml:space="preserve">. We then wait to receive an ACK from the server using </w:t>
-      </w:r>
-      <w:proofErr w:type="spellStart"/>
-      <w:r>
-        <w:rPr>
-          <w:rFonts w:ascii="Consolas" w:eastAsia="Consolas" w:hAnsi="Consolas" w:cs="Consolas"/>
-        </w:rPr>
-        <w:t>recvfrom</w:t>
-      </w:r>
-      <w:proofErr w:type="spellEnd"/>
-      <w:r>
-        <w:t xml:space="preserve">, if the sequence number of the initial packet we receive is -1, then the file is not found. Otherwise, that means we have received </w:t>
-      </w:r>
-      <w:r>
-        <w:t>an ACK from the server and can begin receiving packets.</w:t>
+        <w:t>As we receive packets, we check against the given packet loss and corruption probabilities and print out sequence number when each event occurs. Also, we check to see whether we received the packet in</w:t>
+      </w:r>
+      <w:r>
+        <w:t xml:space="preserve"> order. If the packet is received in order, we extract its contents then create an ACK requesting the next packet with its sequence number and send it back to the server as well as update the number of packets we have received so far. If an out of order pa</w:t>
+      </w:r>
+      <w:r>
+        <w:t>cket is received, we re-send an ACK for the most recent in-order packet.</w:t>
       </w:r>
     </w:p>
     <w:p>
@@ -833,13 +854,10 @@
         <w:pStyle w:val="Body"/>
       </w:pPr>
       <w:r>
-        <w:t>As we receive packets, we check against the given packet loss and corruption probabilities and print out sequence number when each event occurs. Also, we check to see whether we received the packet in</w:t>
-      </w:r>
-      <w:r>
-        <w:t xml:space="preserve"> order. If the packet is received in order, we extract its contents then create an ACK requesting the next packet with its sequence number and send it back to the server as well as update the number of packets we have received so far. If an out of order pa</w:t>
-      </w:r>
-      <w:r>
-        <w:t>cket is received, we re-send an ACK for the most recent in-order packet.</w:t>
+        <w:t>To ensure that the server receives an ACK for the last packet in the event that it was dropped, we re-send an ACK for the very last packet that we received.</w:t>
+      </w:r>
+      <w:r>
+        <w:t xml:space="preserve"> </w:t>
       </w:r>
     </w:p>
     <w:p>
@@ -847,38 +865,34 @@
         <w:pStyle w:val="Body"/>
       </w:pPr>
       <w:r>
-        <w:t>To ensure that the server receives an ACK for the last packet in the event that it was dropped, we re-</w:t>
-      </w:r>
-      <w:proofErr w:type="gramStart"/>
-      <w:r>
-        <w:t>send</w:t>
-      </w:r>
-      <w:proofErr w:type="gramEnd"/>
-      <w:r>
-        <w:t xml:space="preserve"> an ACK for the very last packet that we received.</w:t>
+        <w:t xml:space="preserve">Each packet contains a Boolean for the last packet, so the receiver keeps sending ACKs until it finally receives the last packet so that </w:t>
+      </w:r>
+      <w:r>
+        <w:t xml:space="preserve">we can write the contents into a file named </w:t>
+      </w:r>
+      <w:proofErr w:type="spellStart"/>
+      <w:r>
+        <w:t>data.out</w:t>
+      </w:r>
+      <w:proofErr w:type="spellEnd"/>
+      <w:r>
+        <w:t xml:space="preserve">. We also ensure that </w:t>
+      </w:r>
+      <w:proofErr w:type="spellStart"/>
+      <w:r>
+        <w:t>data.out</w:t>
+      </w:r>
+      <w:proofErr w:type="spellEnd"/>
+      <w:r>
+        <w:t xml:space="preserve"> can be opened.</w:t>
       </w:r>
     </w:p>
     <w:p>
       <w:pPr>
         <w:pStyle w:val="Body"/>
       </w:pPr>
-      <w:r>
-        <w:t xml:space="preserve">At this point, the client should have received all the packets so we write the packet contents to a file named </w:t>
-      </w:r>
-      <w:proofErr w:type="spellStart"/>
-      <w:r>
-        <w:t>data</w:t>
-      </w:r>
-      <w:r>
-        <w:rPr>
-          <w:rFonts w:ascii="Consolas" w:eastAsia="Consolas" w:hAnsi="Consolas" w:cs="Consolas"/>
-        </w:rPr>
-        <w:t>.out</w:t>
-      </w:r>
-      <w:proofErr w:type="spellEnd"/>
-      <w:r>
-        <w:t xml:space="preserve"> and ensure that it can be opened.</w:t>
-      </w:r>
+      <w:bookmarkStart w:id="0" w:name="_GoBack"/>
+      <w:bookmarkEnd w:id="0"/>
     </w:p>
     <w:p>
       <w:pPr>
@@ -889,35 +903,175 @@
       <w:pPr>
         <w:pStyle w:val="Body"/>
       </w:pPr>
+      <w:r>
+        <w:lastRenderedPageBreak/>
+        <w:t xml:space="preserve">The file server.cpp contains 2 functions: </w:t>
+      </w:r>
+      <w:r>
+        <w:rPr>
+          <w:rFonts w:ascii="Consolas" w:eastAsia="Consolas" w:hAnsi="Consolas" w:cs="Consolas"/>
+        </w:rPr>
+        <w:t xml:space="preserve">bool </w:t>
+      </w:r>
+      <w:proofErr w:type="spellStart"/>
+      <w:proofErr w:type="gramStart"/>
+      <w:r>
+        <w:rPr>
+          <w:rFonts w:ascii="Consolas" w:eastAsia="Consolas" w:hAnsi="Consolas" w:cs="Consolas"/>
+        </w:rPr>
+        <w:t>isTimeout</w:t>
+      </w:r>
+      <w:proofErr w:type="spellEnd"/>
+      <w:r>
+        <w:rPr>
+          <w:rFonts w:ascii="Consolas" w:eastAsia="Consolas" w:hAnsi="Consolas" w:cs="Consolas"/>
+        </w:rPr>
+        <w:t>(</w:t>
+      </w:r>
+      <w:proofErr w:type="spellStart"/>
+      <w:proofErr w:type="gramEnd"/>
+      <w:r>
+        <w:rPr>
+          <w:rFonts w:ascii="Consolas" w:eastAsia="Consolas" w:hAnsi="Consolas" w:cs="Consolas"/>
+        </w:rPr>
+        <w:t>timeval</w:t>
+      </w:r>
+      <w:proofErr w:type="spellEnd"/>
+      <w:r>
+        <w:rPr>
+          <w:rFonts w:ascii="Consolas" w:eastAsia="Consolas" w:hAnsi="Consolas" w:cs="Consolas"/>
+        </w:rPr>
+        <w:t xml:space="preserve"> </w:t>
+      </w:r>
+      <w:proofErr w:type="spellStart"/>
+      <w:r>
+        <w:rPr>
+          <w:rFonts w:ascii="Consolas" w:eastAsia="Consolas" w:hAnsi="Consolas" w:cs="Consolas"/>
+        </w:rPr>
+        <w:t>curr</w:t>
+      </w:r>
+      <w:proofErr w:type="spellEnd"/>
+      <w:r>
+        <w:rPr>
+          <w:rFonts w:ascii="Consolas" w:eastAsia="Consolas" w:hAnsi="Consolas" w:cs="Consolas"/>
+        </w:rPr>
+        <w:t xml:space="preserve">, </w:t>
+      </w:r>
+      <w:proofErr w:type="spellStart"/>
+      <w:r>
+        <w:rPr>
+          <w:rFonts w:ascii="Consolas" w:eastAsia="Consolas" w:hAnsi="Consolas" w:cs="Consolas"/>
+        </w:rPr>
+        <w:t>timeval</w:t>
+      </w:r>
+      <w:proofErr w:type="spellEnd"/>
+      <w:r>
+        <w:rPr>
+          <w:rFonts w:ascii="Consolas" w:eastAsia="Consolas" w:hAnsi="Consolas" w:cs="Consolas"/>
+        </w:rPr>
+        <w:t xml:space="preserve"> old)</w:t>
+      </w:r>
+      <w:r>
+        <w:t xml:space="preserve">,and </w:t>
+      </w:r>
+      <w:proofErr w:type="spellStart"/>
+      <w:r>
+        <w:rPr>
+          <w:rFonts w:ascii="Consolas" w:eastAsia="Consolas" w:hAnsi="Consolas" w:cs="Consolas"/>
+        </w:rPr>
+        <w:t>int</w:t>
+      </w:r>
+      <w:proofErr w:type="spellEnd"/>
+      <w:r>
+        <w:rPr>
+          <w:rFonts w:ascii="Consolas" w:eastAsia="Consolas" w:hAnsi="Consolas" w:cs="Consolas"/>
+        </w:rPr>
+        <w:t xml:space="preserve"> main(</w:t>
+      </w:r>
+      <w:proofErr w:type="spellStart"/>
+      <w:r>
+        <w:rPr>
+          <w:rFonts w:ascii="Consolas" w:eastAsia="Consolas" w:hAnsi="Consolas" w:cs="Consolas"/>
+        </w:rPr>
+        <w:t>int</w:t>
+      </w:r>
+      <w:proofErr w:type="spellEnd"/>
+      <w:r>
+        <w:rPr>
+          <w:rFonts w:ascii="Consolas" w:eastAsia="Consolas" w:hAnsi="Consolas" w:cs="Consolas"/>
+        </w:rPr>
+        <w:t xml:space="preserve"> </w:t>
+      </w:r>
+      <w:proofErr w:type="spellStart"/>
+      <w:r>
+        <w:rPr>
+          <w:rFonts w:ascii="Consolas" w:eastAsia="Consolas" w:hAnsi="Consolas" w:cs="Consolas"/>
+        </w:rPr>
+        <w:t>argc</w:t>
+      </w:r>
+      <w:proofErr w:type="spellEnd"/>
+      <w:r>
+        <w:rPr>
+          <w:rFonts w:ascii="Consolas" w:eastAsia="Consolas" w:hAnsi="Consolas" w:cs="Consolas"/>
+        </w:rPr>
+        <w:t xml:space="preserve">, char** </w:t>
+      </w:r>
+      <w:proofErr w:type="spellStart"/>
+      <w:r>
+        <w:rPr>
+          <w:rFonts w:ascii="Consolas" w:eastAsia="Consolas" w:hAnsi="Consolas" w:cs="Consolas"/>
+        </w:rPr>
+        <w:t>argv</w:t>
+      </w:r>
+      <w:proofErr w:type="spellEnd"/>
+      <w:r>
+        <w:rPr>
+          <w:rFonts w:ascii="Consolas" w:eastAsia="Consolas" w:hAnsi="Consolas" w:cs="Consolas"/>
+        </w:rPr>
+        <w:t>)</w:t>
+      </w:r>
+      <w:r>
+        <w:t>.</w:t>
+      </w:r>
     </w:p>
     <w:p>
       <w:pPr>
         <w:pStyle w:val="Body"/>
       </w:pPr>
       <w:r>
-        <w:lastRenderedPageBreak/>
-        <w:t xml:space="preserve">The file server.cpp contains 2 functions: </w:t>
-      </w:r>
-      <w:r>
-        <w:rPr>
-          <w:rFonts w:ascii="Consolas" w:eastAsia="Consolas" w:hAnsi="Consolas" w:cs="Consolas"/>
-        </w:rPr>
-        <w:t xml:space="preserve">bool </w:t>
+        <w:t xml:space="preserve">The function </w:t>
       </w:r>
       <w:proofErr w:type="spellStart"/>
+      <w:r>
+        <w:rPr>
+          <w:rFonts w:ascii="Consolas" w:eastAsia="Consolas" w:hAnsi="Consolas" w:cs="Consolas"/>
+        </w:rPr>
+        <w:t>isTimeout</w:t>
+      </w:r>
+      <w:proofErr w:type="spellEnd"/>
+      <w:r>
+        <w:t xml:space="preserve"> checks to see if a packet has timed out. In this project, we defined a packet timeout to be 0.1 seconds (or 100 milliseconds). Again, </w:t>
+      </w:r>
+      <w:proofErr w:type="spellStart"/>
+      <w:r>
+        <w:rPr>
+          <w:rFonts w:ascii="Consolas" w:eastAsia="Consolas" w:hAnsi="Consolas" w:cs="Consolas"/>
+        </w:rPr>
+        <w:t>int</w:t>
+      </w:r>
+      <w:proofErr w:type="spellEnd"/>
+      <w:r>
+        <w:rPr>
+          <w:rFonts w:ascii="Consolas" w:eastAsia="Consolas" w:hAnsi="Consolas" w:cs="Consolas"/>
+        </w:rPr>
+        <w:t xml:space="preserve"> </w:t>
+      </w:r>
       <w:proofErr w:type="gramStart"/>
       <w:r>
         <w:rPr>
           <w:rFonts w:ascii="Consolas" w:eastAsia="Consolas" w:hAnsi="Consolas" w:cs="Consolas"/>
         </w:rPr>
-        <w:t>isTimeout</w:t>
-      </w:r>
-      <w:proofErr w:type="spellEnd"/>
-      <w:r>
-        <w:rPr>
-          <w:rFonts w:ascii="Consolas" w:eastAsia="Consolas" w:hAnsi="Consolas" w:cs="Consolas"/>
-        </w:rPr>
-        <w:t>(</w:t>
+        <w:t>main(</w:t>
       </w:r>
       <w:proofErr w:type="spellStart"/>
       <w:proofErr w:type="gramEnd"/>
@@ -925,7 +1079,7 @@
         <w:rPr>
           <w:rFonts w:ascii="Consolas" w:eastAsia="Consolas" w:hAnsi="Consolas" w:cs="Consolas"/>
         </w:rPr>
-        <w:t>timeval</w:t>
+        <w:t>int</w:t>
       </w:r>
       <w:proofErr w:type="spellEnd"/>
       <w:r>
@@ -939,90 +1093,34 @@
         <w:rPr>
           <w:rFonts w:ascii="Consolas" w:eastAsia="Consolas" w:hAnsi="Consolas" w:cs="Consolas"/>
         </w:rPr>
-        <w:t>curr</w:t>
+        <w:t>argc</w:t>
       </w:r>
       <w:proofErr w:type="spellEnd"/>
       <w:r>
         <w:rPr>
           <w:rFonts w:ascii="Consolas" w:eastAsia="Consolas" w:hAnsi="Consolas" w:cs="Consolas"/>
         </w:rPr>
-        <w:t xml:space="preserve">, </w:t>
+        <w:t xml:space="preserve">, char** </w:t>
       </w:r>
       <w:proofErr w:type="spellStart"/>
       <w:r>
         <w:rPr>
           <w:rFonts w:ascii="Consolas" w:eastAsia="Consolas" w:hAnsi="Consolas" w:cs="Consolas"/>
         </w:rPr>
-        <w:t>timeval</w:t>
+        <w:t>argv</w:t>
       </w:r>
       <w:proofErr w:type="spellEnd"/>
       <w:r>
         <w:rPr>
           <w:rFonts w:ascii="Consolas" w:eastAsia="Consolas" w:hAnsi="Consolas" w:cs="Consolas"/>
         </w:rPr>
-        <w:t xml:space="preserve"> old)</w:t>
-      </w:r>
-      <w:r>
-        <w:t xml:space="preserve">,and </w:t>
-      </w:r>
-      <w:proofErr w:type="spellStart"/>
-      <w:r>
-        <w:rPr>
-          <w:rFonts w:ascii="Consolas" w:eastAsia="Consolas" w:hAnsi="Consolas" w:cs="Consolas"/>
-        </w:rPr>
-        <w:t>int</w:t>
-      </w:r>
-      <w:proofErr w:type="spellEnd"/>
-      <w:r>
-        <w:rPr>
-          <w:rFonts w:ascii="Consolas" w:eastAsia="Consolas" w:hAnsi="Consolas" w:cs="Consolas"/>
-        </w:rPr>
-        <w:t xml:space="preserve"> main(</w:t>
-      </w:r>
-      <w:proofErr w:type="spellStart"/>
-      <w:r>
-        <w:rPr>
-          <w:rFonts w:ascii="Consolas" w:eastAsia="Consolas" w:hAnsi="Consolas" w:cs="Consolas"/>
-        </w:rPr>
-        <w:t>int</w:t>
-      </w:r>
-      <w:proofErr w:type="spellEnd"/>
-      <w:r>
-        <w:rPr>
-          <w:rFonts w:ascii="Consolas" w:eastAsia="Consolas" w:hAnsi="Consolas" w:cs="Consolas"/>
-        </w:rPr>
-        <w:t xml:space="preserve"> </w:t>
-      </w:r>
-      <w:proofErr w:type="spellStart"/>
-      <w:r>
-        <w:rPr>
-          <w:rFonts w:ascii="Consolas" w:eastAsia="Consolas" w:hAnsi="Consolas" w:cs="Consolas"/>
-        </w:rPr>
-        <w:t>argc</w:t>
-      </w:r>
-      <w:proofErr w:type="spellEnd"/>
-      <w:r>
-        <w:rPr>
-          <w:rFonts w:ascii="Consolas" w:eastAsia="Consolas" w:hAnsi="Consolas" w:cs="Consolas"/>
-        </w:rPr>
-        <w:t xml:space="preserve">, char** </w:t>
-      </w:r>
-      <w:proofErr w:type="spellStart"/>
-      <w:r>
-        <w:rPr>
-          <w:rFonts w:ascii="Consolas" w:eastAsia="Consolas" w:hAnsi="Consolas" w:cs="Consolas"/>
-        </w:rPr>
-        <w:t>argv</w:t>
-      </w:r>
-      <w:proofErr w:type="spellEnd"/>
-      <w:r>
-        <w:rPr>
-          <w:rFonts w:ascii="Consolas" w:eastAsia="Consolas" w:hAnsi="Consolas" w:cs="Consolas"/>
-        </w:rPr>
         <w:t>)</w:t>
       </w:r>
       <w:r>
-        <w:t>.</w:t>
+        <w:t xml:space="preserve"> contains the bulk of the code especially since</w:t>
+      </w:r>
+      <w:r>
+        <w:t xml:space="preserve"> the sender will handle the job of sending the packets.</w:t>
       </w:r>
     </w:p>
     <w:p>
@@ -1030,88 +1128,13 @@
         <w:pStyle w:val="Body"/>
       </w:pPr>
       <w:r>
-        <w:t xml:space="preserve">The function </w:t>
-      </w:r>
-      <w:proofErr w:type="spellStart"/>
-      <w:r>
-        <w:rPr>
-          <w:rFonts w:ascii="Consolas" w:eastAsia="Consolas" w:hAnsi="Consolas" w:cs="Consolas"/>
-        </w:rPr>
-        <w:t>isTimeout</w:t>
-      </w:r>
-      <w:proofErr w:type="spellEnd"/>
-      <w:r>
-        <w:t xml:space="preserve"> checks to see if a packet has timed out. In this project, we defined a packet timeout to be 0.1 seconds (or 100 milliseconds). Again, </w:t>
-      </w:r>
-      <w:proofErr w:type="spellStart"/>
-      <w:r>
-        <w:rPr>
-          <w:rFonts w:ascii="Consolas" w:eastAsia="Consolas" w:hAnsi="Consolas" w:cs="Consolas"/>
-        </w:rPr>
-        <w:t>int</w:t>
-      </w:r>
-      <w:proofErr w:type="spellEnd"/>
-      <w:r>
-        <w:rPr>
-          <w:rFonts w:ascii="Consolas" w:eastAsia="Consolas" w:hAnsi="Consolas" w:cs="Consolas"/>
-        </w:rPr>
-        <w:t xml:space="preserve"> </w:t>
-      </w:r>
-      <w:proofErr w:type="gramStart"/>
-      <w:r>
-        <w:rPr>
-          <w:rFonts w:ascii="Consolas" w:eastAsia="Consolas" w:hAnsi="Consolas" w:cs="Consolas"/>
-        </w:rPr>
-        <w:t>main(</w:t>
-      </w:r>
-      <w:proofErr w:type="spellStart"/>
-      <w:proofErr w:type="gramEnd"/>
-      <w:r>
-        <w:rPr>
-          <w:rFonts w:ascii="Consolas" w:eastAsia="Consolas" w:hAnsi="Consolas" w:cs="Consolas"/>
-        </w:rPr>
-        <w:t>int</w:t>
-      </w:r>
-      <w:proofErr w:type="spellEnd"/>
-      <w:r>
-        <w:rPr>
-          <w:rFonts w:ascii="Consolas" w:eastAsia="Consolas" w:hAnsi="Consolas" w:cs="Consolas"/>
-        </w:rPr>
-        <w:t xml:space="preserve"> </w:t>
-      </w:r>
-      <w:proofErr w:type="spellStart"/>
-      <w:r>
-        <w:rPr>
-          <w:rFonts w:ascii="Consolas" w:eastAsia="Consolas" w:hAnsi="Consolas" w:cs="Consolas"/>
-        </w:rPr>
-        <w:t>argc</w:t>
-      </w:r>
-      <w:proofErr w:type="spellEnd"/>
-      <w:r>
-        <w:rPr>
-          <w:rFonts w:ascii="Consolas" w:eastAsia="Consolas" w:hAnsi="Consolas" w:cs="Consolas"/>
-        </w:rPr>
-        <w:t xml:space="preserve">, char** </w:t>
-      </w:r>
-      <w:proofErr w:type="spellStart"/>
-      <w:r>
-        <w:rPr>
-          <w:rFonts w:ascii="Consolas" w:eastAsia="Consolas" w:hAnsi="Consolas" w:cs="Consolas"/>
-        </w:rPr>
-        <w:t>argv</w:t>
-      </w:r>
-      <w:proofErr w:type="spellEnd"/>
-      <w:r>
-        <w:rPr>
-          <w:rFonts w:ascii="Consolas" w:eastAsia="Consolas" w:hAnsi="Consolas" w:cs="Consolas"/>
-        </w:rPr>
-        <w:t>)</w:t>
-      </w:r>
-      <w:r>
-        <w:t xml:space="preserve"> contains the bulk of the code especially since</w:t>
-      </w:r>
-      <w:r>
-        <w:t xml:space="preserve"> the sender will handle the job of sending the packets.</w:t>
+        <w:t>Like before, we first parse the given command to ensure for correctness before opening the socket. In our code, the server binds to the first address in the list of network addresses. We wait for a fi</w:t>
+      </w:r>
+      <w:r>
+        <w:t>le request and check to see if it is a valid file we have. If so, then we send an ACK to confirm state whether the requested file is valid.  Once the data has been split into packets (assigning the correct packet and sequence numbers for each), we are read</w:t>
+      </w:r>
+      <w:r>
+        <w:t xml:space="preserve">y to begin sending. </w:t>
       </w:r>
     </w:p>
     <w:p>
@@ -1119,24 +1142,23 @@
         <w:pStyle w:val="Body"/>
       </w:pPr>
       <w:r>
-        <w:t>Like before, we first parse the given command to ensure for correctness before opening the socket. In our code, the server binds to the first address in the list of network addresses. We wait for a fi</w:t>
-      </w:r>
-      <w:r>
-        <w:t>le request and check to see if it is a valid file we have. If so, then we send an ACK to confirm state whether the requested file is valid.  Once the data has been split into packets (assigning the correct packet and sequence numbers for each), we are read</w:t>
-      </w:r>
-      <w:r>
-        <w:t xml:space="preserve">y to begin sending. </w:t>
+        <w:t>Once all packets have been sent, we then check for timeout, loss and corruption events. If a time out has occurred, then we resend all packets within a given window. Otherwise, we have a received an ACK from the receiver. If we receive</w:t>
+      </w:r>
+      <w:r>
+        <w:t xml:space="preserve"> all the ACKs (if the number of ACKs we have received is the same as the number of packets) we stop listening for ACKs. Otherwise, if an ACK is received we slide the window, and re-send the new set of packets.</w:t>
       </w:r>
     </w:p>
     <w:p>
       <w:pPr>
         <w:pStyle w:val="Body"/>
       </w:pPr>
-      <w:r>
-        <w:t>Once all packets have been sent, we then check for timeout, loss and corruption events. If a time out has occurred, then we resend all packets within a given window. Otherwise, we have a received an ACK from the receiver. If we receive</w:t>
-      </w:r>
-      <w:r>
-        <w:t xml:space="preserve"> all the ACKs (if the number of ACKs we have received is the same as the number of packets) we stop listening for ACKs. Otherwise, if an ACK is received we slide the window, and re-send the new set of packets.</w:t>
+    </w:p>
+    <w:p>
+      <w:pPr>
+        <w:pStyle w:val="Title"/>
+      </w:pPr>
+      <w:r>
+        <w:t xml:space="preserve">Difficulties </w:t>
       </w:r>
     </w:p>
     <w:p>
@@ -1146,42 +1168,27 @@
     </w:p>
     <w:p>
       <w:pPr>
-        <w:pStyle w:val="Title"/>
+        <w:pStyle w:val="Body"/>
       </w:pPr>
       <w:r>
-        <w:t xml:space="preserve">Difficulties </w:t>
+        <w:t>At first we didn’t know how to set up the structure of the packets – for instance we were not sure what should go inside the packets. We solved this by outlining what we were going to use the packets for – in this case the packets are used to send ACKs as well as actual data. At first we attempted to send ACKs as a separate object from packets but realized that would not work nearly as well. Since packets are used by both sender and receiver, we realized we just needed one header file to define the packet.</w:t>
       </w:r>
     </w:p>
     <w:p>
       <w:pPr>
         <w:pStyle w:val="Body"/>
       </w:pPr>
+      <w:r>
+        <w:t xml:space="preserve">Another difficulty was how to handle the retransmission in the case of a combination of timeout, packet loss and packet corruption events. For timeout we decided to use a vector to store the time that we sent the packets and compare them to the current time. </w:t>
+      </w:r>
     </w:p>
     <w:p>
       <w:pPr>
         <w:pStyle w:val="Body"/>
       </w:pPr>
       <w:r>
-        <w:t>At first we didn’t know how to set up the structure of the packets – for instance we were not sure what should go inside the packets. We solved this by outlining what we were going to use the packets for – in this case the packets are used to send ACKs as well as actual data. At first we attempted to send ACKs as a separate object from packets but realized that would not work nearly as well. Since packets are used by both sender and receiver, we realized we just needed one header file to define the packet.</w:t>
-      </w:r>
-    </w:p>
-    <w:p>
-      <w:pPr>
-        <w:pStyle w:val="Body"/>
-      </w:pPr>
-      <w:r>
-        <w:t xml:space="preserve">Another difficulty was how to handle the retransmission in the case of a combination of timeout, packet loss and packet corruption events. For timeout we decided to use a vector to store the time that we sent the packets and compare them to the current time. </w:t>
-      </w:r>
-    </w:p>
-    <w:p>
-      <w:pPr>
-        <w:pStyle w:val="Body"/>
-      </w:pPr>
-      <w:r>
         <w:t>We also chose to use packet number instead of packet size to keep things in integers instead of bytes so we wouldn’t have to handle conversions.</w:t>
       </w:r>
-      <w:bookmarkStart w:id="0" w:name="_GoBack"/>
-      <w:bookmarkEnd w:id="0"/>
     </w:p>
     <w:sectPr>
       <w:headerReference w:type="default" r:id="rId8"/>

--- a/p2_report 2.docx
+++ b/p2_report 2.docx
@@ -672,6 +672,8 @@
       <w:r>
         <w:t>number as well as packet number.</w:t>
       </w:r>
+      <w:bookmarkStart w:id="0" w:name="_GoBack"/>
+      <w:bookmarkEnd w:id="0"/>
     </w:p>
     <w:p>
       <w:pPr>
@@ -854,50 +856,261 @@
         <w:pStyle w:val="Body"/>
       </w:pPr>
       <w:r>
-        <w:t>To ensure that the server receives an ACK for the last packet in the event that it was dropped, we re-send an ACK for the very last packet that we received.</w:t>
-      </w:r>
-      <w:r>
-        <w:t xml:space="preserve"> </w:t>
+        <w:t xml:space="preserve">Each packet contains a Boolean for the last packet, so the receiver keeps sending ACKs until it finally receives the last packet so that </w:t>
+      </w:r>
+      <w:r>
+        <w:t xml:space="preserve">we can write the contents into a file named </w:t>
+      </w:r>
+      <w:proofErr w:type="spellStart"/>
+      <w:r>
+        <w:t>data.out</w:t>
+      </w:r>
+      <w:proofErr w:type="spellEnd"/>
+      <w:r>
+        <w:t xml:space="preserve">. We also ensure that </w:t>
+      </w:r>
+      <w:proofErr w:type="spellStart"/>
+      <w:r>
+        <w:rPr>
+          <w:rFonts w:ascii="Consolas" w:hAnsi="Consolas" w:cs="Consolas"/>
+        </w:rPr>
+        <w:t>data.out</w:t>
+      </w:r>
+      <w:proofErr w:type="spellEnd"/>
+      <w:r>
+        <w:t xml:space="preserve"> can be opened.</w:t>
       </w:r>
     </w:p>
     <w:p>
       <w:pPr>
         <w:pStyle w:val="Body"/>
       </w:pPr>
-      <w:r>
-        <w:t xml:space="preserve">Each packet contains a Boolean for the last packet, so the receiver keeps sending ACKs until it finally receives the last packet so that </w:t>
-      </w:r>
-      <w:r>
-        <w:t xml:space="preserve">we can write the contents into a file named </w:t>
-      </w:r>
-      <w:proofErr w:type="spellStart"/>
-      <w:r>
-        <w:t>data.out</w:t>
-      </w:r>
-      <w:proofErr w:type="spellEnd"/>
-      <w:r>
-        <w:t xml:space="preserve">. We also ensure that </w:t>
-      </w:r>
-      <w:proofErr w:type="spellStart"/>
-      <w:r>
-        <w:t>data.out</w:t>
-      </w:r>
-      <w:proofErr w:type="spellEnd"/>
-      <w:r>
-        <w:t xml:space="preserve"> can be opened.</w:t>
-      </w:r>
     </w:p>
     <w:p>
       <w:pPr>
         <w:pStyle w:val="Body"/>
       </w:pPr>
-      <w:bookmarkStart w:id="0" w:name="_GoBack"/>
-      <w:bookmarkEnd w:id="0"/>
+      <w:r>
+        <w:t>The file server.cpp contains two</w:t>
+      </w:r>
+      <w:r>
+        <w:t xml:space="preserve"> functions: </w:t>
+      </w:r>
+      <w:r>
+        <w:rPr>
+          <w:rFonts w:ascii="Consolas" w:eastAsia="Consolas" w:hAnsi="Consolas" w:cs="Consolas"/>
+        </w:rPr>
+        <w:t xml:space="preserve">bool </w:t>
+      </w:r>
+      <w:proofErr w:type="spellStart"/>
+      <w:proofErr w:type="gramStart"/>
+      <w:r>
+        <w:rPr>
+          <w:rFonts w:ascii="Consolas" w:eastAsia="Consolas" w:hAnsi="Consolas" w:cs="Consolas"/>
+        </w:rPr>
+        <w:t>isTimeout</w:t>
+      </w:r>
+      <w:proofErr w:type="spellEnd"/>
+      <w:r>
+        <w:rPr>
+          <w:rFonts w:ascii="Consolas" w:eastAsia="Consolas" w:hAnsi="Consolas" w:cs="Consolas"/>
+        </w:rPr>
+        <w:t>(</w:t>
+      </w:r>
+      <w:proofErr w:type="spellStart"/>
+      <w:proofErr w:type="gramEnd"/>
+      <w:r>
+        <w:rPr>
+          <w:rFonts w:ascii="Consolas" w:eastAsia="Consolas" w:hAnsi="Consolas" w:cs="Consolas"/>
+        </w:rPr>
+        <w:t>timeval</w:t>
+      </w:r>
+      <w:proofErr w:type="spellEnd"/>
+      <w:r>
+        <w:rPr>
+          <w:rFonts w:ascii="Consolas" w:eastAsia="Consolas" w:hAnsi="Consolas" w:cs="Consolas"/>
+        </w:rPr>
+        <w:t xml:space="preserve"> </w:t>
+      </w:r>
+      <w:proofErr w:type="spellStart"/>
+      <w:r>
+        <w:rPr>
+          <w:rFonts w:ascii="Consolas" w:eastAsia="Consolas" w:hAnsi="Consolas" w:cs="Consolas"/>
+        </w:rPr>
+        <w:t>curr</w:t>
+      </w:r>
+      <w:proofErr w:type="spellEnd"/>
+      <w:r>
+        <w:rPr>
+          <w:rFonts w:ascii="Consolas" w:eastAsia="Consolas" w:hAnsi="Consolas" w:cs="Consolas"/>
+        </w:rPr>
+        <w:t xml:space="preserve">, </w:t>
+      </w:r>
+      <w:proofErr w:type="spellStart"/>
+      <w:r>
+        <w:rPr>
+          <w:rFonts w:ascii="Consolas" w:eastAsia="Consolas" w:hAnsi="Consolas" w:cs="Consolas"/>
+        </w:rPr>
+        <w:t>timeval</w:t>
+      </w:r>
+      <w:proofErr w:type="spellEnd"/>
+      <w:r>
+        <w:rPr>
+          <w:rFonts w:ascii="Consolas" w:eastAsia="Consolas" w:hAnsi="Consolas" w:cs="Consolas"/>
+        </w:rPr>
+        <w:t xml:space="preserve"> old)</w:t>
+      </w:r>
+      <w:r>
+        <w:t xml:space="preserve">,and </w:t>
+      </w:r>
+      <w:proofErr w:type="spellStart"/>
+      <w:r>
+        <w:rPr>
+          <w:rFonts w:ascii="Consolas" w:eastAsia="Consolas" w:hAnsi="Consolas" w:cs="Consolas"/>
+        </w:rPr>
+        <w:t>int</w:t>
+      </w:r>
+      <w:proofErr w:type="spellEnd"/>
+      <w:r>
+        <w:rPr>
+          <w:rFonts w:ascii="Consolas" w:eastAsia="Consolas" w:hAnsi="Consolas" w:cs="Consolas"/>
+        </w:rPr>
+        <w:t xml:space="preserve"> main(</w:t>
+      </w:r>
+      <w:proofErr w:type="spellStart"/>
+      <w:r>
+        <w:rPr>
+          <w:rFonts w:ascii="Consolas" w:eastAsia="Consolas" w:hAnsi="Consolas" w:cs="Consolas"/>
+        </w:rPr>
+        <w:t>int</w:t>
+      </w:r>
+      <w:proofErr w:type="spellEnd"/>
+      <w:r>
+        <w:rPr>
+          <w:rFonts w:ascii="Consolas" w:eastAsia="Consolas" w:hAnsi="Consolas" w:cs="Consolas"/>
+        </w:rPr>
+        <w:t xml:space="preserve"> </w:t>
+      </w:r>
+      <w:proofErr w:type="spellStart"/>
+      <w:r>
+        <w:rPr>
+          <w:rFonts w:ascii="Consolas" w:eastAsia="Consolas" w:hAnsi="Consolas" w:cs="Consolas"/>
+        </w:rPr>
+        <w:t>argc</w:t>
+      </w:r>
+      <w:proofErr w:type="spellEnd"/>
+      <w:r>
+        <w:rPr>
+          <w:rFonts w:ascii="Consolas" w:eastAsia="Consolas" w:hAnsi="Consolas" w:cs="Consolas"/>
+        </w:rPr>
+        <w:t xml:space="preserve">, char** </w:t>
+      </w:r>
+      <w:proofErr w:type="spellStart"/>
+      <w:r>
+        <w:rPr>
+          <w:rFonts w:ascii="Consolas" w:eastAsia="Consolas" w:hAnsi="Consolas" w:cs="Consolas"/>
+        </w:rPr>
+        <w:t>argv</w:t>
+      </w:r>
+      <w:proofErr w:type="spellEnd"/>
+      <w:r>
+        <w:rPr>
+          <w:rFonts w:ascii="Consolas" w:eastAsia="Consolas" w:hAnsi="Consolas" w:cs="Consolas"/>
+        </w:rPr>
+        <w:t>)</w:t>
+      </w:r>
+      <w:r>
+        <w:t>.</w:t>
+      </w:r>
     </w:p>
     <w:p>
       <w:pPr>
         <w:pStyle w:val="Body"/>
       </w:pPr>
+      <w:r>
+        <w:t xml:space="preserve">The function </w:t>
+      </w:r>
+      <w:proofErr w:type="spellStart"/>
+      <w:r>
+        <w:rPr>
+          <w:rFonts w:ascii="Consolas" w:eastAsia="Consolas" w:hAnsi="Consolas" w:cs="Consolas"/>
+        </w:rPr>
+        <w:t>isTimeout</w:t>
+      </w:r>
+      <w:proofErr w:type="spellEnd"/>
+      <w:r>
+        <w:t xml:space="preserve"> checks to see if a packet has timed out. In this project, we defined a packet timeout to be 0.1 seconds (or 100 milliseconds). Again, </w:t>
+      </w:r>
+      <w:proofErr w:type="spellStart"/>
+      <w:r>
+        <w:rPr>
+          <w:rFonts w:ascii="Consolas" w:eastAsia="Consolas" w:hAnsi="Consolas" w:cs="Consolas"/>
+        </w:rPr>
+        <w:t>int</w:t>
+      </w:r>
+      <w:proofErr w:type="spellEnd"/>
+      <w:r>
+        <w:rPr>
+          <w:rFonts w:ascii="Consolas" w:eastAsia="Consolas" w:hAnsi="Consolas" w:cs="Consolas"/>
+        </w:rPr>
+        <w:t xml:space="preserve"> </w:t>
+      </w:r>
+      <w:proofErr w:type="gramStart"/>
+      <w:r>
+        <w:rPr>
+          <w:rFonts w:ascii="Consolas" w:eastAsia="Consolas" w:hAnsi="Consolas" w:cs="Consolas"/>
+        </w:rPr>
+        <w:t>main(</w:t>
+      </w:r>
+      <w:proofErr w:type="spellStart"/>
+      <w:proofErr w:type="gramEnd"/>
+      <w:r>
+        <w:rPr>
+          <w:rFonts w:ascii="Consolas" w:eastAsia="Consolas" w:hAnsi="Consolas" w:cs="Consolas"/>
+        </w:rPr>
+        <w:t>int</w:t>
+      </w:r>
+      <w:proofErr w:type="spellEnd"/>
+      <w:r>
+        <w:rPr>
+          <w:rFonts w:ascii="Consolas" w:eastAsia="Consolas" w:hAnsi="Consolas" w:cs="Consolas"/>
+        </w:rPr>
+        <w:t xml:space="preserve"> </w:t>
+      </w:r>
+      <w:proofErr w:type="spellStart"/>
+      <w:r>
+        <w:rPr>
+          <w:rFonts w:ascii="Consolas" w:eastAsia="Consolas" w:hAnsi="Consolas" w:cs="Consolas"/>
+        </w:rPr>
+        <w:t>argc</w:t>
+      </w:r>
+      <w:proofErr w:type="spellEnd"/>
+      <w:r>
+        <w:rPr>
+          <w:rFonts w:ascii="Consolas" w:eastAsia="Consolas" w:hAnsi="Consolas" w:cs="Consolas"/>
+        </w:rPr>
+        <w:t xml:space="preserve">, char** </w:t>
+      </w:r>
+      <w:proofErr w:type="spellStart"/>
+      <w:r>
+        <w:rPr>
+          <w:rFonts w:ascii="Consolas" w:eastAsia="Consolas" w:hAnsi="Consolas" w:cs="Consolas"/>
+        </w:rPr>
+        <w:t>argv</w:t>
+      </w:r>
+      <w:proofErr w:type="spellEnd"/>
+      <w:r>
+        <w:rPr>
+          <w:rFonts w:ascii="Consolas" w:eastAsia="Consolas" w:hAnsi="Consolas" w:cs="Consolas"/>
+        </w:rPr>
+        <w:t>)</w:t>
+      </w:r>
+      <w:r>
+        <w:t xml:space="preserve"> contains the bulk of the code especially since</w:t>
+      </w:r>
+      <w:r>
+        <w:t xml:space="preserve"> the sender will handle the job of sending the packets.</w:t>
+      </w:r>
     </w:p>
     <w:p>
       <w:pPr>
@@ -905,133 +1118,19 @@
       </w:pPr>
       <w:r>
         <w:lastRenderedPageBreak/>
-        <w:t xml:space="preserve">The file server.cpp contains 2 functions: </w:t>
-      </w:r>
-      <w:r>
-        <w:rPr>
-          <w:rFonts w:ascii="Consolas" w:eastAsia="Consolas" w:hAnsi="Consolas" w:cs="Consolas"/>
-        </w:rPr>
-        <w:t xml:space="preserve">bool </w:t>
-      </w:r>
-      <w:proofErr w:type="spellStart"/>
-      <w:proofErr w:type="gramStart"/>
-      <w:r>
-        <w:rPr>
-          <w:rFonts w:ascii="Consolas" w:eastAsia="Consolas" w:hAnsi="Consolas" w:cs="Consolas"/>
-        </w:rPr>
-        <w:t>isTimeout</w:t>
-      </w:r>
-      <w:proofErr w:type="spellEnd"/>
-      <w:r>
-        <w:rPr>
-          <w:rFonts w:ascii="Consolas" w:eastAsia="Consolas" w:hAnsi="Consolas" w:cs="Consolas"/>
-        </w:rPr>
-        <w:t>(</w:t>
-      </w:r>
-      <w:proofErr w:type="spellStart"/>
-      <w:proofErr w:type="gramEnd"/>
-      <w:r>
-        <w:rPr>
-          <w:rFonts w:ascii="Consolas" w:eastAsia="Consolas" w:hAnsi="Consolas" w:cs="Consolas"/>
-        </w:rPr>
-        <w:t>timeval</w:t>
-      </w:r>
-      <w:proofErr w:type="spellEnd"/>
-      <w:r>
-        <w:rPr>
-          <w:rFonts w:ascii="Consolas" w:eastAsia="Consolas" w:hAnsi="Consolas" w:cs="Consolas"/>
-        </w:rPr>
-        <w:t xml:space="preserve"> </w:t>
-      </w:r>
-      <w:proofErr w:type="spellStart"/>
-      <w:r>
-        <w:rPr>
-          <w:rFonts w:ascii="Consolas" w:eastAsia="Consolas" w:hAnsi="Consolas" w:cs="Consolas"/>
-        </w:rPr>
-        <w:t>curr</w:t>
-      </w:r>
-      <w:proofErr w:type="spellEnd"/>
-      <w:r>
-        <w:rPr>
-          <w:rFonts w:ascii="Consolas" w:eastAsia="Consolas" w:hAnsi="Consolas" w:cs="Consolas"/>
-        </w:rPr>
-        <w:t xml:space="preserve">, </w:t>
-      </w:r>
-      <w:proofErr w:type="spellStart"/>
-      <w:r>
-        <w:rPr>
-          <w:rFonts w:ascii="Consolas" w:eastAsia="Consolas" w:hAnsi="Consolas" w:cs="Consolas"/>
-        </w:rPr>
-        <w:t>timeval</w:t>
-      </w:r>
-      <w:proofErr w:type="spellEnd"/>
-      <w:r>
-        <w:rPr>
-          <w:rFonts w:ascii="Consolas" w:eastAsia="Consolas" w:hAnsi="Consolas" w:cs="Consolas"/>
-        </w:rPr>
-        <w:t xml:space="preserve"> old)</w:t>
-      </w:r>
-      <w:r>
-        <w:t xml:space="preserve">,and </w:t>
-      </w:r>
-      <w:proofErr w:type="spellStart"/>
-      <w:r>
-        <w:rPr>
-          <w:rFonts w:ascii="Consolas" w:eastAsia="Consolas" w:hAnsi="Consolas" w:cs="Consolas"/>
-        </w:rPr>
-        <w:t>int</w:t>
-      </w:r>
-      <w:proofErr w:type="spellEnd"/>
-      <w:r>
-        <w:rPr>
-          <w:rFonts w:ascii="Consolas" w:eastAsia="Consolas" w:hAnsi="Consolas" w:cs="Consolas"/>
-        </w:rPr>
-        <w:t xml:space="preserve"> main(</w:t>
-      </w:r>
-      <w:proofErr w:type="spellStart"/>
-      <w:r>
-        <w:rPr>
-          <w:rFonts w:ascii="Consolas" w:eastAsia="Consolas" w:hAnsi="Consolas" w:cs="Consolas"/>
-        </w:rPr>
-        <w:t>int</w:t>
-      </w:r>
-      <w:proofErr w:type="spellEnd"/>
-      <w:r>
-        <w:rPr>
-          <w:rFonts w:ascii="Consolas" w:eastAsia="Consolas" w:hAnsi="Consolas" w:cs="Consolas"/>
-        </w:rPr>
-        <w:t xml:space="preserve"> </w:t>
-      </w:r>
-      <w:proofErr w:type="spellStart"/>
-      <w:r>
-        <w:rPr>
-          <w:rFonts w:ascii="Consolas" w:eastAsia="Consolas" w:hAnsi="Consolas" w:cs="Consolas"/>
-        </w:rPr>
-        <w:t>argc</w:t>
-      </w:r>
-      <w:proofErr w:type="spellEnd"/>
-      <w:r>
-        <w:rPr>
-          <w:rFonts w:ascii="Consolas" w:eastAsia="Consolas" w:hAnsi="Consolas" w:cs="Consolas"/>
-        </w:rPr>
-        <w:t xml:space="preserve">, char** </w:t>
-      </w:r>
-      <w:proofErr w:type="spellStart"/>
-      <w:r>
-        <w:rPr>
-          <w:rFonts w:ascii="Consolas" w:eastAsia="Consolas" w:hAnsi="Consolas" w:cs="Consolas"/>
-        </w:rPr>
-        <w:t>argv</w:t>
-      </w:r>
-      <w:proofErr w:type="spellEnd"/>
-      <w:r>
-        <w:rPr>
-          <w:rFonts w:ascii="Consolas" w:eastAsia="Consolas" w:hAnsi="Consolas" w:cs="Consolas"/>
-        </w:rPr>
-        <w:t>)</w:t>
-      </w:r>
-      <w:r>
-        <w:t>.</w:t>
+        <w:t>Like before, we first parse the given command to ensure for correctness before opening the socket. In our code, the server binds to the first address in the list of network addresses. We wait for a fi</w:t>
+      </w:r>
+      <w:r>
+        <w:t>le request and check to see if it is a valid file we have. If so, then</w:t>
+      </w:r>
+      <w:r>
+        <w:t xml:space="preserve"> we send an ACK to confirm</w:t>
+      </w:r>
+      <w:r>
+        <w:t xml:space="preserve"> whether the requested file is valid.  Once the data has been split into packets (assigning the correct packet and sequence numbers for each), we are read</w:t>
+      </w:r>
+      <w:r>
+        <w:t xml:space="preserve">y to begin sending. </w:t>
       </w:r>
     </w:p>
     <w:p>
@@ -1039,139 +1138,51 @@
         <w:pStyle w:val="Body"/>
       </w:pPr>
       <w:r>
-        <w:t xml:space="preserve">The function </w:t>
-      </w:r>
-      <w:proofErr w:type="spellStart"/>
-      <w:r>
-        <w:rPr>
-          <w:rFonts w:ascii="Consolas" w:eastAsia="Consolas" w:hAnsi="Consolas" w:cs="Consolas"/>
-        </w:rPr>
-        <w:t>isTimeout</w:t>
-      </w:r>
-      <w:proofErr w:type="spellEnd"/>
-      <w:r>
-        <w:t xml:space="preserve"> checks to see if a packet has timed out. In this project, we defined a packet timeout to be 0.1 seconds (or 100 milliseconds). Again, </w:t>
-      </w:r>
-      <w:proofErr w:type="spellStart"/>
-      <w:r>
-        <w:rPr>
-          <w:rFonts w:ascii="Consolas" w:eastAsia="Consolas" w:hAnsi="Consolas" w:cs="Consolas"/>
-        </w:rPr>
-        <w:t>int</w:t>
-      </w:r>
-      <w:proofErr w:type="spellEnd"/>
-      <w:r>
-        <w:rPr>
-          <w:rFonts w:ascii="Consolas" w:eastAsia="Consolas" w:hAnsi="Consolas" w:cs="Consolas"/>
-        </w:rPr>
-        <w:t xml:space="preserve"> </w:t>
-      </w:r>
-      <w:proofErr w:type="gramStart"/>
-      <w:r>
-        <w:rPr>
-          <w:rFonts w:ascii="Consolas" w:eastAsia="Consolas" w:hAnsi="Consolas" w:cs="Consolas"/>
-        </w:rPr>
-        <w:t>main(</w:t>
-      </w:r>
-      <w:proofErr w:type="spellStart"/>
-      <w:proofErr w:type="gramEnd"/>
-      <w:r>
-        <w:rPr>
-          <w:rFonts w:ascii="Consolas" w:eastAsia="Consolas" w:hAnsi="Consolas" w:cs="Consolas"/>
-        </w:rPr>
-        <w:t>int</w:t>
-      </w:r>
-      <w:proofErr w:type="spellEnd"/>
-      <w:r>
-        <w:rPr>
-          <w:rFonts w:ascii="Consolas" w:eastAsia="Consolas" w:hAnsi="Consolas" w:cs="Consolas"/>
-        </w:rPr>
-        <w:t xml:space="preserve"> </w:t>
-      </w:r>
-      <w:proofErr w:type="spellStart"/>
-      <w:r>
-        <w:rPr>
-          <w:rFonts w:ascii="Consolas" w:eastAsia="Consolas" w:hAnsi="Consolas" w:cs="Consolas"/>
-        </w:rPr>
-        <w:t>argc</w:t>
-      </w:r>
-      <w:proofErr w:type="spellEnd"/>
-      <w:r>
-        <w:rPr>
-          <w:rFonts w:ascii="Consolas" w:eastAsia="Consolas" w:hAnsi="Consolas" w:cs="Consolas"/>
-        </w:rPr>
-        <w:t xml:space="preserve">, char** </w:t>
-      </w:r>
-      <w:proofErr w:type="spellStart"/>
-      <w:r>
-        <w:rPr>
-          <w:rFonts w:ascii="Consolas" w:eastAsia="Consolas" w:hAnsi="Consolas" w:cs="Consolas"/>
-        </w:rPr>
-        <w:t>argv</w:t>
-      </w:r>
-      <w:proofErr w:type="spellEnd"/>
-      <w:r>
-        <w:rPr>
-          <w:rFonts w:ascii="Consolas" w:eastAsia="Consolas" w:hAnsi="Consolas" w:cs="Consolas"/>
-        </w:rPr>
-        <w:t>)</w:t>
-      </w:r>
-      <w:r>
-        <w:t xml:space="preserve"> contains the bulk of the code especially since</w:t>
-      </w:r>
-      <w:r>
-        <w:t xml:space="preserve"> the sender will handle the job of sending the packets.</w:t>
+        <w:t>Once all packets have been sent, we then check for timeout, loss and corruption events. If a time out has occurred, then we resend all packets within a given window. Otherwise, we have a received an ACK from the receiver. If we receive</w:t>
+      </w:r>
+      <w:r>
+        <w:t xml:space="preserve"> all the ACKs (if the number of ACKs we have received is the same as the number of packets) we stop listening for ACKs. Otherwise, if an ACK is received we slide the window, and re-send the new set of packets.</w:t>
       </w:r>
     </w:p>
     <w:p>
       <w:pPr>
         <w:pStyle w:val="Body"/>
       </w:pPr>
-      <w:r>
-        <w:t>Like before, we first parse the given command to ensure for correctness before opening the socket. In our code, the server binds to the first address in the list of network addresses. We wait for a fi</w:t>
-      </w:r>
-      <w:r>
-        <w:t>le request and check to see if it is a valid file we have. If so, then we send an ACK to confirm state whether the requested file is valid.  Once the data has been split into packets (assigning the correct packet and sequence numbers for each), we are read</w:t>
-      </w:r>
-      <w:r>
-        <w:t xml:space="preserve">y to begin sending. </w:t>
+    </w:p>
+    <w:p>
+      <w:pPr>
+        <w:pStyle w:val="Title"/>
+      </w:pPr>
+      <w:r>
+        <w:t xml:space="preserve">Difficulties </w:t>
       </w:r>
     </w:p>
     <w:p>
       <w:pPr>
         <w:pStyle w:val="Body"/>
       </w:pPr>
-      <w:r>
-        <w:t>Once all packets have been sent, we then check for timeout, loss and corruption events. If a time out has occurred, then we resend all packets within a given window. Otherwise, we have a received an ACK from the receiver. If we receive</w:t>
-      </w:r>
-      <w:r>
-        <w:t xml:space="preserve"> all the ACKs (if the number of ACKs we have received is the same as the number of packets) we stop listening for ACKs. Otherwise, if an ACK is received we slide the window, and re-send the new set of packets.</w:t>
-      </w:r>
     </w:p>
     <w:p>
       <w:pPr>
         <w:pStyle w:val="Body"/>
       </w:pPr>
-    </w:p>
-    <w:p>
-      <w:pPr>
-        <w:pStyle w:val="Title"/>
-      </w:pPr>
-      <w:r>
-        <w:t xml:space="preserve">Difficulties </w:t>
-      </w:r>
-    </w:p>
-    <w:p>
-      <w:pPr>
-        <w:pStyle w:val="Body"/>
-      </w:pPr>
-    </w:p>
-    <w:p>
-      <w:pPr>
-        <w:pStyle w:val="Body"/>
-      </w:pPr>
-      <w:r>
-        <w:t>At first we didn’t know how to set up the structure of the packets – for instance we were not sure what should go inside the packets. We solved this by outlining what we were going to use the packets for – in this case the packets are used to send ACKs as well as actual data. At first we attempted to send ACKs as a separate object from packets but realized that would not work nearly as well. Since packets are used by both sender and receiver, we realized we just needed one header file to define the packet.</w:t>
+      <w:r>
+        <w:t>At first we didn’t know how to set up the structure of the packets – for instance we were not sure what should go inside the packets. We solved this by outlining what we were going to use the packets for – in this case the packets are used to send ACKs as well as actual data. At first we attempted to send ACKs</w:t>
+      </w:r>
+      <w:r>
+        <w:t xml:space="preserve"> separately</w:t>
+      </w:r>
+      <w:r>
+        <w:t xml:space="preserve"> from packets</w:t>
+      </w:r>
+      <w:r>
+        <w:t xml:space="preserve"> which only carry data</w:t>
+      </w:r>
+      <w:r>
+        <w:t xml:space="preserve"> but realized that would not work nearly as well. Since packets are used by both sender and receiver, we realized we just needed one h</w:t>
+      </w:r>
+      <w:r>
+        <w:t>eader file to define packets that are used by both. This helps keeps packets consistent between senders and receivers.</w:t>
       </w:r>
     </w:p>
     <w:p>
